--- a/项目文档/项目软件文档.docx
+++ b/项目文档/项目软件文档.docx
@@ -1,6 +1,6 @@
 
 <file path=word/document.xml><?xml version="1.0" encoding="utf-8"?>
-<w:document xmlns:wpc="http://schemas.microsoft.com/office/word/2010/wordprocessingCanvas" xmlns:cx="http://schemas.microsoft.com/office/drawing/2014/chartex" xmlns:cx1="http://schemas.microsoft.com/office/drawing/2015/9/8/chartex" xmlns:cx2="http://schemas.microsoft.com/office/drawing/2015/10/21/chartex" xmlns:cx3="http://schemas.microsoft.com/office/drawing/2016/5/9/chartex" xmlns:cx4="http://schemas.microsoft.com/office/drawing/2016/5/10/chartex" xmlns:cx5="http://schemas.microsoft.com/office/drawing/2016/5/11/chartex" xmlns:cx6="http://schemas.microsoft.com/office/drawing/2016/5/12/chartex" xmlns:cx7="http://schemas.microsoft.com/office/drawing/2016/5/13/chartex" xmlns:cx8="http://schemas.microsoft.com/office/drawing/2016/5/14/chartex" xmlns:mc="http://schemas.openxmlformats.org/markup-compatibility/2006" xmlns:aink="http://schemas.microsoft.com/office/drawing/2016/ink" xmlns:am3d="http://schemas.microsoft.com/office/drawing/2017/model3d" xmlns:o="urn:schemas-microsoft-com:office:office" xmlns:r="http://schemas.openxmlformats.org/officeDocument/2006/relationships" xmlns:m="http://schemas.openxmlformats.org/officeDocument/2006/math" xmlns:v="urn:schemas-microsoft-com:vml" xmlns:wp14="http://schemas.microsoft.com/office/word/2010/wordprocessingDrawing" xmlns:wp="http://schemas.openxmlformats.org/drawingml/2006/wordprocessingDrawing" xmlns:w10="urn:schemas-microsoft-com:office:word" xmlns:w="http://schemas.openxmlformats.org/wordprocessingml/2006/main" xmlns:w14="http://schemas.microsoft.com/office/word/2010/wordml" xmlns:w15="http://schemas.microsoft.com/office/word/2012/wordml" xmlns:w16cid="http://schemas.microsoft.com/office/word/2016/wordml/cid" xmlns:w16se="http://schemas.microsoft.com/office/word/2015/wordml/symex" xmlns:wpg="http://schemas.microsoft.com/office/word/2010/wordprocessingGroup" xmlns:wpi="http://schemas.microsoft.com/office/word/2010/wordprocessingInk" xmlns:wne="http://schemas.microsoft.com/office/word/2006/wordml" xmlns:wps="http://schemas.microsoft.com/office/word/2010/wordprocessingShape" mc:Ignorable="w14 w15 w16se w16cid wp14">
+<w:document xmlns:wpc="http://schemas.microsoft.com/office/word/2010/wordprocessingCanvas" xmlns:mc="http://schemas.openxmlformats.org/markup-compatibility/2006" xmlns:o="urn:schemas-microsoft-com:office:office" xmlns:r="http://schemas.openxmlformats.org/officeDocument/2006/relationships" xmlns:m="http://schemas.openxmlformats.org/officeDocument/2006/math" xmlns:v="urn:schemas-microsoft-com:vml" xmlns:wp14="http://schemas.microsoft.com/office/word/2010/wordprocessingDrawing" xmlns:wp="http://schemas.openxmlformats.org/drawingml/2006/wordprocessingDrawing" xmlns:w="http://schemas.openxmlformats.org/wordprocessingml/2006/main" xmlns:w14="http://schemas.microsoft.com/office/word/2010/wordml" xmlns:w10="urn:schemas-microsoft-com:office:word" xmlns:w15="http://schemas.microsoft.com/office/word/2012/wordml" xmlns:wpg="http://schemas.microsoft.com/office/word/2010/wordprocessingGroup" xmlns:wpi="http://schemas.microsoft.com/office/word/2010/wordprocessingInk" xmlns:wne="http://schemas.microsoft.com/office/word/2006/wordml" xmlns:wps="http://schemas.microsoft.com/office/word/2010/wordprocessingShape" xmlns:wpsCustomData="http://www.wps.cn/officeDocument/2013/wpsCustomData" mc:Ignorable="w14 w15 wp14">
   <w:body>
     <w:p>
       <w:pPr>
@@ -54,7 +54,7 @@
     </w:p>
     <w:p>
       <w:pPr>
-        <w:ind w:firstLineChars="0" w:firstLine="0"/>
+        <w:ind w:firstLine="0" w:firstLineChars="0"/>
         <w:jc w:val="center"/>
         <w:rPr>
           <w:rFonts w:cs="Times New Roman"/>
@@ -72,7 +72,16 @@
           <w:sz w:val="48"/>
           <w:szCs w:val="48"/>
         </w:rPr>
-        <w:t>基于</w:t>
+        <w:t>基于Blinker的智能宿舍</w:t>
+      </w:r>
+      <w:r>
+        <w:rPr>
+          <w:rFonts w:hint="eastAsia" w:cs="Times New Roman"/>
+          <w:b/>
+          <w:sz w:val="48"/>
+          <w:szCs w:val="48"/>
+        </w:rPr>
+        <w:t>——</w:t>
       </w:r>
       <w:r>
         <w:rPr>
@@ -81,86 +90,59 @@
           <w:sz w:val="48"/>
           <w:szCs w:val="48"/>
         </w:rPr>
-        <w:t>Blinker</w:t>
-      </w:r>
-      <w:r>
+        <w:t>智能门锁和智能厕所</w:t>
+      </w:r>
+      <w:bookmarkEnd w:id="0"/>
+      <w:bookmarkEnd w:id="1"/>
+    </w:p>
+    <w:p>
+      <w:pPr>
+        <w:ind w:firstLine="1044"/>
+        <w:jc w:val="center"/>
+        <w:rPr>
+          <w:rFonts w:cs="Times New Roman"/>
+          <w:b/>
+          <w:sz w:val="52"/>
+          <w:szCs w:val="52"/>
+        </w:rPr>
+      </w:pPr>
+    </w:p>
+    <w:p>
+      <w:pPr>
+        <w:ind w:firstLine="0" w:firstLineChars="0"/>
+        <w:jc w:val="center"/>
+        <w:rPr>
+          <w:rFonts w:cs="Times New Roman"/>
+          <w:sz w:val="72"/>
+          <w:szCs w:val="72"/>
+        </w:rPr>
+      </w:pPr>
+      <w:r>
+        <w:rPr>
+          <w:rFonts w:hint="eastAsia" w:cs="Times New Roman"/>
+          <w:sz w:val="72"/>
+          <w:szCs w:val="72"/>
+        </w:rPr>
+        <w:t>产品</w:t>
+      </w:r>
+      <w:r>
+        <w:rPr>
+          <w:rFonts w:cs="Times New Roman"/>
+          <w:sz w:val="72"/>
+          <w:szCs w:val="72"/>
+        </w:rPr>
+        <w:t>文档</w:t>
+      </w:r>
+    </w:p>
+    <w:p>
+      <w:pPr>
+        <w:ind w:firstLine="964"/>
         <w:rPr>
           <w:rFonts w:cs="Times New Roman"/>
           <w:b/>
           <w:sz w:val="48"/>
           <w:szCs w:val="48"/>
         </w:rPr>
-        <w:t>的智能宿舍</w:t>
-      </w:r>
-      <w:r>
-        <w:rPr>
-          <w:rFonts w:cs="Times New Roman" w:hint="eastAsia"/>
-          <w:b/>
-          <w:sz w:val="48"/>
-          <w:szCs w:val="48"/>
-        </w:rPr>
-        <w:t>——</w:t>
-      </w:r>
-      <w:r>
-        <w:rPr>
-          <w:rFonts w:cs="Times New Roman"/>
-          <w:b/>
-          <w:sz w:val="48"/>
-          <w:szCs w:val="48"/>
-        </w:rPr>
-        <w:t>智能门锁和智能厕所</w:t>
-      </w:r>
-      <w:bookmarkEnd w:id="0"/>
-      <w:bookmarkEnd w:id="1"/>
-    </w:p>
-    <w:p>
-      <w:pPr>
-        <w:ind w:firstLine="1044"/>
-        <w:jc w:val="center"/>
-        <w:rPr>
-          <w:rFonts w:cs="Times New Roman"/>
-          <w:b/>
-          <w:sz w:val="52"/>
-          <w:szCs w:val="52"/>
-        </w:rPr>
-      </w:pPr>
-    </w:p>
-    <w:p>
-      <w:pPr>
-        <w:ind w:firstLineChars="0" w:firstLine="0"/>
-        <w:jc w:val="center"/>
-        <w:rPr>
-          <w:rFonts w:cs="Times New Roman"/>
-          <w:sz w:val="72"/>
-          <w:szCs w:val="72"/>
-        </w:rPr>
-      </w:pPr>
-      <w:r>
-        <w:rPr>
-          <w:rFonts w:cs="Times New Roman" w:hint="eastAsia"/>
-          <w:sz w:val="72"/>
-          <w:szCs w:val="72"/>
-        </w:rPr>
-        <w:t>产品</w:t>
-      </w:r>
-      <w:r>
-        <w:rPr>
-          <w:rFonts w:cs="Times New Roman"/>
-          <w:sz w:val="72"/>
-          <w:szCs w:val="72"/>
-        </w:rPr>
-        <w:t>文档</w:t>
-      </w:r>
-    </w:p>
-    <w:p>
-      <w:pPr>
-        <w:ind w:firstLine="964"/>
-        <w:rPr>
-          <w:rFonts w:cs="Times New Roman"/>
-          <w:b/>
-          <w:sz w:val="48"/>
-          <w:szCs w:val="48"/>
-        </w:rPr>
       </w:pPr>
     </w:p>
     <w:p>
@@ -256,23 +238,23 @@
           <w:szCs w:val="28"/>
         </w:rPr>
         <w:sectPr>
-          <w:headerReference w:type="even" r:id="rId7"/>
-          <w:headerReference w:type="default" r:id="rId8"/>
-          <w:footerReference w:type="even" r:id="rId9"/>
-          <w:footerReference w:type="default" r:id="rId10"/>
-          <w:headerReference w:type="first" r:id="rId11"/>
-          <w:footerReference w:type="first" r:id="rId12"/>
+          <w:headerReference r:id="rId7" w:type="first"/>
+          <w:footerReference r:id="rId10" w:type="first"/>
+          <w:headerReference r:id="rId5" w:type="default"/>
+          <w:footerReference r:id="rId8" w:type="default"/>
+          <w:headerReference r:id="rId6" w:type="even"/>
+          <w:footerReference r:id="rId9" w:type="even"/>
           <w:pgSz w:w="11906" w:h="16838"/>
           <w:pgMar w:top="1440" w:right="1800" w:bottom="1440" w:left="1800" w:header="851" w:footer="992" w:gutter="0"/>
-          <w:cols w:space="425"/>
+          <w:cols w:space="425" w:num="1"/>
           <w:titlePg/>
-          <w:docGrid w:type="lines" w:linePitch="312"/>
+          <w:docGrid w:type="lines" w:linePitch="312" w:charSpace="0"/>
         </w:sectPr>
       </w:pPr>
     </w:p>
     <w:p>
       <w:pPr>
-        <w:pStyle w:val="1"/>
+        <w:pStyle w:val="2"/>
         <w:spacing w:before="156" w:after="156"/>
       </w:pPr>
       <w:bookmarkStart w:id="2" w:name="_Toc491975292"/>
@@ -280,7 +262,6 @@
       <w:bookmarkStart w:id="4" w:name="OLE_LINK2"/>
       <w:bookmarkStart w:id="5" w:name="OLE_LINK1"/>
       <w:r>
-        <w:lastRenderedPageBreak/>
         <w:t xml:space="preserve">1 </w:t>
       </w:r>
       <w:r>
@@ -306,7 +287,7 @@
     </w:p>
     <w:p>
       <w:pPr>
-        <w:pStyle w:val="2"/>
+        <w:pStyle w:val="3"/>
         <w:rPr>
           <w:lang w:eastAsia="zh-Hans"/>
         </w:rPr>
@@ -314,10 +295,7 @@
       <w:bookmarkStart w:id="6" w:name="_Toc491975293"/>
       <w:bookmarkStart w:id="7" w:name="_Toc491973956"/>
       <w:r>
-        <w:t>1.1</w:t>
-      </w:r>
-      <w:r>
-        <w:t>系统</w:t>
+        <w:t>1.1系统</w:t>
       </w:r>
       <w:bookmarkEnd w:id="6"/>
       <w:bookmarkEnd w:id="7"/>
@@ -332,66 +310,29 @@
     <w:p>
       <w:pPr>
         <w:ind w:firstLine="480"/>
-      </w:pPr>
-      <w:r>
-        <w:rPr>
-          <w:rFonts w:hint="eastAsia"/>
-        </w:rPr>
-        <w:t xml:space="preserve">ATK-AS608 </w:t>
-      </w:r>
-      <w:r>
-        <w:rPr>
-          <w:rFonts w:hint="eastAsia"/>
-        </w:rPr>
-        <w:t>指纹识别模块是</w:t>
-      </w:r>
-      <w:r>
-        <w:rPr>
-          <w:rFonts w:hint="eastAsia"/>
-        </w:rPr>
-        <w:t xml:space="preserve"> ALIENTEK </w:t>
-      </w:r>
-      <w:r>
-        <w:rPr>
-          <w:rFonts w:hint="eastAsia"/>
-        </w:rPr>
-        <w:t>推出的一款高性能的光学指纹识别模块。芯片内置</w:t>
-      </w:r>
-      <w:r>
-        <w:rPr>
-          <w:rFonts w:hint="eastAsia"/>
-        </w:rPr>
-        <w:t xml:space="preserve"> DSP </w:t>
-      </w:r>
-      <w:r>
-        <w:rPr>
-          <w:rFonts w:hint="eastAsia"/>
-        </w:rPr>
-        <w:t>运算单元，集成了指纹识别算法，能高效快速采集图像并识别指纹特征。模块配备了串口、</w:t>
-      </w:r>
-      <w:r>
-        <w:rPr>
-          <w:rFonts w:hint="eastAsia"/>
-        </w:rPr>
-        <w:t xml:space="preserve">USB </w:t>
-      </w:r>
-      <w:r>
-        <w:rPr>
-          <w:rFonts w:hint="eastAsia"/>
-        </w:rPr>
-        <w:t>通讯接口，用户无需研究复杂的图像处理及指纹识别算法，只需通过简单的串口、</w:t>
-      </w:r>
-      <w:r>
-        <w:rPr>
-          <w:rFonts w:hint="eastAsia"/>
-        </w:rPr>
-        <w:t xml:space="preserve">USB </w:t>
-      </w:r>
-      <w:r>
-        <w:rPr>
-          <w:rFonts w:hint="eastAsia"/>
-        </w:rPr>
-        <w:t>按照通讯协议便可控制模块。本模块可应用于各种考勤机、保险箱柜、指纹门禁系统、指纹锁等场合。</w:t>
+        <w:rPr>
+          <w:rFonts w:hint="eastAsia"/>
+        </w:rPr>
+      </w:pPr>
+      <w:r>
+        <w:rPr>
+          <w:rFonts w:hint="eastAsia"/>
+        </w:rPr>
+        <w:t>ATK-AS608 指纹识别模块是 ALIENTEK 推出的一款高性能的光学指纹识别模块。芯片内置 DSP 运算单元，集成了指纹识别算法，能高效快速采集图像并识别指纹特征。模块配备了串口、USB 通讯接口，用户无需研究复杂的图像处理及指纹识别算法，只需通过简单的串口、USB 按照通讯协议便可控制模块。本模块可应用于各种考勤机、保险箱柜、指纹门禁系统、指纹锁等场合。</w:t>
+      </w:r>
+    </w:p>
+    <w:p>
+      <w:pPr>
+        <w:ind w:firstLine="480"/>
+        <w:rPr>
+          <w:rFonts w:hint="eastAsia"/>
+        </w:rPr>
+      </w:pPr>
+      <w:r>
+        <w:rPr>
+          <w:rFonts w:hint="eastAsia"/>
+        </w:rPr>
+        <w:t>系统内设有一个 72K 字节的图像缓冲区与二个 512bytes 大小的特征文件缓冲区，名字分别称为：ImageBuffer,CharBuffer1 和 CharBuffer2。用户可以通过指令读写任意一个缓冲区。CharBuffer1 或 CharBuffer2 既可以用于存放普通特征文件也可以用于存放模板特征文件。</w:t>
       </w:r>
     </w:p>
     <w:p>
@@ -419,21 +360,10 @@
           <w:rFonts w:hint="eastAsia"/>
           <w:lang w:eastAsia="zh-Hans"/>
         </w:rPr>
-        <w:t>了解该指纹模块基本控制原理并使用</w:t>
-      </w:r>
-      <w:r>
-        <w:rPr>
-          <w:rFonts w:hint="eastAsia"/>
-          <w:lang w:eastAsia="zh-Hans"/>
-        </w:rPr>
-        <w:t>C</w:t>
-      </w:r>
-      <w:r>
-        <w:rPr>
-          <w:lang w:eastAsia="zh-Hans"/>
-        </w:rPr>
-        <w:t>++</w:t>
-      </w:r>
+        <w:t>了解该指纹模块基本控制原理并使用C</w:t>
+      </w:r>
+      <w:bookmarkStart w:id="18" w:name="_GoBack"/>
+      <w:bookmarkEnd w:id="18"/>
       <w:r>
         <w:rPr>
           <w:rFonts w:hint="eastAsia"/>
@@ -502,15 +432,12 @@
     </w:p>
     <w:p>
       <w:pPr>
-        <w:pStyle w:val="2"/>
-      </w:pPr>
-      <w:bookmarkStart w:id="8" w:name="_Toc491975294"/>
-      <w:bookmarkStart w:id="9" w:name="_Toc491973957"/>
-      <w:r>
-        <w:t xml:space="preserve">1.2 </w:t>
-      </w:r>
-      <w:r>
-        <w:t>硬件环境</w:t>
+        <w:pStyle w:val="3"/>
+      </w:pPr>
+      <w:bookmarkStart w:id="8" w:name="_Toc491973957"/>
+      <w:bookmarkStart w:id="9" w:name="_Toc491975294"/>
+      <w:r>
+        <w:t>1.2 硬件环境</w:t>
       </w:r>
       <w:bookmarkEnd w:id="8"/>
       <w:bookmarkEnd w:id="9"/>
@@ -520,13 +447,7 @@
         <w:ind w:firstLine="480"/>
       </w:pPr>
       <w:r>
-        <w:t>CPU</w:t>
-      </w:r>
-      <w:r>
-        <w:t>：</w:t>
-      </w:r>
-      <w:r>
-        <w:t xml:space="preserve">ARM Cortex-A53 1.2GHz </w:t>
+        <w:t xml:space="preserve">CPU：ARM Cortex-A53 1.2GHz </w:t>
       </w:r>
       <w:r>
         <w:rPr>
@@ -535,19 +456,7 @@
         <w:t>四核</w:t>
       </w:r>
       <w:r>
-        <w:t>；内存：</w:t>
-      </w:r>
-      <w:r>
-        <w:t>1GB</w:t>
-      </w:r>
-      <w:r>
-        <w:t>及以上；硬盘：</w:t>
-      </w:r>
-      <w:r>
-        <w:t>16G</w:t>
-      </w:r>
-      <w:r>
-        <w:t>及以上</w:t>
+        <w:t>；内存：1GB及以上；硬盘：16G及以上</w:t>
       </w:r>
       <w:r>
         <w:rPr>
@@ -558,15 +467,12 @@
     </w:p>
     <w:p>
       <w:pPr>
-        <w:pStyle w:val="2"/>
-      </w:pPr>
-      <w:bookmarkStart w:id="10" w:name="_Toc491973958"/>
-      <w:bookmarkStart w:id="11" w:name="_Toc491975295"/>
-      <w:r>
-        <w:t xml:space="preserve">1.3 </w:t>
-      </w:r>
-      <w:r>
-        <w:t>软件环境</w:t>
+        <w:pStyle w:val="3"/>
+      </w:pPr>
+      <w:bookmarkStart w:id="10" w:name="_Toc491975295"/>
+      <w:bookmarkStart w:id="11" w:name="_Toc491973958"/>
+      <w:r>
+        <w:t>1.3 软件环境</w:t>
       </w:r>
       <w:bookmarkEnd w:id="10"/>
       <w:bookmarkEnd w:id="11"/>
@@ -602,15 +508,12 @@
     </w:p>
     <w:p>
       <w:pPr>
-        <w:pStyle w:val="2"/>
-      </w:pPr>
-      <w:bookmarkStart w:id="12" w:name="_Toc491975296"/>
-      <w:bookmarkStart w:id="13" w:name="_Toc491973959"/>
-      <w:r>
-        <w:t xml:space="preserve">1.4 </w:t>
-      </w:r>
-      <w:r>
-        <w:t>操作说明</w:t>
+        <w:pStyle w:val="3"/>
+      </w:pPr>
+      <w:bookmarkStart w:id="12" w:name="_Toc491973959"/>
+      <w:bookmarkStart w:id="13" w:name="_Toc491975296"/>
+      <w:r>
+        <w:t>1.4 操作说明</w:t>
       </w:r>
       <w:bookmarkEnd w:id="12"/>
       <w:bookmarkEnd w:id="13"/>
@@ -686,25 +589,7 @@
         <w:rPr>
           <w:rFonts w:hint="eastAsia"/>
         </w:rPr>
-        <w:t>使用树莓派的硬件进行串口通信，需要额外配置一下</w:t>
-      </w:r>
-      <w:r>
-        <w:rPr>
-          <w:rFonts w:hint="eastAsia"/>
-        </w:rPr>
-        <w:t>(</w:t>
-      </w:r>
-      <w:r>
-        <w:rPr>
-          <w:rFonts w:hint="eastAsia"/>
-        </w:rPr>
-        <w:t>关闭板载蓝牙功能等</w:t>
-      </w:r>
-      <w:r>
-        <w:rPr>
-          <w:rFonts w:hint="eastAsia"/>
-        </w:rPr>
-        <w:t>)</w:t>
+        <w:t>使用树莓派的硬件进行串口通信，需要额外配置一下(关闭板载蓝牙功能等)</w:t>
       </w:r>
       <w:r>
         <w:t>：</w:t>
@@ -741,67 +626,7 @@
         <w:rPr>
           <w:rFonts w:hint="eastAsia"/>
         </w:rPr>
-        <w:t>把</w:t>
-      </w:r>
-      <w:r>
-        <w:rPr>
-          <w:rFonts w:hint="eastAsia"/>
-        </w:rPr>
-        <w:t>serial</w:t>
-      </w:r>
-      <w:r>
-        <w:rPr>
-          <w:rFonts w:hint="eastAsia"/>
-        </w:rPr>
-        <w:t>打开，这个在当前最新的系统里面，能够直接在</w:t>
-      </w:r>
-      <w:r>
-        <w:rPr>
-          <w:rFonts w:hint="eastAsia"/>
-        </w:rPr>
-        <w:t>Raspberry Pi Configuration</w:t>
-      </w:r>
-      <w:r>
-        <w:rPr>
-          <w:rFonts w:hint="eastAsia"/>
-        </w:rPr>
-        <w:t>里面找到，在</w:t>
-      </w:r>
-      <w:r>
-        <w:rPr>
-          <w:rFonts w:hint="eastAsia"/>
-        </w:rPr>
-        <w:t>Interfaces</w:t>
-      </w:r>
-      <w:r>
-        <w:rPr>
-          <w:rFonts w:hint="eastAsia"/>
-        </w:rPr>
-        <w:t>里面把</w:t>
-      </w:r>
-      <w:r>
-        <w:rPr>
-          <w:rFonts w:hint="eastAsia"/>
-        </w:rPr>
-        <w:t>Serial Port</w:t>
-      </w:r>
-      <w:r>
-        <w:rPr>
-          <w:rFonts w:hint="eastAsia"/>
-        </w:rPr>
-        <w:t>改成</w:t>
-      </w:r>
-      <w:r>
-        <w:rPr>
-          <w:rFonts w:hint="eastAsia"/>
-        </w:rPr>
-        <w:t>Enable</w:t>
-      </w:r>
-      <w:r>
-        <w:rPr>
-          <w:rFonts w:hint="eastAsia"/>
-        </w:rPr>
-        <w:t>，重启即可</w:t>
+        <w:t>把serial打开，这个在当前最新的系统里面，能够直接在Raspberry Pi Configuration里面找到，在Interfaces里面把Serial Port改成Enable，重启即可</w:t>
       </w:r>
     </w:p>
     <w:p>
@@ -829,56 +654,22 @@
       <w:pPr>
         <w:ind w:firstLine="480"/>
       </w:pPr>
-      <w:proofErr w:type="spellStart"/>
-      <w:r>
-        <w:rPr>
-          <w:rFonts w:hint="eastAsia"/>
-        </w:rPr>
-        <w:t>sudo</w:t>
-      </w:r>
-      <w:proofErr w:type="spellEnd"/>
-      <w:r>
-        <w:rPr>
-          <w:rFonts w:hint="eastAsia"/>
-        </w:rPr>
-        <w:t xml:space="preserve"> </w:t>
-      </w:r>
-      <w:proofErr w:type="spellStart"/>
-      <w:r>
-        <w:rPr>
-          <w:rFonts w:hint="eastAsia"/>
-        </w:rPr>
-        <w:t>gedit</w:t>
-      </w:r>
-      <w:proofErr w:type="spellEnd"/>
-      <w:r>
-        <w:rPr>
-          <w:rFonts w:hint="eastAsia"/>
-        </w:rPr>
-        <w:t xml:space="preserve"> /boot/cmdline.txt</w:t>
-      </w:r>
-    </w:p>
-    <w:p>
-      <w:pPr>
-        <w:ind w:firstLine="480"/>
-      </w:pPr>
-      <w:r>
-        <w:rPr>
-          <w:rFonts w:hint="eastAsia"/>
-        </w:rPr>
-        <w:t>删掉里面的</w:t>
-      </w:r>
-      <w:r>
-        <w:rPr>
-          <w:rFonts w:hint="eastAsia"/>
-        </w:rPr>
-        <w:t xml:space="preserve"> </w:t>
-      </w:r>
-      <w:r>
-        <w:rPr>
-          <w:rFonts w:hint="eastAsia"/>
-        </w:rPr>
-        <w:t>console=serial1,115200</w:t>
+      <w:r>
+        <w:rPr>
+          <w:rFonts w:hint="eastAsia"/>
+        </w:rPr>
+        <w:t>sudo gedit /boot/cmdline.txt</w:t>
+      </w:r>
+    </w:p>
+    <w:p>
+      <w:pPr>
+        <w:ind w:firstLine="480"/>
+      </w:pPr>
+      <w:r>
+        <w:rPr>
+          <w:rFonts w:hint="eastAsia"/>
+        </w:rPr>
+        <w:t>删掉里面的 console=serial1,115200</w:t>
       </w:r>
     </w:p>
     <w:p>
@@ -893,148 +684,67 @@
         <w:rPr>
           <w:rFonts w:hint="eastAsia"/>
         </w:rPr>
-        <w:t>还需要把</w:t>
-      </w:r>
-      <w:r>
-        <w:rPr>
-          <w:rFonts w:hint="eastAsia"/>
-        </w:rPr>
-        <w:t>serial</w:t>
-      </w:r>
-      <w:r>
-        <w:rPr>
-          <w:rFonts w:hint="eastAsia"/>
-        </w:rPr>
-        <w:t>口子换一下，因为</w:t>
-      </w:r>
-      <w:r>
-        <w:rPr>
-          <w:rFonts w:hint="eastAsia"/>
-        </w:rPr>
-        <w:t>serial0</w:t>
-      </w:r>
-      <w:r>
-        <w:rPr>
-          <w:rFonts w:hint="eastAsia"/>
-        </w:rPr>
-        <w:t>和</w:t>
-      </w:r>
-      <w:r>
-        <w:rPr>
-          <w:rFonts w:hint="eastAsia"/>
-        </w:rPr>
-        <w:t>serial1</w:t>
-      </w:r>
-      <w:r>
-        <w:rPr>
-          <w:rFonts w:hint="eastAsia"/>
-        </w:rPr>
-        <w:t>不一样，我们需要的默认被蓝牙占用了</w:t>
-      </w:r>
-    </w:p>
-    <w:p>
-      <w:pPr>
-        <w:ind w:firstLine="480"/>
-      </w:pPr>
-      <w:proofErr w:type="spellStart"/>
-      <w:r>
-        <w:rPr>
-          <w:rFonts w:hint="eastAsia"/>
-        </w:rPr>
-        <w:t>sudo</w:t>
-      </w:r>
-      <w:proofErr w:type="spellEnd"/>
-      <w:r>
-        <w:rPr>
-          <w:rFonts w:hint="eastAsia"/>
+        <w:t>还需要把serial口子换一下，因为serial0和serial1不一样，我们需要的默认被蓝牙占用了</w:t>
+      </w:r>
+    </w:p>
+    <w:p>
+      <w:pPr>
+        <w:ind w:firstLine="480"/>
+      </w:pPr>
+      <w:r>
+        <w:rPr>
+          <w:rFonts w:hint="eastAsia"/>
+        </w:rPr>
+        <w:t>sudo gedit /boot/config.txt</w:t>
+      </w:r>
+    </w:p>
+    <w:p>
+      <w:pPr>
+        <w:ind w:firstLine="480"/>
+      </w:pPr>
+      <w:r>
+        <w:rPr>
+          <w:rFonts w:hint="eastAsia"/>
+        </w:rPr>
+        <w:t>在末尾加上一句话</w:t>
+      </w:r>
+    </w:p>
+    <w:p>
+      <w:pPr>
+        <w:ind w:firstLine="480"/>
+      </w:pPr>
+      <w:r>
+        <w:rPr>
+          <w:rFonts w:hint="eastAsia"/>
+        </w:rPr>
+        <w:t>dtoverlay=pi3-miniuart-bt</w:t>
+      </w:r>
+    </w:p>
+    <w:p>
+      <w:pPr>
+        <w:widowControl/>
+        <w:ind w:firstLine="480"/>
+        <w:jc w:val="left"/>
+      </w:pPr>
+      <w:r>
+        <w:rPr>
+          <w:rFonts w:hint="eastAsia"/>
+          <w:lang w:eastAsia="zh-Hans"/>
+        </w:rPr>
+        <w:t>重启后在终端输入ls -l</w:t>
+      </w:r>
+      <w:r>
+        <w:rPr>
+          <w:lang w:eastAsia="zh-Hans"/>
         </w:rPr>
         <w:t xml:space="preserve"> </w:t>
       </w:r>
-      <w:proofErr w:type="spellStart"/>
-      <w:r>
-        <w:rPr>
-          <w:rFonts w:hint="eastAsia"/>
-        </w:rPr>
-        <w:t>gedit</w:t>
-      </w:r>
-      <w:proofErr w:type="spellEnd"/>
-      <w:r>
-        <w:rPr>
-          <w:rFonts w:hint="eastAsia"/>
-        </w:rPr>
-        <w:t xml:space="preserve"> /boot/config.txt</w:t>
-      </w:r>
-    </w:p>
-    <w:p>
-      <w:pPr>
-        <w:ind w:firstLine="480"/>
-      </w:pPr>
-      <w:r>
-        <w:rPr>
-          <w:rFonts w:hint="eastAsia"/>
-        </w:rPr>
-        <w:t>在末尾加上一句话</w:t>
-      </w:r>
-    </w:p>
-    <w:p>
-      <w:pPr>
-        <w:ind w:firstLine="480"/>
-      </w:pPr>
-      <w:proofErr w:type="spellStart"/>
-      <w:r>
-        <w:rPr>
-          <w:rFonts w:hint="eastAsia"/>
-        </w:rPr>
-        <w:lastRenderedPageBreak/>
-        <w:t>dtoverlay</w:t>
-      </w:r>
-      <w:proofErr w:type="spellEnd"/>
-      <w:r>
-        <w:rPr>
-          <w:rFonts w:hint="eastAsia"/>
-        </w:rPr>
-        <w:t>=pi3-miniuart-bt</w:t>
-      </w:r>
-    </w:p>
-    <w:p>
-      <w:pPr>
-        <w:widowControl/>
-        <w:ind w:firstLine="480"/>
-        <w:jc w:val="left"/>
-      </w:pPr>
-      <w:r>
-        <w:rPr>
-          <w:rFonts w:hint="eastAsia"/>
-          <w:lang w:eastAsia="zh-Hans"/>
-        </w:rPr>
-        <w:t>重启后在终端输入</w:t>
-      </w:r>
-      <w:r>
-        <w:rPr>
-          <w:rFonts w:hint="eastAsia"/>
-          <w:lang w:eastAsia="zh-Hans"/>
-        </w:rPr>
-        <w:t>ls -l</w:t>
-      </w:r>
-      <w:r>
-        <w:rPr>
-          <w:lang w:eastAsia="zh-Hans"/>
-        </w:rPr>
-        <w:t xml:space="preserve"> </w:t>
-      </w:r>
-      <w:r>
-        <w:rPr>
-          <w:rFonts w:hint="eastAsia"/>
-          <w:lang w:eastAsia="zh-Hans"/>
-        </w:rPr>
-        <w:t>/dev</w:t>
-      </w:r>
-      <w:r>
-        <w:rPr>
-          <w:rFonts w:hint="eastAsia"/>
-          <w:lang w:eastAsia="zh-Hans"/>
-        </w:rPr>
-        <w:t>进行查看</w:t>
+      <w:r>
+        <w:rPr>
+          <w:rFonts w:hint="eastAsia"/>
+          <w:lang w:eastAsia="zh-Hans"/>
+        </w:rPr>
+        <w:t>/dev进行查看</w:t>
       </w:r>
       <w:r>
         <w:rPr>
@@ -1045,7 +755,6 @@
       <w:r>
         <w:rPr>
           <w:rFonts w:ascii="宋体" w:hAnsi="宋体" w:cs="宋体"/>
-          <w:noProof/>
           <w:kern w:val="0"/>
           <w:szCs w:val="24"/>
           <w:lang w:bidi="ar"/>
@@ -1062,7 +771,7 @@
             <wp:extent cx="5322570" cy="319405"/>
             <wp:effectExtent l="0" t="0" r="11430" b="10795"/>
             <wp:wrapTight wrapText="bothSides">
-              <wp:wrapPolygon edited="0">
+              <wp:wrapPolygon>
                 <wp:start x="0" y="0"/>
                 <wp:lineTo x="0" y="20097"/>
                 <wp:lineTo x="21543" y="20097"/>
@@ -1157,147 +866,67 @@
           <w:bCs/>
           <w:lang w:eastAsia="zh-Hans"/>
         </w:rPr>
-        <w:t>.</w:t>
-      </w:r>
-      <w:r>
-        <w:rPr>
-          <w:rFonts w:ascii="Times New Roman Bold" w:hAnsi="Times New Roman Bold" w:cs="Times New Roman Bold"/>
+        <w:t xml:space="preserve">.4.2 </w:t>
+      </w:r>
+      <w:r>
+        <w:rPr>
+          <w:rFonts w:hint="eastAsia" w:ascii="Times New Roman Bold" w:hAnsi="Times New Roman Bold" w:cs="Times New Roman Bold"/>
           <w:b/>
           <w:bCs/>
           <w:lang w:eastAsia="zh-Hans"/>
         </w:rPr>
-        <w:t>4</w:t>
-      </w:r>
-      <w:r>
+        <w:t>使用方法</w:t>
+      </w:r>
+    </w:p>
+    <w:p>
+      <w:pPr>
+        <w:ind w:firstLine="480"/>
         <w:rPr>
           <w:rFonts w:ascii="Times New Roman Bold" w:hAnsi="Times New Roman Bold" w:cs="Times New Roman Bold"/>
-          <w:b/>
-          <w:bCs/>
-          <w:lang w:eastAsia="zh-Hans"/>
-        </w:rPr>
-        <w:t>.</w:t>
-      </w:r>
+          <w:lang w:eastAsia="zh-Hans"/>
+        </w:rPr>
+      </w:pPr>
       <w:r>
         <w:rPr>
           <w:rFonts w:ascii="Times New Roman Bold" w:hAnsi="Times New Roman Bold" w:cs="Times New Roman Bold"/>
-          <w:b/>
-          <w:bCs/>
-          <w:lang w:eastAsia="zh-Hans"/>
-        </w:rPr>
-        <w:t xml:space="preserve">2 </w:t>
-      </w:r>
-      <w:r>
-        <w:rPr>
-          <w:rFonts w:ascii="Times New Roman Bold" w:hAnsi="Times New Roman Bold" w:cs="Times New Roman Bold" w:hint="eastAsia"/>
-          <w:b/>
-          <w:bCs/>
-          <w:lang w:eastAsia="zh-Hans"/>
-        </w:rPr>
-        <w:t>使用方法</w:t>
-      </w:r>
-    </w:p>
-    <w:p>
-      <w:pPr>
-        <w:ind w:firstLine="480"/>
+          <w:lang w:eastAsia="zh-Hans"/>
+        </w:rPr>
+        <w:t>把本项目根目录下的</w:t>
+      </w:r>
+      <w:r>
+        <w:rPr>
+          <w:rFonts w:hint="eastAsia" w:ascii="宋体" w:hAnsi="宋体" w:cs="宋体"/>
+          <w:lang w:eastAsia="zh-Hans"/>
+        </w:rPr>
+        <w:t>as608.h</w:t>
+      </w:r>
+      <w:r>
         <w:rPr>
           <w:rFonts w:ascii="Times New Roman Bold" w:hAnsi="Times New Roman Bold" w:cs="Times New Roman Bold"/>
           <w:lang w:eastAsia="zh-Hans"/>
         </w:rPr>
-      </w:pPr>
+        <w:t>和</w:t>
+      </w:r>
+      <w:r>
+        <w:rPr>
+          <w:rFonts w:hint="eastAsia" w:ascii="宋体" w:hAnsi="宋体" w:cs="宋体"/>
+          <w:lang w:eastAsia="zh-Hans"/>
+        </w:rPr>
+        <w:t>as608.c</w:t>
+      </w:r>
       <w:r>
         <w:rPr>
           <w:rFonts w:ascii="Times New Roman Bold" w:hAnsi="Times New Roman Bold" w:cs="Times New Roman Bold"/>
           <w:lang w:eastAsia="zh-Hans"/>
         </w:rPr>
-        <w:t>把本项目根目录下的</w:t>
-      </w:r>
-      <w:r>
-        <w:rPr>
-          <w:rFonts w:ascii="宋体" w:hAnsi="宋体" w:cs="宋体" w:hint="eastAsia"/>
-          <w:lang w:eastAsia="zh-Hans"/>
-        </w:rPr>
-        <w:t>as608.h</w:t>
-      </w:r>
-      <w:r>
-        <w:rPr>
-          <w:rFonts w:ascii="Times New Roman Bold" w:hAnsi="Times New Roman Bold" w:cs="Times New Roman Bold"/>
-          <w:lang w:eastAsia="zh-Hans"/>
-        </w:rPr>
-        <w:t>和</w:t>
-      </w:r>
-      <w:r>
-        <w:rPr>
-          <w:rFonts w:ascii="宋体" w:hAnsi="宋体" w:cs="宋体" w:hint="eastAsia"/>
-          <w:lang w:eastAsia="zh-Hans"/>
-        </w:rPr>
-        <w:t>as608.c</w:t>
-      </w:r>
-      <w:r>
-        <w:rPr>
-          <w:rFonts w:ascii="Times New Roman Bold" w:hAnsi="Times New Roman Bold" w:cs="Times New Roman Bold"/>
-          <w:lang w:eastAsia="zh-Hans"/>
-        </w:rPr>
-        <w:t>拷贝到你的程序目录下并包含头文件。还需要包含</w:t>
-      </w:r>
-      <w:r>
-        <w:rPr>
-          <w:rFonts w:ascii="Times New Roman Bold" w:hAnsi="Times New Roman Bold" w:cs="Times New Roman Bold"/>
-          <w:lang w:eastAsia="zh-Hans"/>
-        </w:rPr>
-        <w:t xml:space="preserve"> </w:t>
-      </w:r>
-      <w:r>
-        <w:rPr>
-          <w:rFonts w:ascii="宋体" w:hAnsi="宋体" w:cs="宋体" w:hint="eastAsia"/>
-          <w:lang w:eastAsia="zh-Hans"/>
-        </w:rPr>
-        <w:t>&lt;</w:t>
-      </w:r>
-      <w:proofErr w:type="spellStart"/>
-      <w:r>
-        <w:rPr>
-          <w:rFonts w:ascii="宋体" w:hAnsi="宋体" w:cs="宋体" w:hint="eastAsia"/>
-          <w:lang w:eastAsia="zh-Hans"/>
-        </w:rPr>
-        <w:t>wiringPi.h</w:t>
-      </w:r>
-      <w:proofErr w:type="spellEnd"/>
-      <w:r>
-        <w:rPr>
-          <w:rFonts w:ascii="宋体" w:hAnsi="宋体" w:cs="宋体" w:hint="eastAsia"/>
-          <w:lang w:eastAsia="zh-Hans"/>
-        </w:rPr>
-        <w:t xml:space="preserve">&gt; </w:t>
-      </w:r>
-      <w:r>
-        <w:rPr>
-          <w:rFonts w:ascii="宋体" w:hAnsi="宋体" w:cs="宋体" w:hint="eastAsia"/>
-          <w:lang w:eastAsia="zh-Hans"/>
-        </w:rPr>
-        <w:t>和</w:t>
-      </w:r>
-      <w:r>
-        <w:rPr>
-          <w:rFonts w:ascii="宋体" w:hAnsi="宋体" w:cs="宋体" w:hint="eastAsia"/>
-          <w:lang w:eastAsia="zh-Hans"/>
-        </w:rPr>
-        <w:t xml:space="preserve"> &lt;</w:t>
-      </w:r>
-      <w:proofErr w:type="spellStart"/>
-      <w:r>
-        <w:rPr>
-          <w:rFonts w:ascii="宋体" w:hAnsi="宋体" w:cs="宋体" w:hint="eastAsia"/>
-          <w:lang w:eastAsia="zh-Hans"/>
-        </w:rPr>
-        <w:t>wiringSerial.h</w:t>
-      </w:r>
-      <w:proofErr w:type="spellEnd"/>
-      <w:r>
-        <w:rPr>
-          <w:rFonts w:ascii="宋体" w:hAnsi="宋体" w:cs="宋体" w:hint="eastAsia"/>
-          <w:lang w:eastAsia="zh-Hans"/>
-        </w:rPr>
-        <w:t>&gt;</w:t>
+        <w:t xml:space="preserve">拷贝到你的程序目录下并包含头文件。还需要包含 </w:t>
+      </w:r>
+      <w:r>
+        <w:rPr>
+          <w:rFonts w:hint="eastAsia" w:ascii="宋体" w:hAnsi="宋体" w:cs="宋体"/>
+          <w:lang w:eastAsia="zh-Hans"/>
+        </w:rPr>
+        <w:t>&lt;wiringPi.h&gt; 和 &lt;wiringSerial.h&gt;</w:t>
       </w:r>
       <w:r>
         <w:rPr>
@@ -1321,7 +950,7 @@
       </w:pPr>
       <w:r>
         <w:rPr>
-          <w:rFonts w:ascii="Times New Roman Bold" w:hAnsi="Times New Roman Bold" w:cs="Times New Roman Bold" w:hint="eastAsia"/>
+          <w:rFonts w:hint="eastAsia" w:ascii="Times New Roman Bold" w:hAnsi="Times New Roman Bold" w:cs="Times New Roman Bold"/>
           <w:lang w:eastAsia="zh-Hans"/>
         </w:rPr>
         <w:t>编译运行</w:t>
@@ -1329,100 +958,86 @@
     </w:p>
     <w:p>
       <w:pPr>
-        <w:pStyle w:val="HTML"/>
+        <w:pStyle w:val="14"/>
         <w:shd w:val="clear" w:color="auto" w:fill="F6F8FA"/>
         <w:spacing w:line="29" w:lineRule="atLeast"/>
         <w:rPr>
-          <w:rFonts w:ascii="Times New Roman Regular" w:eastAsia="Menlo" w:hAnsi="Times New Roman Regular" w:cs="Times New Roman Regular"/>
+          <w:rFonts w:ascii="Times New Roman Regular" w:hAnsi="Times New Roman Regular" w:eastAsia="Menlo" w:cs="Times New Roman Regular"/>
           <w:color w:val="1F2328"/>
           <w:shd w:val="clear" w:color="auto" w:fill="F6F8FA"/>
         </w:rPr>
       </w:pPr>
       <w:r>
         <w:rPr>
-          <w:rFonts w:ascii="Times New Roman Regular" w:eastAsia="Menlo" w:hAnsi="Times New Roman Regular" w:cs="Times New Roman Regular"/>
+          <w:rFonts w:ascii="Times New Roman Regular" w:hAnsi="Times New Roman Regular" w:eastAsia="Menlo" w:cs="Times New Roman Regular"/>
           <w:color w:val="1F2328"/>
           <w:shd w:val="clear" w:color="auto" w:fill="F6F8FA"/>
         </w:rPr>
         <w:tab/>
+      </w:r>
+      <w:r>
+        <w:rPr>
+          <w:rFonts w:ascii="Times New Roman Regular" w:hAnsi="Times New Roman Regular" w:eastAsia="Menlo" w:cs="Times New Roman Regular"/>
+          <w:color w:val="1F2328"/>
+          <w:shd w:val="clear" w:color="auto" w:fill="F6F8FA"/>
+        </w:rPr>
         <w:t>cd example</w:t>
       </w:r>
     </w:p>
     <w:p>
       <w:pPr>
-        <w:pStyle w:val="HTML"/>
+        <w:pStyle w:val="14"/>
         <w:shd w:val="clear" w:color="auto" w:fill="F6F8FA"/>
         <w:spacing w:line="29" w:lineRule="atLeast"/>
         <w:rPr>
-          <w:rFonts w:ascii="Times New Roman Regular" w:eastAsia="Menlo" w:hAnsi="Times New Roman Regular" w:cs="Times New Roman Regular"/>
+          <w:rFonts w:ascii="Times New Roman Regular" w:hAnsi="Times New Roman Regular" w:eastAsia="Menlo" w:cs="Times New Roman Regular"/>
           <w:color w:val="1F2328"/>
           <w:shd w:val="clear" w:color="auto" w:fill="F6F8FA"/>
         </w:rPr>
       </w:pPr>
       <w:r>
         <w:rPr>
-          <w:rFonts w:ascii="Times New Roman Regular" w:eastAsia="Menlo" w:hAnsi="Times New Roman Regular" w:cs="Times New Roman Regular"/>
+          <w:rFonts w:ascii="Times New Roman Regular" w:hAnsi="Times New Roman Regular" w:eastAsia="Menlo" w:cs="Times New Roman Regular"/>
           <w:color w:val="1F2328"/>
           <w:shd w:val="clear" w:color="auto" w:fill="F6F8FA"/>
         </w:rPr>
         <w:tab/>
+      </w:r>
+      <w:r>
+        <w:rPr>
+          <w:rFonts w:ascii="Times New Roman Regular" w:hAnsi="Times New Roman Regular" w:eastAsia="Menlo" w:cs="Times New Roman Regular"/>
+          <w:color w:val="1F2328"/>
+          <w:shd w:val="clear" w:color="auto" w:fill="F6F8FA"/>
+        </w:rPr>
         <w:t>make</w:t>
       </w:r>
     </w:p>
     <w:p>
       <w:pPr>
-        <w:pStyle w:val="HTML"/>
+        <w:pStyle w:val="14"/>
         <w:shd w:val="clear" w:color="auto" w:fill="F6F8FA"/>
         <w:spacing w:line="29" w:lineRule="atLeast"/>
         <w:rPr>
-          <w:rFonts w:ascii="Times New Roman Regular" w:eastAsia="Menlo" w:hAnsi="Times New Roman Regular" w:cs="Times New Roman Regular"/>
+          <w:rFonts w:ascii="Times New Roman Regular" w:hAnsi="Times New Roman Regular" w:eastAsia="Menlo" w:cs="Times New Roman Regular"/>
           <w:color w:val="1F2328"/>
           <w:shd w:val="clear" w:color="auto" w:fill="F6F8FA"/>
         </w:rPr>
       </w:pPr>
       <w:r>
         <w:rPr>
-          <w:rFonts w:ascii="Times New Roman Regular" w:eastAsia="Menlo" w:hAnsi="Times New Roman Regular" w:cs="Times New Roman Regular"/>
+          <w:rFonts w:ascii="Times New Roman Regular" w:hAnsi="Times New Roman Regular" w:eastAsia="Menlo" w:cs="Times New Roman Regular"/>
           <w:color w:val="1F2328"/>
           <w:shd w:val="clear" w:color="auto" w:fill="F6F8FA"/>
         </w:rPr>
         <w:tab/>
       </w:r>
-      <w:proofErr w:type="gramStart"/>
-      <w:r>
-        <w:rPr>
-          <w:rFonts w:ascii="Times New Roman Regular" w:eastAsia="Menlo" w:hAnsi="Times New Roman Regular" w:cs="Times New Roman Regular"/>
+      <w:r>
+        <w:rPr>
+          <w:rFonts w:ascii="Times New Roman Regular" w:hAnsi="Times New Roman Regular" w:eastAsia="Menlo" w:cs="Times New Roman Regular"/>
           <w:color w:val="1F2328"/>
           <w:shd w:val="clear" w:color="auto" w:fill="F6F8FA"/>
         </w:rPr>
-        <w:t>./</w:t>
-      </w:r>
-      <w:proofErr w:type="spellStart"/>
-      <w:proofErr w:type="gramEnd"/>
-      <w:r>
-        <w:rPr>
-          <w:rFonts w:ascii="Times New Roman Regular" w:eastAsia="Menlo" w:hAnsi="Times New Roman Regular" w:cs="Times New Roman Regular"/>
-          <w:color w:val="1F2328"/>
-          <w:shd w:val="clear" w:color="auto" w:fill="F6F8FA"/>
-        </w:rPr>
-        <w:t>fp</w:t>
-      </w:r>
-      <w:proofErr w:type="spellEnd"/>
-      <w:r>
-        <w:rPr>
-          <w:rFonts w:ascii="Times New Roman Regular" w:eastAsia="Menlo" w:hAnsi="Times New Roman Regular" w:cs="Times New Roman Regular"/>
-          <w:color w:val="1F2328"/>
-          <w:shd w:val="clear" w:color="auto" w:fill="F6F8FA"/>
-        </w:rPr>
-        <w:t xml:space="preserve">  # </w:t>
-      </w:r>
-      <w:r>
-        <w:rPr>
-          <w:rFonts w:ascii="Times New Roman Regular" w:eastAsia="Menlo" w:hAnsi="Times New Roman Regular" w:cs="Times New Roman Regular"/>
-          <w:color w:val="1F2328"/>
-          <w:shd w:val="clear" w:color="auto" w:fill="F6F8FA"/>
-        </w:rPr>
-        <w:t>第一次使用，让程序初始化</w:t>
+        <w:t>./fp  # 第一次使用，让程序初始化</w:t>
       </w:r>
     </w:p>
     <w:p>
@@ -1439,7 +1054,7 @@
       </w:pPr>
       <w:r>
         <w:rPr>
-          <w:rFonts w:ascii="Times New Roman Bold" w:hAnsi="Times New Roman Bold" w:cs="Times New Roman Bold" w:hint="eastAsia"/>
+          <w:rFonts w:hint="eastAsia" w:ascii="Times New Roman Bold" w:hAnsi="Times New Roman Bold" w:cs="Times New Roman Bold"/>
           <w:lang w:eastAsia="zh-Hans"/>
         </w:rPr>
         <w:t>修改配置文件</w:t>
@@ -1447,7 +1062,7 @@
     </w:p>
     <w:p>
       <w:pPr>
-        <w:ind w:firstLineChars="0" w:firstLine="420"/>
+        <w:ind w:firstLine="420" w:firstLineChars="0"/>
         <w:rPr>
           <w:rFonts w:ascii="Times New Roman Bold" w:hAnsi="Times New Roman Bold" w:cs="Times New Roman Bold"/>
           <w:lang w:eastAsia="zh-Hans"/>
@@ -1455,61 +1070,15 @@
       </w:pPr>
       <w:r>
         <w:rPr>
-          <w:rFonts w:ascii="Times New Roman Bold" w:hAnsi="Times New Roman Bold" w:cs="Times New Roman Bold" w:hint="eastAsia"/>
-          <w:lang w:eastAsia="zh-Hans"/>
-        </w:rPr>
-        <w:t>方法一：编辑</w:t>
-      </w:r>
-      <w:r>
-        <w:rPr>
-          <w:rFonts w:ascii="Times New Roman Bold" w:hAnsi="Times New Roman Bold" w:cs="Times New Roman Bold" w:hint="eastAsia"/>
-          <w:lang w:eastAsia="zh-Hans"/>
-        </w:rPr>
-        <w:t xml:space="preserve"> ~/.</w:t>
-      </w:r>
-      <w:proofErr w:type="spellStart"/>
-      <w:r>
-        <w:rPr>
-          <w:rFonts w:ascii="Times New Roman Bold" w:hAnsi="Times New Roman Bold" w:cs="Times New Roman Bold" w:hint="eastAsia"/>
-          <w:lang w:eastAsia="zh-Hans"/>
-        </w:rPr>
-        <w:t>fpconfig</w:t>
-      </w:r>
-      <w:proofErr w:type="spellEnd"/>
-      <w:r>
-        <w:rPr>
-          <w:rFonts w:ascii="Times New Roman Bold" w:hAnsi="Times New Roman Bold" w:cs="Times New Roman Bold" w:hint="eastAsia"/>
-          <w:lang w:eastAsia="zh-Hans"/>
-        </w:rPr>
-        <w:t xml:space="preserve"> </w:t>
-      </w:r>
-      <w:r>
-        <w:rPr>
-          <w:rFonts w:ascii="Times New Roman Bold" w:hAnsi="Times New Roman Bold" w:cs="Times New Roman Bold" w:hint="eastAsia"/>
-          <w:lang w:eastAsia="zh-Hans"/>
-        </w:rPr>
-        <w:t>：执行</w:t>
-      </w:r>
-      <w:r>
-        <w:rPr>
-          <w:rFonts w:ascii="Times New Roman Bold" w:hAnsi="Times New Roman Bold" w:cs="Times New Roman Bold" w:hint="eastAsia"/>
-          <w:lang w:eastAsia="zh-Hans"/>
-        </w:rPr>
-        <w:t>vim ~/.</w:t>
-      </w:r>
-      <w:proofErr w:type="spellStart"/>
-      <w:r>
-        <w:rPr>
-          <w:rFonts w:ascii="Times New Roman Bold" w:hAnsi="Times New Roman Bold" w:cs="Times New Roman Bold" w:hint="eastAsia"/>
-          <w:lang w:eastAsia="zh-Hans"/>
-        </w:rPr>
-        <w:t>fpconfig</w:t>
-      </w:r>
-      <w:proofErr w:type="spellEnd"/>
-    </w:p>
-    <w:p>
-      <w:pPr>
-        <w:ind w:left="840" w:firstLineChars="0" w:firstLine="420"/>
+          <w:rFonts w:hint="eastAsia" w:ascii="Times New Roman Bold" w:hAnsi="Times New Roman Bold" w:cs="Times New Roman Bold"/>
+          <w:lang w:eastAsia="zh-Hans"/>
+        </w:rPr>
+        <w:t>方法一：编辑 ~/.fpconfig ：执行vim ~/.fpconfig</w:t>
+      </w:r>
+    </w:p>
+    <w:p>
+      <w:pPr>
+        <w:ind w:left="840" w:firstLine="420" w:firstLineChars="0"/>
         <w:rPr>
           <w:rFonts w:ascii="Times New Roman Bold" w:hAnsi="Times New Roman Bold" w:cs="Times New Roman Bold"/>
           <w:lang w:eastAsia="zh-Hans"/>
@@ -1517,7 +1086,7 @@
       </w:pPr>
       <w:r>
         <w:rPr>
-          <w:rFonts w:ascii="Times New Roman Bold" w:hAnsi="Times New Roman Bold" w:cs="Times New Roman Bold" w:hint="eastAsia"/>
+          <w:rFonts w:hint="eastAsia" w:ascii="Times New Roman Bold" w:hAnsi="Times New Roman Bold" w:cs="Times New Roman Bold"/>
           <w:lang w:eastAsia="zh-Hans"/>
         </w:rPr>
         <w:t>address=0xffffffff</w:t>
@@ -1525,7 +1094,7 @@
     </w:p>
     <w:p>
       <w:pPr>
-        <w:ind w:left="840" w:firstLineChars="0" w:firstLine="420"/>
+        <w:ind w:left="840" w:firstLine="420" w:firstLineChars="0"/>
         <w:rPr>
           <w:rFonts w:ascii="Times New Roman Bold" w:hAnsi="Times New Roman Bold" w:cs="Times New Roman Bold"/>
           <w:lang w:eastAsia="zh-Hans"/>
@@ -1533,7 +1102,7 @@
       </w:pPr>
       <w:r>
         <w:rPr>
-          <w:rFonts w:ascii="Times New Roman Bold" w:hAnsi="Times New Roman Bold" w:cs="Times New Roman Bold" w:hint="eastAsia"/>
+          <w:rFonts w:hint="eastAsia" w:ascii="Times New Roman Bold" w:hAnsi="Times New Roman Bold" w:cs="Times New Roman Bold"/>
           <w:lang w:eastAsia="zh-Hans"/>
         </w:rPr>
         <w:t>password=none</w:t>
@@ -1541,57 +1110,39 @@
     </w:p>
     <w:p>
       <w:pPr>
-        <w:ind w:left="840" w:firstLineChars="0" w:firstLine="420"/>
+        <w:ind w:left="840" w:firstLine="420" w:firstLineChars="0"/>
         <w:rPr>
           <w:rFonts w:ascii="Times New Roman Bold" w:hAnsi="Times New Roman Bold" w:cs="Times New Roman Bold"/>
           <w:lang w:eastAsia="zh-Hans"/>
         </w:rPr>
       </w:pPr>
-      <w:proofErr w:type="spellStart"/>
-      <w:r>
-        <w:rPr>
-          <w:rFonts w:ascii="Times New Roman Bold" w:hAnsi="Times New Roman Bold" w:cs="Times New Roman Bold" w:hint="eastAsia"/>
-          <w:lang w:eastAsia="zh-Hans"/>
-        </w:rPr>
-        <w:t>baudrate</w:t>
-      </w:r>
-      <w:proofErr w:type="spellEnd"/>
-      <w:r>
-        <w:rPr>
-          <w:rFonts w:ascii="Times New Roman Bold" w:hAnsi="Times New Roman Bold" w:cs="Times New Roman Bold" w:hint="eastAsia"/>
-          <w:lang w:eastAsia="zh-Hans"/>
-        </w:rPr>
-        <w:t>=9600</w:t>
-      </w:r>
-    </w:p>
-    <w:p>
-      <w:pPr>
-        <w:ind w:left="840" w:firstLineChars="0" w:firstLine="420"/>
+      <w:r>
+        <w:rPr>
+          <w:rFonts w:hint="eastAsia" w:ascii="Times New Roman Bold" w:hAnsi="Times New Roman Bold" w:cs="Times New Roman Bold"/>
+          <w:lang w:eastAsia="zh-Hans"/>
+        </w:rPr>
+        <w:t>baudrate=9600</w:t>
+      </w:r>
+    </w:p>
+    <w:p>
+      <w:pPr>
+        <w:ind w:left="840" w:firstLine="420" w:firstLineChars="0"/>
         <w:rPr>
           <w:rFonts w:ascii="Times New Roman Bold" w:hAnsi="Times New Roman Bold" w:cs="Times New Roman Bold"/>
           <w:lang w:eastAsia="zh-Hans"/>
         </w:rPr>
       </w:pPr>
-      <w:proofErr w:type="spellStart"/>
-      <w:r>
-        <w:rPr>
-          <w:rFonts w:ascii="Times New Roman Bold" w:hAnsi="Times New Roman Bold" w:cs="Times New Roman Bold" w:hint="eastAsia"/>
-          <w:lang w:eastAsia="zh-Hans"/>
-        </w:rPr>
-        <w:t>detect_pin</w:t>
-      </w:r>
-      <w:proofErr w:type="spellEnd"/>
-      <w:r>
-        <w:rPr>
-          <w:rFonts w:ascii="Times New Roman Bold" w:hAnsi="Times New Roman Bold" w:cs="Times New Roman Bold" w:hint="eastAsia"/>
-          <w:lang w:eastAsia="zh-Hans"/>
-        </w:rPr>
-        <w:t>=1</w:t>
-      </w:r>
-    </w:p>
-    <w:p>
-      <w:pPr>
-        <w:ind w:left="840" w:firstLineChars="0" w:firstLine="420"/>
+      <w:r>
+        <w:rPr>
+          <w:rFonts w:hint="eastAsia" w:ascii="Times New Roman Bold" w:hAnsi="Times New Roman Bold" w:cs="Times New Roman Bold"/>
+          <w:lang w:eastAsia="zh-Hans"/>
+        </w:rPr>
+        <w:t>detect_pin=1</w:t>
+      </w:r>
+    </w:p>
+    <w:p>
+      <w:pPr>
+        <w:ind w:left="840" w:firstLine="420" w:firstLineChars="0"/>
         <w:rPr>
           <w:rFonts w:ascii="Times New Roman Bold" w:hAnsi="Times New Roman Bold" w:cs="Times New Roman Bold"/>
           <w:lang w:eastAsia="zh-Hans"/>
@@ -1599,7 +1150,7 @@
       </w:pPr>
       <w:r>
         <w:rPr>
-          <w:rFonts w:ascii="Times New Roman Bold" w:hAnsi="Times New Roman Bold" w:cs="Times New Roman Bold" w:hint="eastAsia"/>
+          <w:rFonts w:hint="eastAsia" w:ascii="Times New Roman Bold" w:hAnsi="Times New Roman Bold" w:cs="Times New Roman Bold"/>
           <w:lang w:eastAsia="zh-Hans"/>
         </w:rPr>
         <w:t>serial=/dev/ttyAMA0</w:t>
@@ -1607,7 +1158,7 @@
     </w:p>
     <w:p>
       <w:pPr>
-        <w:ind w:firstLineChars="0" w:firstLine="420"/>
+        <w:ind w:firstLine="420" w:firstLineChars="0"/>
         <w:rPr>
           <w:rFonts w:ascii="Times New Roman Bold" w:hAnsi="Times New Roman Bold" w:cs="Times New Roman Bold"/>
           <w:lang w:eastAsia="zh-Hans"/>
@@ -1623,332 +1174,82 @@
     </w:p>
     <w:p>
       <w:pPr>
-        <w:ind w:left="840" w:firstLineChars="0" w:firstLine="420"/>
+        <w:ind w:left="840" w:firstLine="420" w:firstLineChars="0"/>
         <w:rPr>
           <w:rFonts w:ascii="Times New Roman Bold" w:hAnsi="Times New Roman Bold" w:cs="Times New Roman Bold"/>
           <w:lang w:eastAsia="zh-Hans"/>
         </w:rPr>
       </w:pPr>
-      <w:proofErr w:type="spellStart"/>
       <w:r>
         <w:rPr>
           <w:rFonts w:ascii="Times New Roman Bold" w:hAnsi="Times New Roman Bold" w:cs="Times New Roman Bold"/>
           <w:lang w:eastAsia="zh-Hans"/>
         </w:rPr>
-        <w:t>fp</w:t>
-      </w:r>
-      <w:proofErr w:type="spellEnd"/>
-      <w:r>
+        <w:t>fp cfgaddr [address] ：修改address</w:t>
+      </w:r>
+    </w:p>
+    <w:p>
+      <w:pPr>
+        <w:ind w:left="840" w:firstLine="420" w:firstLineChars="0"/>
         <w:rPr>
           <w:rFonts w:ascii="Times New Roman Bold" w:hAnsi="Times New Roman Bold" w:cs="Times New Roman Bold"/>
           <w:lang w:eastAsia="zh-Hans"/>
         </w:rPr>
-        <w:t xml:space="preserve"> </w:t>
-      </w:r>
-      <w:proofErr w:type="spellStart"/>
+      </w:pPr>
       <w:r>
         <w:rPr>
           <w:rFonts w:ascii="Times New Roman Bold" w:hAnsi="Times New Roman Bold" w:cs="Times New Roman Bold"/>
           <w:lang w:eastAsia="zh-Hans"/>
         </w:rPr>
-        <w:t>cfgaddr</w:t>
-      </w:r>
-      <w:proofErr w:type="spellEnd"/>
-      <w:r>
+        <w:t>fp cfgpwd [password] ：修改password</w:t>
+      </w:r>
+    </w:p>
+    <w:p>
+      <w:pPr>
+        <w:ind w:left="840" w:firstLine="420" w:firstLineChars="0"/>
         <w:rPr>
           <w:rFonts w:ascii="Times New Roman Bold" w:hAnsi="Times New Roman Bold" w:cs="Times New Roman Bold"/>
           <w:lang w:eastAsia="zh-Hans"/>
         </w:rPr>
-        <w:t xml:space="preserve"> [address] </w:t>
-      </w:r>
+      </w:pPr>
       <w:r>
         <w:rPr>
           <w:rFonts w:ascii="Times New Roman Bold" w:hAnsi="Times New Roman Bold" w:cs="Times New Roman Bold"/>
           <w:lang w:eastAsia="zh-Hans"/>
         </w:rPr>
-        <w:t>：修改</w:t>
-      </w:r>
-      <w:r>
+        <w:t>fp cfgserial [serialFile]：修改串口通信端口</w:t>
+      </w:r>
+    </w:p>
+    <w:p>
+      <w:pPr>
+        <w:ind w:left="840" w:firstLine="420" w:firstLineChars="0"/>
         <w:rPr>
           <w:rFonts w:ascii="Times New Roman Bold" w:hAnsi="Times New Roman Bold" w:cs="Times New Roman Bold"/>
           <w:lang w:eastAsia="zh-Hans"/>
         </w:rPr>
-        <w:t>address</w:t>
-      </w:r>
-    </w:p>
-    <w:p>
-      <w:pPr>
-        <w:ind w:left="840" w:firstLineChars="0" w:firstLine="420"/>
+      </w:pPr>
+      <w:r>
         <w:rPr>
           <w:rFonts w:ascii="Times New Roman Bold" w:hAnsi="Times New Roman Bold" w:cs="Times New Roman Bold"/>
           <w:lang w:eastAsia="zh-Hans"/>
         </w:rPr>
-      </w:pPr>
-      <w:proofErr w:type="spellStart"/>
-      <w:r>
+        <w:t>fp cfgbaud [baudrate]：修改通信波特率</w:t>
+      </w:r>
+    </w:p>
+    <w:p>
+      <w:pPr>
+        <w:ind w:left="840" w:firstLine="420" w:firstLineChars="0"/>
         <w:rPr>
           <w:rFonts w:ascii="Times New Roman Bold" w:hAnsi="Times New Roman Bold" w:cs="Times New Roman Bold"/>
           <w:lang w:eastAsia="zh-Hans"/>
         </w:rPr>
-        <w:t>fp</w:t>
-      </w:r>
-      <w:proofErr w:type="spellEnd"/>
+      </w:pPr>
       <w:r>
         <w:rPr>
           <w:rFonts w:ascii="Times New Roman Bold" w:hAnsi="Times New Roman Bold" w:cs="Times New Roman Bold"/>
           <w:lang w:eastAsia="zh-Hans"/>
         </w:rPr>
-        <w:t xml:space="preserve"> </w:t>
-      </w:r>
-      <w:proofErr w:type="spellStart"/>
-      <w:r>
-        <w:rPr>
-          <w:rFonts w:ascii="Times New Roman Bold" w:hAnsi="Times New Roman Bold" w:cs="Times New Roman Bold"/>
-          <w:lang w:eastAsia="zh-Hans"/>
-        </w:rPr>
-        <w:t>cfgpwd</w:t>
-      </w:r>
-      <w:proofErr w:type="spellEnd"/>
-      <w:r>
-        <w:rPr>
-          <w:rFonts w:ascii="Times New Roman Bold" w:hAnsi="Times New Roman Bold" w:cs="Times New Roman Bold"/>
-          <w:lang w:eastAsia="zh-Hans"/>
-        </w:rPr>
-        <w:t xml:space="preserve"> [password] </w:t>
-      </w:r>
-      <w:r>
-        <w:rPr>
-          <w:rFonts w:ascii="Times New Roman Bold" w:hAnsi="Times New Roman Bold" w:cs="Times New Roman Bold"/>
-          <w:lang w:eastAsia="zh-Hans"/>
-        </w:rPr>
-        <w:t>：修改</w:t>
-      </w:r>
-      <w:r>
-        <w:rPr>
-          <w:rFonts w:ascii="Times New Roman Bold" w:hAnsi="Times New Roman Bold" w:cs="Times New Roman Bold"/>
-          <w:lang w:eastAsia="zh-Hans"/>
-        </w:rPr>
-        <w:t>password</w:t>
-      </w:r>
-    </w:p>
-    <w:p>
-      <w:pPr>
-        <w:ind w:left="840" w:firstLineChars="0" w:firstLine="420"/>
-        <w:rPr>
-          <w:rFonts w:ascii="Times New Roman Bold" w:hAnsi="Times New Roman Bold" w:cs="Times New Roman Bold"/>
-          <w:lang w:eastAsia="zh-Hans"/>
-        </w:rPr>
-      </w:pPr>
-      <w:proofErr w:type="spellStart"/>
-      <w:r>
-        <w:rPr>
-          <w:rFonts w:ascii="Times New Roman Bold" w:hAnsi="Times New Roman Bold" w:cs="Times New Roman Bold"/>
-          <w:lang w:eastAsia="zh-Hans"/>
-        </w:rPr>
-        <w:t>fp</w:t>
-      </w:r>
-      <w:proofErr w:type="spellEnd"/>
-      <w:r>
-        <w:rPr>
-          <w:rFonts w:ascii="Times New Roman Bold" w:hAnsi="Times New Roman Bold" w:cs="Times New Roman Bold"/>
-          <w:lang w:eastAsia="zh-Hans"/>
-        </w:rPr>
-        <w:t xml:space="preserve"> </w:t>
-      </w:r>
-      <w:proofErr w:type="spellStart"/>
-      <w:r>
-        <w:rPr>
-          <w:rFonts w:ascii="Times New Roman Bold" w:hAnsi="Times New Roman Bold" w:cs="Times New Roman Bold"/>
-          <w:lang w:eastAsia="zh-Hans"/>
-        </w:rPr>
-        <w:t>cfgserial</w:t>
-      </w:r>
-      <w:proofErr w:type="spellEnd"/>
-      <w:r>
-        <w:rPr>
-          <w:rFonts w:ascii="Times New Roman Bold" w:hAnsi="Times New Roman Bold" w:cs="Times New Roman Bold"/>
-          <w:lang w:eastAsia="zh-Hans"/>
-        </w:rPr>
-        <w:t xml:space="preserve"> [</w:t>
-      </w:r>
-      <w:proofErr w:type="spellStart"/>
-      <w:r>
-        <w:rPr>
-          <w:rFonts w:ascii="Times New Roman Bold" w:hAnsi="Times New Roman Bold" w:cs="Times New Roman Bold"/>
-          <w:lang w:eastAsia="zh-Hans"/>
-        </w:rPr>
-        <w:t>serialFile</w:t>
-      </w:r>
-      <w:proofErr w:type="spellEnd"/>
-      <w:r>
-        <w:rPr>
-          <w:rFonts w:ascii="Times New Roman Bold" w:hAnsi="Times New Roman Bold" w:cs="Times New Roman Bold"/>
-          <w:lang w:eastAsia="zh-Hans"/>
-        </w:rPr>
-        <w:t>]</w:t>
-      </w:r>
-      <w:r>
-        <w:rPr>
-          <w:rFonts w:ascii="Times New Roman Bold" w:hAnsi="Times New Roman Bold" w:cs="Times New Roman Bold"/>
-          <w:lang w:eastAsia="zh-Hans"/>
-        </w:rPr>
-        <w:t>：修改串口通信端口</w:t>
-      </w:r>
-    </w:p>
-    <w:p>
-      <w:pPr>
-        <w:ind w:left="840" w:firstLineChars="0" w:firstLine="420"/>
-        <w:rPr>
-          <w:rFonts w:ascii="Times New Roman Bold" w:hAnsi="Times New Roman Bold" w:cs="Times New Roman Bold"/>
-          <w:lang w:eastAsia="zh-Hans"/>
-        </w:rPr>
-      </w:pPr>
-      <w:proofErr w:type="spellStart"/>
-      <w:r>
-        <w:rPr>
-          <w:rFonts w:ascii="Times New Roman Bold" w:hAnsi="Times New Roman Bold" w:cs="Times New Roman Bold"/>
-          <w:lang w:eastAsia="zh-Hans"/>
-        </w:rPr>
-        <w:t>fp</w:t>
-      </w:r>
-      <w:proofErr w:type="spellEnd"/>
-      <w:r>
-        <w:rPr>
-          <w:rFonts w:ascii="Times New Roman Bold" w:hAnsi="Times New Roman Bold" w:cs="Times New Roman Bold"/>
-          <w:lang w:eastAsia="zh-Hans"/>
-        </w:rPr>
-        <w:t xml:space="preserve"> </w:t>
-      </w:r>
-      <w:proofErr w:type="spellStart"/>
-      <w:r>
-        <w:rPr>
-          <w:rFonts w:ascii="Times New Roman Bold" w:hAnsi="Times New Roman Bold" w:cs="Times New Roman Bold"/>
-          <w:lang w:eastAsia="zh-Hans"/>
-        </w:rPr>
-        <w:t>cfgbaud</w:t>
-      </w:r>
-      <w:proofErr w:type="spellEnd"/>
-      <w:r>
-        <w:rPr>
-          <w:rFonts w:ascii="Times New Roman Bold" w:hAnsi="Times New Roman Bold" w:cs="Times New Roman Bold"/>
-          <w:lang w:eastAsia="zh-Hans"/>
-        </w:rPr>
-        <w:t xml:space="preserve"> [</w:t>
-      </w:r>
-      <w:proofErr w:type="spellStart"/>
-      <w:r>
-        <w:rPr>
-          <w:rFonts w:ascii="Times New Roman Bold" w:hAnsi="Times New Roman Bold" w:cs="Times New Roman Bold"/>
-          <w:lang w:eastAsia="zh-Hans"/>
-        </w:rPr>
-        <w:t>baudrate</w:t>
-      </w:r>
-      <w:proofErr w:type="spellEnd"/>
-      <w:r>
-        <w:rPr>
-          <w:rFonts w:ascii="Times New Roman Bold" w:hAnsi="Times New Roman Bold" w:cs="Times New Roman Bold"/>
-          <w:lang w:eastAsia="zh-Hans"/>
-        </w:rPr>
-        <w:t>]</w:t>
-      </w:r>
-      <w:r>
-        <w:rPr>
-          <w:rFonts w:ascii="Times New Roman Bold" w:hAnsi="Times New Roman Bold" w:cs="Times New Roman Bold"/>
-          <w:lang w:eastAsia="zh-Hans"/>
-        </w:rPr>
-        <w:t>：修改通信波特率</w:t>
-      </w:r>
-    </w:p>
-    <w:p>
-      <w:pPr>
-        <w:ind w:left="840" w:firstLineChars="0" w:firstLine="420"/>
-        <w:rPr>
-          <w:rFonts w:ascii="Times New Roman Bold" w:hAnsi="Times New Roman Bold" w:cs="Times New Roman Bold"/>
-          <w:lang w:eastAsia="zh-Hans"/>
-        </w:rPr>
-      </w:pPr>
-      <w:proofErr w:type="spellStart"/>
-      <w:r>
-        <w:rPr>
-          <w:rFonts w:ascii="Times New Roman Bold" w:hAnsi="Times New Roman Bold" w:cs="Times New Roman Bold"/>
-          <w:lang w:eastAsia="zh-Hans"/>
-        </w:rPr>
-        <w:t>fp</w:t>
-      </w:r>
-      <w:proofErr w:type="spellEnd"/>
-      <w:r>
-        <w:rPr>
-          <w:rFonts w:ascii="Times New Roman Bold" w:hAnsi="Times New Roman Bold" w:cs="Times New Roman Bold"/>
-          <w:lang w:eastAsia="zh-Hans"/>
-        </w:rPr>
-        <w:t xml:space="preserve"> </w:t>
-      </w:r>
-      <w:proofErr w:type="spellStart"/>
-      <w:r>
-        <w:rPr>
-          <w:rFonts w:ascii="Times New Roman Bold" w:hAnsi="Times New Roman Bold" w:cs="Times New Roman Bold"/>
-          <w:lang w:eastAsia="zh-Hans"/>
-        </w:rPr>
-        <w:t>cfgpin</w:t>
-      </w:r>
-      <w:proofErr w:type="spellEnd"/>
-      <w:r>
-        <w:rPr>
-          <w:rFonts w:ascii="Times New Roman Bold" w:hAnsi="Times New Roman Bold" w:cs="Times New Roman Bold"/>
-          <w:lang w:eastAsia="zh-Hans"/>
-        </w:rPr>
-        <w:t xml:space="preserve"> [</w:t>
-      </w:r>
-      <w:proofErr w:type="spellStart"/>
-      <w:r>
-        <w:rPr>
-          <w:rFonts w:ascii="Times New Roman Bold" w:hAnsi="Times New Roman Bold" w:cs="Times New Roman Bold"/>
-          <w:lang w:eastAsia="zh-Hans"/>
-        </w:rPr>
-        <w:t>GPIO_pin</w:t>
-      </w:r>
-      <w:proofErr w:type="spellEnd"/>
-      <w:r>
-        <w:rPr>
-          <w:rFonts w:ascii="Times New Roman Bold" w:hAnsi="Times New Roman Bold" w:cs="Times New Roman Bold"/>
-          <w:lang w:eastAsia="zh-Hans"/>
-        </w:rPr>
-        <w:t>]</w:t>
-      </w:r>
-      <w:r>
-        <w:rPr>
-          <w:rFonts w:ascii="Times New Roman Bold" w:hAnsi="Times New Roman Bold" w:cs="Times New Roman Bold"/>
-          <w:lang w:eastAsia="zh-Hans"/>
-        </w:rPr>
-        <w:t>：修改检测手指是否存在</w:t>
-      </w:r>
-      <w:r>
-        <w:rPr>
-          <w:rFonts w:ascii="Times New Roman Bold" w:hAnsi="Times New Roman Bold" w:cs="Times New Roman Bold"/>
-          <w:lang w:eastAsia="zh-Hans"/>
-        </w:rPr>
-        <w:t xml:space="preserve"> </w:t>
-      </w:r>
-      <w:r>
-        <w:rPr>
-          <w:rFonts w:ascii="Times New Roman Bold" w:hAnsi="Times New Roman Bold" w:cs="Times New Roman Bold"/>
-          <w:lang w:eastAsia="zh-Hans"/>
-        </w:rPr>
-        <w:t>对于的</w:t>
-      </w:r>
-      <w:r>
-        <w:rPr>
-          <w:rFonts w:ascii="Times New Roman Bold" w:hAnsi="Times New Roman Bold" w:cs="Times New Roman Bold"/>
-          <w:lang w:eastAsia="zh-Hans"/>
-        </w:rPr>
-        <w:t>GPIO</w:t>
-      </w:r>
-      <w:r>
-        <w:rPr>
-          <w:rFonts w:ascii="Times New Roman Bold" w:hAnsi="Times New Roman Bold" w:cs="Times New Roman Bold"/>
-          <w:lang w:eastAsia="zh-Hans"/>
-        </w:rPr>
-        <w:t>引脚</w:t>
+        <w:t>fp cfgpin [GPIO_pin]：修改检测手指是否存在 对于的GPIO引脚</w:t>
       </w:r>
     </w:p>
     <w:p>
@@ -1965,7 +1266,7 @@
       </w:pPr>
       <w:r>
         <w:rPr>
-          <w:rFonts w:ascii="Times New Roman Bold" w:hAnsi="Times New Roman Bold" w:cs="Times New Roman Bold" w:hint="eastAsia"/>
+          <w:rFonts w:hint="eastAsia" w:ascii="Times New Roman Bold" w:hAnsi="Times New Roman Bold" w:cs="Times New Roman Bold"/>
           <w:lang w:eastAsia="zh-Hans"/>
         </w:rPr>
         <w:t>示例</w:t>
@@ -1973,7 +1274,7 @@
     </w:p>
     <w:p>
       <w:pPr>
-        <w:ind w:left="840" w:firstLineChars="0" w:firstLine="420"/>
+        <w:ind w:left="840" w:firstLine="420" w:firstLineChars="0"/>
         <w:rPr>
           <w:rFonts w:ascii="Times New Roman Bold" w:hAnsi="Times New Roman Bold" w:cs="Times New Roman Bold"/>
           <w:lang w:eastAsia="zh-Hans"/>
@@ -1981,7 +1282,7 @@
       </w:pPr>
       <w:r>
         <w:rPr>
-          <w:rFonts w:ascii="Times New Roman Bold" w:hAnsi="Times New Roman Bold" w:cs="Times New Roman Bold" w:hint="eastAsia"/>
+          <w:rFonts w:hint="eastAsia" w:ascii="Times New Roman Bold" w:hAnsi="Times New Roman Bold" w:cs="Times New Roman Bold"/>
           <w:lang w:eastAsia="zh-Hans"/>
         </w:rPr>
         <w:t>在进行完相关步骤后</w:t>
@@ -1995,7 +1296,7 @@
       </w:r>
       <w:r>
         <w:rPr>
-          <w:rFonts w:ascii="Times New Roman Bold" w:hAnsi="Times New Roman Bold" w:cs="Times New Roman Bold" w:hint="eastAsia"/>
+          <w:rFonts w:hint="eastAsia" w:ascii="Times New Roman Bold" w:hAnsi="Times New Roman Bold" w:cs="Times New Roman Bold"/>
           <w:lang w:eastAsia="zh-Hans"/>
         </w:rPr>
         <w:t>即可通过使用命令行程序调用相应的函数来实现功能</w:t>
@@ -2009,7 +1310,7 @@
       </w:r>
       <w:r>
         <w:rPr>
-          <w:rFonts w:ascii="Times New Roman Bold" w:hAnsi="Times New Roman Bold" w:cs="Times New Roman Bold" w:hint="eastAsia"/>
+          <w:rFonts w:hint="eastAsia" w:ascii="Times New Roman Bold" w:hAnsi="Times New Roman Bold" w:cs="Times New Roman Bold"/>
           <w:lang w:eastAsia="zh-Hans"/>
         </w:rPr>
         <w:t>示例如下</w:t>
@@ -2046,38 +1347,16 @@
     <w:p>
       <w:pPr>
         <w:spacing w:line="276" w:lineRule="auto"/>
-        <w:ind w:firstLineChars="374" w:firstLine="898"/>
-      </w:pPr>
-      <w:r>
-        <w:rPr>
-          <w:rFonts w:hint="eastAsia"/>
-        </w:rPr>
-        <w:t>以</w:t>
-      </w:r>
-      <w:r>
-        <w:rPr>
-          <w:rFonts w:hint="eastAsia"/>
-        </w:rPr>
-        <w:t>.</w:t>
-      </w:r>
-      <w:r>
-        <w:t>/</w:t>
-      </w:r>
-      <w:proofErr w:type="spellStart"/>
-      <w:r>
-        <w:t>fp</w:t>
-      </w:r>
-      <w:proofErr w:type="spellEnd"/>
-      <w:r>
-        <w:t xml:space="preserve"> add [</w:t>
-      </w:r>
-      <w:proofErr w:type="spellStart"/>
-      <w:r>
-        <w:t>fingerNum</w:t>
-      </w:r>
-      <w:proofErr w:type="spellEnd"/>
-      <w:r>
-        <w:t>]</w:t>
+        <w:ind w:firstLine="897" w:firstLineChars="374"/>
+      </w:pPr>
+      <w:r>
+        <w:rPr>
+          <w:rFonts w:hint="eastAsia"/>
+        </w:rPr>
+        <w:t>以.</w:t>
+      </w:r>
+      <w:r>
+        <w:t>/fp add [fingerNum]</w:t>
       </w:r>
       <w:r>
         <w:rPr>
@@ -2093,10 +1372,6 @@
         <w:jc w:val="center"/>
       </w:pPr>
       <w:r>
-        <w:rPr>
-          <w:noProof/>
-        </w:rPr>
-        <w:lastRenderedPageBreak/>
         <w:drawing>
           <wp:inline distT="0" distB="0" distL="114300" distR="114300">
             <wp:extent cx="2481580" cy="817245"/>
@@ -2164,30 +1439,16 @@
     <w:p>
       <w:pPr>
         <w:spacing w:line="276" w:lineRule="auto"/>
-        <w:ind w:firstLineChars="374" w:firstLine="898"/>
-      </w:pPr>
-      <w:r>
-        <w:rPr>
-          <w:rFonts w:hint="eastAsia"/>
-        </w:rPr>
-        <w:t>以</w:t>
-      </w:r>
-      <w:r>
-        <w:rPr>
-          <w:rFonts w:hint="eastAsia"/>
-        </w:rPr>
-        <w:t>.</w:t>
-      </w:r>
-      <w:r>
-        <w:t>/</w:t>
-      </w:r>
-      <w:proofErr w:type="spellStart"/>
-      <w:r>
-        <w:t>fp</w:t>
-      </w:r>
-      <w:proofErr w:type="spellEnd"/>
-      <w:r>
-        <w:t xml:space="preserve"> </w:t>
+        <w:ind w:firstLine="897" w:firstLineChars="374"/>
+      </w:pPr>
+      <w:r>
+        <w:rPr>
+          <w:rFonts w:hint="eastAsia"/>
+        </w:rPr>
+        <w:t>以.</w:t>
+      </w:r>
+      <w:r>
+        <w:t xml:space="preserve">/fp </w:t>
       </w:r>
       <w:r>
         <w:rPr>
@@ -2196,35 +1457,13 @@
         <w:t>delete</w:t>
       </w:r>
       <w:r>
-        <w:t xml:space="preserve"> [</w:t>
-      </w:r>
-      <w:proofErr w:type="spellStart"/>
-      <w:r>
-        <w:t>fingerNum</w:t>
-      </w:r>
-      <w:proofErr w:type="spellEnd"/>
-      <w:r>
-        <w:t>]</w:t>
-      </w:r>
-      <w:r>
-        <w:rPr>
-          <w:rFonts w:hint="eastAsia"/>
-        </w:rPr>
-        <w:t>格式调用，删除标号为</w:t>
-      </w:r>
-      <w:proofErr w:type="spellStart"/>
-      <w:r>
-        <w:rPr>
-          <w:rFonts w:hint="eastAsia"/>
-        </w:rPr>
-        <w:t>fingerNum</w:t>
-      </w:r>
-      <w:proofErr w:type="spellEnd"/>
-      <w:r>
-        <w:rPr>
-          <w:rFonts w:hint="eastAsia"/>
-        </w:rPr>
-        <w:t>的指纹。</w:t>
+        <w:t xml:space="preserve"> [fingerNum]</w:t>
+      </w:r>
+      <w:r>
+        <w:rPr>
+          <w:rFonts w:hint="eastAsia"/>
+        </w:rPr>
+        <w:t>格式调用，删除标号为fingerNum的指纹。</w:t>
       </w:r>
     </w:p>
     <w:p>
@@ -2234,9 +1473,6 @@
         <w:jc w:val="center"/>
       </w:pPr>
       <w:r>
-        <w:rPr>
-          <w:noProof/>
-        </w:rPr>
         <w:drawing>
           <wp:inline distT="0" distB="0" distL="114300" distR="114300">
             <wp:extent cx="2664460" cy="1002030"/>
@@ -2304,56 +1540,33 @@
     <w:p>
       <w:pPr>
         <w:spacing w:line="276" w:lineRule="auto"/>
-        <w:ind w:firstLineChars="374" w:firstLine="898"/>
-      </w:pPr>
-      <w:r>
-        <w:rPr>
-          <w:rFonts w:hint="eastAsia"/>
-        </w:rPr>
-        <w:t>以</w:t>
-      </w:r>
-      <w:r>
-        <w:rPr>
-          <w:rFonts w:hint="eastAsia"/>
-        </w:rPr>
-        <w:t>.</w:t>
-      </w:r>
-      <w:r>
-        <w:t>/</w:t>
-      </w:r>
-      <w:proofErr w:type="spellStart"/>
-      <w:r>
-        <w:t>fp</w:t>
-      </w:r>
-      <w:proofErr w:type="spellEnd"/>
-      <w:r>
-        <w:t xml:space="preserve"> </w:t>
-      </w:r>
-      <w:r>
-        <w:rPr>
-          <w:rFonts w:hint="eastAsia"/>
-        </w:rPr>
-        <w:t>search</w:t>
-      </w:r>
-      <w:r>
-        <w:rPr>
-          <w:rFonts w:hint="eastAsia"/>
-        </w:rPr>
-        <w:t>格式调用，并一直进行循环。等待两秒，如果检测到指纹，与指纹库中的指纹进行比对，如果指纹特征符合度高于标准，则判断为指纹正确，亮蓝灯表示识别成功，并旋转舵机拉动门把手实现开门的操作。如果未检测到指纹，则继续进行循环。</w:t>
-      </w:r>
-    </w:p>
-    <w:p>
-      <w:pPr>
-        <w:ind w:firstLineChars="0" w:firstLine="0"/>
+        <w:ind w:firstLine="897" w:firstLineChars="374"/>
+      </w:pPr>
+      <w:r>
+        <w:rPr>
+          <w:rFonts w:hint="eastAsia"/>
+        </w:rPr>
+        <w:t>以.</w:t>
+      </w:r>
+      <w:r>
+        <w:t xml:space="preserve">/fp </w:t>
+      </w:r>
+      <w:r>
+        <w:rPr>
+          <w:rFonts w:hint="eastAsia"/>
+        </w:rPr>
+        <w:t>search格式调用，并一直进行循环。等待两秒，如果检测到指纹，与指纹库中的指纹进行比对，如果指纹特征符合度高于标准，则判断为指纹正确，亮蓝灯表示识别成功，并旋转舵机拉动门把手实现开门的操作。如果未检测到指纹，则继续进行循环。</w:t>
+      </w:r>
+    </w:p>
+    <w:p>
+      <w:pPr>
+        <w:ind w:firstLine="0" w:firstLineChars="0"/>
         <w:rPr>
           <w:rFonts w:ascii="Times New Roman Bold" w:hAnsi="Times New Roman Bold" w:cs="Times New Roman Bold"/>
           <w:lang w:eastAsia="zh-Hans"/>
         </w:rPr>
       </w:pPr>
       <w:r>
-        <w:rPr>
-          <w:noProof/>
-        </w:rPr>
         <w:drawing>
           <wp:anchor distT="0" distB="0" distL="114935" distR="114935" simplePos="0" relativeHeight="251660288" behindDoc="1" locked="0" layoutInCell="1" allowOverlap="1">
             <wp:simplePos x="0" y="0"/>
@@ -2366,7 +1579,7 @@
             <wp:extent cx="2832100" cy="603250"/>
             <wp:effectExtent l="0" t="0" r="12700" b="6350"/>
             <wp:wrapTight wrapText="bothSides">
-              <wp:wrapPolygon edited="0">
+              <wp:wrapPolygon>
                 <wp:start x="0" y="0"/>
                 <wp:lineTo x="0" y="20918"/>
                 <wp:lineTo x="21503" y="20918"/>
@@ -2415,7 +1628,7 @@
     </w:p>
     <w:p>
       <w:pPr>
-        <w:ind w:left="840" w:firstLineChars="0" w:firstLine="420"/>
+        <w:ind w:left="840" w:firstLine="420" w:firstLineChars="0"/>
         <w:rPr>
           <w:rFonts w:ascii="Times New Roman Bold" w:hAnsi="Times New Roman Bold" w:cs="Times New Roman Bold"/>
           <w:lang w:eastAsia="zh-Hans"/>
@@ -2424,7 +1637,7 @@
     </w:p>
     <w:p>
       <w:pPr>
-        <w:ind w:leftChars="200" w:left="480" w:firstLineChars="0" w:firstLine="0"/>
+        <w:ind w:left="480" w:leftChars="200" w:firstLine="0" w:firstLineChars="0"/>
         <w:rPr>
           <w:rFonts w:ascii="Times New Roman Bold" w:hAnsi="Times New Roman Bold" w:cs="Times New Roman Bold"/>
           <w:lang w:eastAsia="zh-Hans"/>
@@ -2433,7 +1646,7 @@
     </w:p>
     <w:p>
       <w:pPr>
-        <w:ind w:leftChars="200" w:left="480" w:firstLineChars="0" w:firstLine="0"/>
+        <w:ind w:left="480" w:leftChars="200" w:firstLine="0" w:firstLineChars="0"/>
         <w:rPr>
           <w:rFonts w:ascii="Times New Roman Bold" w:hAnsi="Times New Roman Bold" w:cs="Times New Roman Bold"/>
           <w:lang w:eastAsia="zh-Hans"/>
@@ -2442,7 +1655,7 @@
     </w:p>
     <w:p>
       <w:pPr>
-        <w:pStyle w:val="1"/>
+        <w:pStyle w:val="2"/>
         <w:spacing w:before="156" w:after="156"/>
       </w:pPr>
       <w:r>
@@ -2452,31 +1665,22 @@
         <w:rPr>
           <w:rFonts w:hint="eastAsia"/>
         </w:rPr>
-        <w:t xml:space="preserve"> Blinker</w:t>
-      </w:r>
-      <w:r>
-        <w:rPr>
-          <w:rFonts w:hint="eastAsia"/>
-        </w:rPr>
-        <w:t>物联网系系统功能与环境</w:t>
-      </w:r>
-    </w:p>
-    <w:p>
-      <w:pPr>
-        <w:pStyle w:val="2"/>
-      </w:pPr>
-      <w:r>
-        <w:t>2.1</w:t>
-      </w:r>
-      <w:r>
-        <w:t>系统描述</w:t>
+        <w:t xml:space="preserve"> Blinker物联网系系统功能与环境</w:t>
+      </w:r>
+    </w:p>
+    <w:p>
+      <w:pPr>
+        <w:pStyle w:val="3"/>
+      </w:pPr>
+      <w:r>
+        <w:t>2.1系统描述</w:t>
       </w:r>
     </w:p>
     <w:p>
       <w:pPr>
         <w:widowControl/>
         <w:spacing w:line="240" w:lineRule="auto"/>
-        <w:ind w:firstLineChars="0" w:firstLine="420"/>
+        <w:ind w:firstLine="420" w:firstLineChars="0"/>
         <w:jc w:val="left"/>
         <w:rPr>
           <w:rFonts w:ascii="宋体" w:hAnsi="宋体" w:cs="宋体"/>
@@ -2486,23 +1690,13 @@
       </w:pPr>
       <w:r>
         <w:rPr>
-          <w:rFonts w:ascii="Helvetica Neue" w:hAnsi="Helvetica Neue" w:cs="宋体" w:hint="eastAsia"/>
+          <w:rFonts w:hint="eastAsia" w:ascii="Helvetica Neue" w:hAnsi="Helvetica Neue" w:cs="宋体"/>
           <w:kern w:val="0"/>
           <w:sz w:val="21"/>
           <w:szCs w:val="21"/>
           <w:shd w:val="clear" w:color="auto" w:fill="FFFFFF"/>
         </w:rPr>
-        <w:t>Blinker</w:t>
-      </w:r>
-      <w:r>
-        <w:rPr>
-          <w:rFonts w:ascii="Helvetica Neue" w:hAnsi="Helvetica Neue" w:cs="宋体" w:hint="eastAsia"/>
-          <w:kern w:val="0"/>
-          <w:sz w:val="21"/>
-          <w:szCs w:val="21"/>
-          <w:shd w:val="clear" w:color="auto" w:fill="FFFFFF"/>
-        </w:rPr>
-        <w:t>（</w:t>
+        <w:t>Blinker（</w:t>
       </w:r>
       <w:r>
         <w:rPr>
@@ -2516,7 +1710,7 @@
       </w:r>
       <w:r>
         <w:rPr>
-          <w:rFonts w:ascii="Helvetica Neue" w:hAnsi="Helvetica Neue" w:cs="宋体" w:hint="eastAsia"/>
+          <w:rFonts w:hint="eastAsia" w:ascii="Helvetica Neue" w:hAnsi="Helvetica Neue" w:cs="宋体"/>
           <w:kern w:val="0"/>
           <w:sz w:val="21"/>
           <w:szCs w:val="21"/>
@@ -2532,9 +1726,18 @@
           <w:szCs w:val="21"/>
           <w:shd w:val="clear" w:color="auto" w:fill="FFFFFF"/>
         </w:rPr>
-        <w:t>是一套专业且易用物联网解决方案，提供了服务器、应用、设备端</w:t>
-      </w:r>
-      <w:proofErr w:type="spellStart"/>
+        <w:t>是一套专业且易用物联网解决方案，提供了服务器、应用、设备端sdk支持。</w:t>
+      </w:r>
+      <w:r>
+        <w:rPr>
+          <w:rFonts w:hint="eastAsia" w:ascii="Helvetica Neue" w:hAnsi="Helvetica Neue" w:cs="宋体"/>
+          <w:kern w:val="0"/>
+          <w:sz w:val="21"/>
+          <w:szCs w:val="21"/>
+          <w:shd w:val="clear" w:color="auto" w:fill="FFFFFF"/>
+        </w:rPr>
+        <w:t>具有IOS端、安卓端、电脑端。</w:t>
+      </w:r>
       <w:r>
         <w:rPr>
           <w:rFonts w:ascii="Helvetica Neue" w:hAnsi="Helvetica Neue" w:cs="宋体"/>
@@ -2543,110 +1746,7 @@
           <w:szCs w:val="21"/>
           <w:shd w:val="clear" w:color="auto" w:fill="FFFFFF"/>
         </w:rPr>
-        <w:t>sdk</w:t>
-      </w:r>
-      <w:proofErr w:type="spellEnd"/>
-      <w:r>
-        <w:rPr>
-          <w:rFonts w:ascii="Helvetica Neue" w:hAnsi="Helvetica Neue" w:cs="宋体"/>
-          <w:kern w:val="0"/>
-          <w:sz w:val="21"/>
-          <w:szCs w:val="21"/>
-          <w:shd w:val="clear" w:color="auto" w:fill="FFFFFF"/>
-        </w:rPr>
-        <w:t>支持。</w:t>
-      </w:r>
-      <w:r>
-        <w:rPr>
-          <w:rFonts w:ascii="Helvetica Neue" w:hAnsi="Helvetica Neue" w:cs="宋体" w:hint="eastAsia"/>
-          <w:kern w:val="0"/>
-          <w:sz w:val="21"/>
-          <w:szCs w:val="21"/>
-          <w:shd w:val="clear" w:color="auto" w:fill="FFFFFF"/>
-        </w:rPr>
-        <w:t>具有</w:t>
-      </w:r>
-      <w:r>
-        <w:rPr>
-          <w:rFonts w:ascii="Helvetica Neue" w:hAnsi="Helvetica Neue" w:cs="宋体" w:hint="eastAsia"/>
-          <w:kern w:val="0"/>
-          <w:sz w:val="21"/>
-          <w:szCs w:val="21"/>
-          <w:shd w:val="clear" w:color="auto" w:fill="FFFFFF"/>
-        </w:rPr>
-        <w:t>IOS</w:t>
-      </w:r>
-      <w:r>
-        <w:rPr>
-          <w:rFonts w:ascii="Helvetica Neue" w:hAnsi="Helvetica Neue" w:cs="宋体" w:hint="eastAsia"/>
-          <w:kern w:val="0"/>
-          <w:sz w:val="21"/>
-          <w:szCs w:val="21"/>
-          <w:shd w:val="clear" w:color="auto" w:fill="FFFFFF"/>
-        </w:rPr>
-        <w:t>端、安卓端、电脑端。</w:t>
-      </w:r>
-      <w:r>
-        <w:rPr>
-          <w:rFonts w:ascii="Helvetica Neue" w:hAnsi="Helvetica Neue" w:cs="宋体"/>
-          <w:kern w:val="0"/>
-          <w:sz w:val="21"/>
-          <w:szCs w:val="21"/>
-          <w:shd w:val="clear" w:color="auto" w:fill="FFFFFF"/>
-        </w:rPr>
-        <w:t>基于高性能异步框架开发的服务器端可以承载大量设备连接，让设备所有者方便的进行设备管理；简单便捷的应用配合多设备支持的</w:t>
-      </w:r>
-      <w:proofErr w:type="spellStart"/>
-      <w:r>
-        <w:rPr>
-          <w:rFonts w:ascii="Helvetica Neue" w:hAnsi="Helvetica Neue" w:cs="宋体"/>
-          <w:kern w:val="0"/>
-          <w:sz w:val="21"/>
-          <w:szCs w:val="21"/>
-          <w:shd w:val="clear" w:color="auto" w:fill="FFFFFF"/>
-        </w:rPr>
-        <w:t>sdk</w:t>
-      </w:r>
-      <w:proofErr w:type="spellEnd"/>
-      <w:r>
-        <w:rPr>
-          <w:rFonts w:ascii="Helvetica Neue" w:hAnsi="Helvetica Neue" w:cs="宋体"/>
-          <w:kern w:val="0"/>
-          <w:sz w:val="21"/>
-          <w:szCs w:val="21"/>
-          <w:shd w:val="clear" w:color="auto" w:fill="FFFFFF"/>
-        </w:rPr>
-        <w:t>，可以让开发者在</w:t>
-      </w:r>
-      <w:r>
-        <w:rPr>
-          <w:rFonts w:ascii="Helvetica Neue" w:hAnsi="Helvetica Neue" w:cs="宋体"/>
-          <w:kern w:val="0"/>
-          <w:sz w:val="21"/>
-          <w:szCs w:val="21"/>
-          <w:shd w:val="clear" w:color="auto" w:fill="FFFFFF"/>
-        </w:rPr>
-        <w:t>3</w:t>
-      </w:r>
-      <w:r>
-        <w:rPr>
-          <w:rFonts w:ascii="Helvetica Neue" w:hAnsi="Helvetica Neue" w:cs="宋体"/>
-          <w:kern w:val="0"/>
-          <w:sz w:val="21"/>
-          <w:szCs w:val="21"/>
-          <w:shd w:val="clear" w:color="auto" w:fill="FFFFFF"/>
-        </w:rPr>
-        <w:t>分钟内实现设备的接入。</w:t>
-      </w:r>
-      <w:r>
-        <w:rPr>
-          <w:rFonts w:ascii="Helvetica Neue" w:hAnsi="Helvetica Neue" w:cs="宋体"/>
-          <w:kern w:val="0"/>
-          <w:sz w:val="21"/>
-          <w:szCs w:val="21"/>
-          <w:shd w:val="clear" w:color="auto" w:fill="FFFFFF"/>
-        </w:rPr>
-        <w:t xml:space="preserve"> </w:t>
+        <w:t xml:space="preserve">基于高性能异步框架开发的服务器端可以承载大量设备连接，让设备所有者方便的进行设备管理；简单便捷的应用配合多设备支持的sdk，可以让开发者在3分钟内实现设备的接入。 </w:t>
       </w:r>
     </w:p>
     <w:p>
@@ -2654,7 +1754,7 @@
         <w:widowControl/>
         <w:shd w:val="clear" w:color="auto" w:fill="FFFFFF"/>
         <w:spacing w:after="240" w:line="240" w:lineRule="auto"/>
-        <w:ind w:firstLineChars="0" w:firstLine="420"/>
+        <w:ind w:firstLine="420" w:firstLineChars="0"/>
         <w:rPr>
           <w:rFonts w:ascii="Helvetica Neue" w:hAnsi="Helvetica Neue" w:cs="宋体"/>
           <w:kern w:val="0"/>
@@ -2669,25 +1769,7 @@
           <w:sz w:val="21"/>
           <w:szCs w:val="21"/>
         </w:rPr>
-        <w:t>blinker</w:t>
-      </w:r>
-      <w:r>
-        <w:rPr>
-          <w:rFonts w:ascii="Helvetica Neue" w:hAnsi="Helvetica Neue" w:cs="宋体"/>
-          <w:kern w:val="0"/>
-          <w:sz w:val="21"/>
-          <w:szCs w:val="21"/>
-        </w:rPr>
-        <w:t>支持多种主流通信方</w:t>
-      </w:r>
-      <w:r>
-        <w:rPr>
-          <w:rFonts w:ascii="Helvetica Neue" w:hAnsi="Helvetica Neue" w:cs="宋体"/>
-          <w:kern w:val="0"/>
-          <w:sz w:val="21"/>
-          <w:szCs w:val="21"/>
-        </w:rPr>
-        <w:t>式，如：</w:t>
+        <w:t>blinker支持多种主流通信方式，如：</w:t>
       </w:r>
       <w:r>
         <w:rPr>
@@ -2707,27 +1789,8 @@
           <w:sz w:val="21"/>
           <w:szCs w:val="21"/>
         </w:rPr>
-        <w:t> </w:t>
-      </w:r>
-      <w:r>
-        <w:rPr>
-          <w:rFonts w:ascii="Helvetica Neue" w:hAnsi="Helvetica Neue" w:cs="宋体"/>
-          <w:kern w:val="0"/>
-          <w:sz w:val="21"/>
-          <w:szCs w:val="21"/>
-        </w:rPr>
-        <w:t>、</w:t>
-      </w:r>
-      <w:r>
-        <w:rPr>
-          <w:rFonts w:ascii="Helvetica Neue" w:hAnsi="Helvetica Neue" w:cs="宋体"/>
-          <w:kern w:val="0"/>
-          <w:sz w:val="21"/>
-          <w:szCs w:val="21"/>
-        </w:rPr>
-        <w:t> </w:t>
-      </w:r>
-      <w:proofErr w:type="spellStart"/>
+        <w:t> 、 </w:t>
+      </w:r>
       <w:r>
         <w:rPr>
           <w:rFonts w:ascii="Helvetica Neue" w:hAnsi="Helvetica Neue" w:cs="宋体"/>
@@ -2739,7 +1802,6 @@
         </w:rPr>
         <w:t>WiFi</w:t>
       </w:r>
-      <w:proofErr w:type="spellEnd"/>
       <w:r>
         <w:rPr>
           <w:rFonts w:ascii="Helvetica Neue" w:hAnsi="Helvetica Neue" w:cs="宋体"/>
@@ -2747,58 +1809,11 @@
           <w:sz w:val="21"/>
           <w:szCs w:val="21"/>
         </w:rPr>
-        <w:t> </w:t>
-      </w:r>
-      <w:r>
-        <w:rPr>
-          <w:rFonts w:ascii="Helvetica Neue" w:hAnsi="Helvetica Neue" w:cs="宋体"/>
-          <w:kern w:val="0"/>
-          <w:sz w:val="21"/>
-          <w:szCs w:val="21"/>
-        </w:rPr>
-        <w:t>，理论上只要是支持蓝牙或者</w:t>
-      </w:r>
-      <w:proofErr w:type="spellStart"/>
-      <w:r>
-        <w:rPr>
-          <w:rFonts w:ascii="Helvetica Neue" w:hAnsi="Helvetica Neue" w:cs="宋体"/>
-          <w:kern w:val="0"/>
-          <w:sz w:val="21"/>
-          <w:szCs w:val="21"/>
-        </w:rPr>
-        <w:t>WiFi</w:t>
-      </w:r>
-      <w:proofErr w:type="spellEnd"/>
-      <w:r>
-        <w:rPr>
-          <w:rFonts w:ascii="Helvetica Neue" w:hAnsi="Helvetica Neue" w:cs="宋体"/>
-          <w:kern w:val="0"/>
-          <w:sz w:val="21"/>
-          <w:szCs w:val="21"/>
-        </w:rPr>
-        <w:t>的设备，都可以使用</w:t>
-      </w:r>
-      <w:r>
-        <w:rPr>
-          <w:rFonts w:ascii="Helvetica Neue" w:hAnsi="Helvetica Neue" w:cs="宋体"/>
-          <w:kern w:val="0"/>
-          <w:sz w:val="21"/>
-          <w:szCs w:val="21"/>
-        </w:rPr>
-        <w:t>blinker</w:t>
-      </w:r>
-      <w:r>
-        <w:rPr>
-          <w:rFonts w:ascii="Helvetica Neue" w:hAnsi="Helvetica Neue" w:cs="宋体"/>
-          <w:kern w:val="0"/>
-          <w:sz w:val="21"/>
-          <w:szCs w:val="21"/>
-        </w:rPr>
-        <w:t>连接</w:t>
-      </w:r>
-      <w:r>
-        <w:rPr>
-          <w:rFonts w:ascii="Helvetica Neue" w:hAnsi="Helvetica Neue" w:cs="宋体" w:hint="eastAsia"/>
+        <w:t> ，理论上只要是支持蓝牙或者WiFi的设备，都可以使用blinker连接</w:t>
+      </w:r>
+      <w:r>
+        <w:rPr>
+          <w:rFonts w:hint="eastAsia" w:ascii="Helvetica Neue" w:hAnsi="Helvetica Neue" w:cs="宋体"/>
           <w:kern w:val="0"/>
           <w:sz w:val="21"/>
           <w:szCs w:val="21"/>
@@ -2811,7 +1826,7 @@
         <w:widowControl/>
         <w:shd w:val="clear" w:color="auto" w:fill="FFFFFF"/>
         <w:spacing w:after="240" w:line="240" w:lineRule="auto"/>
-        <w:ind w:firstLineChars="0" w:firstLine="420"/>
+        <w:ind w:firstLine="420" w:firstLineChars="0"/>
         <w:rPr>
           <w:rFonts w:ascii="Helvetica Neue" w:hAnsi="Helvetica Neue" w:cs="宋体"/>
           <w:kern w:val="0"/>
@@ -2826,71 +1841,29 @@
           <w:sz w:val="21"/>
           <w:szCs w:val="21"/>
         </w:rPr>
-        <w:t>使用</w:t>
-      </w:r>
-      <w:proofErr w:type="spellStart"/>
-      <w:r>
-        <w:rPr>
-          <w:rFonts w:ascii="Helvetica Neue" w:hAnsi="Helvetica Neue" w:cs="宋体"/>
+        <w:t>使用WiFi接入，当设备和手机在同一个局域网中，为局域网通信，其余情况，使用MQTT远程通信</w:t>
+      </w:r>
+      <w:r>
+        <w:rPr>
+          <w:rFonts w:hint="eastAsia" w:ascii="Helvetica Neue" w:hAnsi="Helvetica Neue" w:cs="宋体"/>
           <w:kern w:val="0"/>
           <w:sz w:val="21"/>
           <w:szCs w:val="21"/>
         </w:rPr>
-        <w:t>WiFi</w:t>
-      </w:r>
-      <w:proofErr w:type="spellEnd"/>
-      <w:r>
-        <w:rPr>
-          <w:rFonts w:ascii="Helvetica Neue" w:hAnsi="Helvetica Neue" w:cs="宋体"/>
-          <w:kern w:val="0"/>
-          <w:sz w:val="21"/>
-          <w:szCs w:val="21"/>
-        </w:rPr>
-        <w:t>接入，当设备和手机在同一个局域网中，为局域网通信，其余情况，使用</w:t>
-      </w:r>
-      <w:r>
-        <w:rPr>
-          <w:rFonts w:ascii="Helvetica Neue" w:hAnsi="Helvetica Neue" w:cs="宋体"/>
-          <w:kern w:val="0"/>
-          <w:sz w:val="21"/>
-          <w:szCs w:val="21"/>
-        </w:rPr>
-        <w:t>MQTT</w:t>
-      </w:r>
-      <w:r>
-        <w:rPr>
-          <w:rFonts w:ascii="Helvetica Neue" w:hAnsi="Helvetica Neue" w:cs="宋体"/>
-          <w:kern w:val="0"/>
-          <w:sz w:val="21"/>
-          <w:szCs w:val="21"/>
-        </w:rPr>
-        <w:t>远程通信</w:t>
-      </w:r>
-      <w:r>
-        <w:rPr>
-          <w:rFonts w:ascii="Helvetica Neue" w:hAnsi="Helvetica Neue" w:cs="宋体" w:hint="eastAsia"/>
-          <w:kern w:val="0"/>
-          <w:sz w:val="21"/>
-          <w:szCs w:val="21"/>
-        </w:rPr>
         <w:t>。</w:t>
       </w:r>
     </w:p>
     <w:p>
       <w:pPr>
-        <w:ind w:firstLineChars="0" w:firstLine="0"/>
-      </w:pPr>
-    </w:p>
-    <w:p>
-      <w:pPr>
-        <w:pStyle w:val="2"/>
-      </w:pPr>
-      <w:r>
-        <w:lastRenderedPageBreak/>
-        <w:t xml:space="preserve">2.2 </w:t>
-      </w:r>
-      <w:r>
-        <w:t>硬件环境</w:t>
+        <w:ind w:firstLine="0" w:firstLineChars="0"/>
+      </w:pPr>
+    </w:p>
+    <w:p>
+      <w:pPr>
+        <w:pStyle w:val="3"/>
+      </w:pPr>
+      <w:r>
+        <w:t>2.2 硬件环境</w:t>
       </w:r>
     </w:p>
     <w:p>
@@ -2904,13 +1877,7 @@
         <w:t>树莓派：</w:t>
       </w:r>
       <w:r>
-        <w:t>CPU</w:t>
-      </w:r>
-      <w:r>
-        <w:t>：</w:t>
-      </w:r>
-      <w:r>
-        <w:t xml:space="preserve">ARM Cortex-A53 1.2GHz </w:t>
+        <w:t xml:space="preserve">CPU：ARM Cortex-A53 1.2GHz </w:t>
       </w:r>
       <w:r>
         <w:rPr>
@@ -2919,19 +1886,7 @@
         <w:t>四核</w:t>
       </w:r>
       <w:r>
-        <w:t>；内存：</w:t>
-      </w:r>
-      <w:r>
-        <w:t>1GB</w:t>
-      </w:r>
-      <w:r>
-        <w:t>及以上；硬盘：</w:t>
-      </w:r>
-      <w:r>
-        <w:t>16G</w:t>
-      </w:r>
-      <w:r>
-        <w:t>及以上</w:t>
+        <w:t>；内存：1GB及以上；硬盘：16G及以上</w:t>
       </w:r>
       <w:r>
         <w:rPr>
@@ -2948,19 +1903,7 @@
         <w:rPr>
           <w:rFonts w:hint="eastAsia"/>
         </w:rPr>
-        <w:t>Arduino</w:t>
-      </w:r>
-      <w:r>
-        <w:rPr>
-          <w:rFonts w:hint="eastAsia"/>
-        </w:rPr>
-        <w:t>：</w:t>
-      </w:r>
-      <w:r>
-        <w:rPr>
-          <w:rFonts w:hint="eastAsia"/>
-        </w:rPr>
-        <w:t>Arduino</w:t>
+        <w:t>Arduino：Arduino</w:t>
       </w:r>
       <w:r>
         <w:t xml:space="preserve"> </w:t>
@@ -2977,13 +1920,10 @@
     </w:p>
     <w:p>
       <w:pPr>
-        <w:pStyle w:val="2"/>
-      </w:pPr>
-      <w:r>
-        <w:t xml:space="preserve">2.3 </w:t>
-      </w:r>
-      <w:r>
-        <w:t>软件环境</w:t>
+        <w:pStyle w:val="3"/>
+      </w:pPr>
+      <w:r>
+        <w:t>2.3 软件环境</w:t>
       </w:r>
     </w:p>
     <w:p>
@@ -2999,42 +1939,19 @@
       <w:r>
         <w:t>，</w:t>
       </w:r>
-      <w:proofErr w:type="spellStart"/>
-      <w:r>
-        <w:rPr>
-          <w:rFonts w:hint="eastAsia"/>
-        </w:rPr>
-        <w:t>ArduinoIDE</w:t>
-      </w:r>
-      <w:proofErr w:type="spellEnd"/>
-      <w:r>
-        <w:rPr>
-          <w:rFonts w:hint="eastAsia"/>
-        </w:rPr>
-        <w:t>，</w:t>
-      </w:r>
-      <w:r>
-        <w:rPr>
-          <w:rFonts w:hint="eastAsia"/>
-        </w:rPr>
-        <w:t>Blinker</w:t>
-      </w:r>
-      <w:r>
-        <w:rPr>
-          <w:rFonts w:hint="eastAsia"/>
-        </w:rPr>
-        <w:t>配置环境</w:t>
-      </w:r>
-    </w:p>
-    <w:p>
-      <w:pPr>
-        <w:pStyle w:val="2"/>
-      </w:pPr>
-      <w:r>
-        <w:t xml:space="preserve">2.4 </w:t>
-      </w:r>
-      <w:r>
-        <w:t>操作说明</w:t>
+      <w:r>
+        <w:rPr>
+          <w:rFonts w:hint="eastAsia"/>
+        </w:rPr>
+        <w:t>ArduinoIDE，Blinker配置环境</w:t>
+      </w:r>
+    </w:p>
+    <w:p>
+      <w:pPr>
+        <w:pStyle w:val="3"/>
+      </w:pPr>
+      <w:r>
+        <w:t>2.4 操作说明</w:t>
       </w:r>
     </w:p>
     <w:p>
@@ -3047,45 +1964,7 @@
         <w:rPr>
           <w:rFonts w:hint="eastAsia"/>
         </w:rPr>
-        <w:t>首先</w:t>
-      </w:r>
-      <w:proofErr w:type="spellStart"/>
-      <w:r>
-        <w:rPr>
-          <w:rFonts w:hint="eastAsia"/>
-        </w:rPr>
-        <w:t>Raspblian</w:t>
-      </w:r>
-      <w:proofErr w:type="spellEnd"/>
-      <w:r>
-        <w:rPr>
-          <w:rFonts w:hint="eastAsia"/>
-        </w:rPr>
-        <w:t>需要使用</w:t>
-      </w:r>
-      <w:r>
-        <w:rPr>
-          <w:rFonts w:hint="eastAsia"/>
-        </w:rPr>
-        <w:t>git</w:t>
-      </w:r>
-      <w:r>
-        <w:rPr>
-          <w:rFonts w:hint="eastAsia"/>
-        </w:rPr>
-        <w:t>下载</w:t>
-      </w:r>
-      <w:r>
-        <w:rPr>
-          <w:rFonts w:hint="eastAsia"/>
-        </w:rPr>
-        <w:t>blinker</w:t>
-      </w:r>
-      <w:r>
-        <w:rPr>
-          <w:rFonts w:hint="eastAsia"/>
-        </w:rPr>
-        <w:t>库，并配置环境，命令如下</w:t>
+        <w:t>首先Raspblian需要使用git下载blinker库，并配置环境，命令如下</w:t>
       </w:r>
     </w:p>
     <w:p>
@@ -3111,7 +1990,7 @@
           <w:tab w:val="left" w:pos="14656"/>
         </w:tabs>
         <w:spacing w:line="240" w:lineRule="auto"/>
-        <w:ind w:firstLineChars="0" w:firstLine="420"/>
+        <w:ind w:firstLine="420" w:firstLineChars="0"/>
         <w:jc w:val="left"/>
         <w:rPr>
           <w:rFonts w:ascii="var(--bs-font-monospace)" w:hAnsi="var(--bs-font-monospace)" w:cs="宋体"/>
@@ -3130,6 +2009,15 @@
           <w:szCs w:val="21"/>
         </w:rPr>
         <w:tab/>
+      </w:r>
+      <w:r>
+        <w:rPr>
+          <w:rFonts w:ascii="var(--bs-font-monospace)" w:hAnsi="var(--bs-font-monospace)" w:cs="宋体"/>
+          <w:color w:val="24292E"/>
+          <w:kern w:val="0"/>
+          <w:sz w:val="21"/>
+          <w:szCs w:val="21"/>
+        </w:rPr>
         <w:t xml:space="preserve">`git clone https://github.com/blinker-iot/blinker-py`  </w:t>
       </w:r>
     </w:p>
@@ -3156,7 +2044,7 @@
           <w:tab w:val="left" w:pos="14656"/>
         </w:tabs>
         <w:spacing w:line="240" w:lineRule="auto"/>
-        <w:ind w:firstLineChars="0" w:firstLine="0"/>
+        <w:ind w:firstLine="0" w:firstLineChars="0"/>
         <w:jc w:val="left"/>
         <w:rPr>
           <w:rFonts w:ascii="var(--bs-font-monospace)" w:hAnsi="var(--bs-font-monospace)" w:cs="宋体"/>
@@ -3175,9 +2063,7 @@
           <w:szCs w:val="21"/>
         </w:rPr>
         <w:tab/>
-        <w:t>`cd blinker-</w:t>
-      </w:r>
-      <w:proofErr w:type="spellStart"/>
+      </w:r>
       <w:r>
         <w:rPr>
           <w:rFonts w:ascii="var(--bs-font-monospace)" w:hAnsi="var(--bs-font-monospace)" w:cs="宋体"/>
@@ -3186,18 +2072,7 @@
           <w:sz w:val="21"/>
           <w:szCs w:val="21"/>
         </w:rPr>
-        <w:t>py</w:t>
-      </w:r>
-      <w:proofErr w:type="spellEnd"/>
-      <w:r>
-        <w:rPr>
-          <w:rFonts w:ascii="var(--bs-font-monospace)" w:hAnsi="var(--bs-font-monospace)" w:cs="宋体"/>
-          <w:color w:val="24292E"/>
-          <w:kern w:val="0"/>
-          <w:sz w:val="21"/>
-          <w:szCs w:val="21"/>
-        </w:rPr>
-        <w:t xml:space="preserve">`  </w:t>
+        <w:t xml:space="preserve">`cd blinker-py`  </w:t>
       </w:r>
     </w:p>
     <w:p>
@@ -3223,7 +2098,7 @@
           <w:tab w:val="left" w:pos="14656"/>
         </w:tabs>
         <w:spacing w:line="240" w:lineRule="auto"/>
-        <w:ind w:firstLineChars="0" w:firstLine="0"/>
+        <w:ind w:firstLine="0" w:firstLineChars="0"/>
         <w:jc w:val="left"/>
         <w:rPr>
           <w:rFonts w:ascii="var(--bs-font-monospace)" w:hAnsi="var(--bs-font-monospace)" w:cs="宋体"/>
@@ -3242,9 +2117,7 @@
           <w:szCs w:val="21"/>
         </w:rPr>
         <w:tab/>
-        <w:t>`</w:t>
-      </w:r>
-      <w:proofErr w:type="spellStart"/>
+      </w:r>
       <w:r>
         <w:rPr>
           <w:rFonts w:ascii="var(--bs-font-monospace)" w:hAnsi="var(--bs-font-monospace)" w:cs="宋体"/>
@@ -3253,18 +2126,7 @@
           <w:sz w:val="21"/>
           <w:szCs w:val="21"/>
         </w:rPr>
-        <w:t>sudo</w:t>
-      </w:r>
-      <w:proofErr w:type="spellEnd"/>
-      <w:r>
-        <w:rPr>
-          <w:rFonts w:ascii="var(--bs-font-monospace)" w:hAnsi="var(--bs-font-monospace)" w:cs="宋体"/>
-          <w:color w:val="24292E"/>
-          <w:kern w:val="0"/>
-          <w:sz w:val="21"/>
-          <w:szCs w:val="21"/>
-        </w:rPr>
-        <w:t xml:space="preserve"> python3 setup.py install`  </w:t>
+        <w:t xml:space="preserve">`sudo python3 setup.py install`  </w:t>
       </w:r>
     </w:p>
     <w:p>
@@ -3290,7 +2152,7 @@
           <w:tab w:val="left" w:pos="14656"/>
         </w:tabs>
         <w:spacing w:line="240" w:lineRule="auto"/>
-        <w:ind w:firstLineChars="0" w:firstLine="420"/>
+        <w:ind w:firstLine="420" w:firstLineChars="0"/>
         <w:jc w:val="left"/>
         <w:rPr>
           <w:rFonts w:ascii="var(--bs-font-monospace)" w:hAnsi="var(--bs-font-monospace)" w:cs="宋体"/>
@@ -3309,9 +2171,7 @@
           <w:szCs w:val="21"/>
         </w:rPr>
         <w:tab/>
-        <w:t>`</w:t>
-      </w:r>
-      <w:proofErr w:type="spellStart"/>
+      </w:r>
       <w:r>
         <w:rPr>
           <w:rFonts w:ascii="var(--bs-font-monospace)" w:hAnsi="var(--bs-font-monospace)" w:cs="宋体"/>
@@ -3320,58 +2180,23 @@
           <w:sz w:val="21"/>
           <w:szCs w:val="21"/>
         </w:rPr>
-        <w:t>sudo</w:t>
-      </w:r>
-      <w:proofErr w:type="spellEnd"/>
-      <w:r>
-        <w:rPr>
-          <w:rFonts w:ascii="var(--bs-font-monospace)" w:hAnsi="var(--bs-font-monospace)" w:cs="宋体"/>
-          <w:color w:val="24292E"/>
-          <w:kern w:val="0"/>
-          <w:sz w:val="21"/>
-          <w:szCs w:val="21"/>
-        </w:rPr>
-        <w:t xml:space="preserve"> pip3 install -r requirements.txt`</w:t>
-      </w:r>
-    </w:p>
-    <w:p>
-      <w:pPr>
-        <w:ind w:firstLineChars="175" w:firstLine="420"/>
-      </w:pPr>
-    </w:p>
-    <w:p>
-      <w:pPr>
-        <w:ind w:firstLineChars="175" w:firstLine="420"/>
-      </w:pPr>
-      <w:r>
-        <w:rPr>
-          <w:rFonts w:hint="eastAsia"/>
-        </w:rPr>
-        <w:t>Arduino</w:t>
-      </w:r>
-      <w:r>
-        <w:rPr>
-          <w:rFonts w:hint="eastAsia"/>
-        </w:rPr>
-        <w:t>需要在</w:t>
-      </w:r>
-      <w:r>
-        <w:rPr>
-          <w:rFonts w:hint="eastAsia"/>
-        </w:rPr>
-        <w:t>IDE</w:t>
-      </w:r>
-      <w:r>
-        <w:rPr>
-          <w:rFonts w:hint="eastAsia"/>
-        </w:rPr>
-        <w:t>中下载</w:t>
-      </w:r>
-      <w:r>
-        <w:rPr>
-          <w:rFonts w:hint="eastAsia"/>
-        </w:rPr>
-        <w:t>ESP</w:t>
+        <w:t>`sudo pip3 install -r requirements.txt`</w:t>
+      </w:r>
+    </w:p>
+    <w:p>
+      <w:pPr>
+        <w:ind w:firstLine="420" w:firstLineChars="175"/>
+      </w:pPr>
+    </w:p>
+    <w:p>
+      <w:pPr>
+        <w:ind w:firstLine="420" w:firstLineChars="175"/>
+      </w:pPr>
+      <w:r>
+        <w:rPr>
+          <w:rFonts w:hint="eastAsia"/>
+        </w:rPr>
+        <w:t>Arduino需要在IDE中下载ESP</w:t>
       </w:r>
       <w:r>
         <w:t>8266</w:t>
@@ -3380,23 +2205,14 @@
         <w:rPr>
           <w:rFonts w:hint="eastAsia"/>
         </w:rPr>
-        <w:t>WIFI</w:t>
-      </w:r>
-      <w:r>
-        <w:rPr>
-          <w:rFonts w:hint="eastAsia"/>
-        </w:rPr>
-        <w:t>模块库。</w:t>
-      </w:r>
-    </w:p>
-    <w:p>
-      <w:pPr>
-        <w:ind w:firstLineChars="633" w:firstLine="1519"/>
-      </w:pPr>
-      <w:r>
-        <w:rPr>
-          <w:noProof/>
-        </w:rPr>
+        <w:t>WIFI模块库。</w:t>
+      </w:r>
+    </w:p>
+    <w:p>
+      <w:pPr>
+        <w:ind w:firstLine="1519" w:firstLineChars="633"/>
+      </w:pPr>
+      <w:r>
         <w:drawing>
           <wp:inline distT="0" distB="0" distL="0" distR="0">
             <wp:extent cx="2387600" cy="3937000"/>
@@ -3440,25 +2256,21 @@
     <w:bookmarkEnd w:id="15"/>
     <w:p>
       <w:pPr>
-        <w:pStyle w:val="2"/>
-      </w:pPr>
-      <w:r>
-        <w:rPr>
-          <w:rFonts w:hint="eastAsia"/>
-        </w:rPr>
-        <w:lastRenderedPageBreak/>
+        <w:pStyle w:val="3"/>
+      </w:pPr>
+      <w:r>
+        <w:rPr>
+          <w:rFonts w:hint="eastAsia"/>
+        </w:rPr>
         <w:t>2</w:t>
       </w:r>
       <w:r>
-        <w:t>.4.1</w:t>
-      </w:r>
-      <w:r>
-        <w:t>添加设备</w:t>
-      </w:r>
-    </w:p>
-    <w:p>
-      <w:pPr>
-        <w:pStyle w:val="ab"/>
+        <w:t>.4.1添加设备</w:t>
+      </w:r>
+    </w:p>
+    <w:p>
+      <w:pPr>
+        <w:pStyle w:val="15"/>
         <w:shd w:val="clear" w:color="auto" w:fill="FFFFFF"/>
         <w:spacing w:before="0" w:beforeAutospacing="0" w:after="240" w:afterAutospacing="0"/>
         <w:jc w:val="center"/>
@@ -3482,7 +2294,7 @@
           <w:sz w:val="21"/>
           <w:szCs w:val="21"/>
         </w:rPr>
-        <w:br/>
+        <w:br w:type="textWrapping"/>
       </w:r>
       <w:r>
         <w:rPr>
@@ -3494,7 +2306,7 @@
       </w:r>
       <w:r>
         <w:rPr>
-          <w:rStyle w:val="af"/>
+          <w:rStyle w:val="20"/>
           <w:rFonts w:ascii="Helvetica Neue" w:hAnsi="Helvetica Neue"/>
           <w:sz w:val="21"/>
           <w:szCs w:val="21"/>
@@ -3507,27 +2319,11 @@
           <w:sz w:val="21"/>
           <w:szCs w:val="21"/>
         </w:rPr>
-        <w:t>页面点击右上角的</w:t>
-      </w:r>
-      <w:r>
-        <w:rPr>
-          <w:rFonts w:ascii="Helvetica Neue" w:hAnsi="Helvetica Neue"/>
-          <w:sz w:val="21"/>
-          <w:szCs w:val="21"/>
-        </w:rPr>
-        <w:t>“+”</w:t>
-      </w:r>
-      <w:r>
-        <w:rPr>
-          <w:rFonts w:ascii="Helvetica Neue" w:hAnsi="Helvetica Neue"/>
-          <w:sz w:val="21"/>
-          <w:szCs w:val="21"/>
-        </w:rPr>
-        <w:t>图标，即可进入</w:t>
-      </w:r>
-      <w:r>
-        <w:rPr>
-          <w:rStyle w:val="af"/>
+        <w:t>页面点击右上角的“+”图标，即可进入</w:t>
+      </w:r>
+      <w:r>
+        <w:rPr>
+          <w:rStyle w:val="20"/>
           <w:rFonts w:ascii="Helvetica Neue" w:hAnsi="Helvetica Neue"/>
           <w:sz w:val="21"/>
           <w:szCs w:val="21"/>
@@ -3548,7 +2344,7 @@
           <w:sz w:val="21"/>
           <w:szCs w:val="21"/>
         </w:rPr>
-        <w:br/>
+        <w:br w:type="textWrapping"/>
       </w:r>
       <w:r>
         <w:rPr>
@@ -3577,7 +2373,6 @@
       <w:r>
         <w:rPr>
           <w:rFonts w:ascii="Helvetica Neue" w:hAnsi="Helvetica Neue"/>
-          <w:noProof/>
           <w:sz w:val="21"/>
           <w:szCs w:val="21"/>
         </w:rPr>
@@ -3641,7 +2436,7 @@
     </w:p>
     <w:p>
       <w:pPr>
-        <w:pStyle w:val="ab"/>
+        <w:pStyle w:val="15"/>
         <w:shd w:val="clear" w:color="auto" w:fill="FFFFFF"/>
         <w:spacing w:before="0" w:beforeAutospacing="0" w:after="240" w:afterAutospacing="0"/>
         <w:jc w:val="center"/>
@@ -3653,19 +2448,11 @@
       </w:pPr>
       <w:r>
         <w:rPr>
-          <w:rFonts w:ascii="Helvetica Neue" w:hAnsi="Helvetica Neue" w:hint="eastAsia"/>
-          <w:sz w:val="21"/>
-          <w:szCs w:val="21"/>
-        </w:rPr>
-        <w:t>图</w:t>
-      </w:r>
-      <w:r>
-        <w:rPr>
-          <w:rFonts w:ascii="Helvetica Neue" w:hAnsi="Helvetica Neue" w:hint="eastAsia"/>
-          <w:sz w:val="21"/>
-          <w:szCs w:val="21"/>
-        </w:rPr>
-        <w:t>2</w:t>
+          <w:rFonts w:hint="eastAsia" w:ascii="Helvetica Neue" w:hAnsi="Helvetica Neue"/>
+          <w:sz w:val="21"/>
+          <w:szCs w:val="21"/>
+        </w:rPr>
+        <w:t>图2</w:t>
       </w:r>
       <w:r>
         <w:rPr>
@@ -3677,7 +2464,7 @@
       </w:r>
       <w:r>
         <w:rPr>
-          <w:rFonts w:ascii="Helvetica Neue" w:hAnsi="Helvetica Neue" w:hint="eastAsia"/>
+          <w:rFonts w:hint="eastAsia" w:ascii="Helvetica Neue" w:hAnsi="Helvetica Neue"/>
           <w:sz w:val="21"/>
           <w:szCs w:val="21"/>
         </w:rPr>
@@ -3686,7 +2473,7 @@
     </w:p>
     <w:p>
       <w:pPr>
-        <w:pStyle w:val="ab"/>
+        <w:pStyle w:val="15"/>
         <w:shd w:val="clear" w:color="auto" w:fill="FFFFFF"/>
         <w:spacing w:before="0" w:beforeAutospacing="0" w:after="240" w:afterAutospacing="0"/>
         <w:jc w:val="both"/>
@@ -3698,22 +2485,12 @@
       </w:pPr>
       <w:r>
         <w:rPr>
-          <w:rFonts w:ascii="Helvetica Neue" w:hAnsi="Helvetica Neue" w:hint="eastAsia"/>
-          <w:sz w:val="21"/>
-          <w:szCs w:val="21"/>
-        </w:rPr>
-        <w:t>会得到</w:t>
-      </w:r>
-      <w:proofErr w:type="spellStart"/>
-      <w:r>
-        <w:rPr>
-          <w:rFonts w:ascii="Helvetica Neue" w:hAnsi="Helvetica Neue" w:hint="eastAsia"/>
-          <w:sz w:val="21"/>
-          <w:szCs w:val="21"/>
-        </w:rPr>
-        <w:t>Cecret</w:t>
-      </w:r>
-      <w:proofErr w:type="spellEnd"/>
+          <w:rFonts w:hint="eastAsia" w:ascii="Helvetica Neue" w:hAnsi="Helvetica Neue"/>
+          <w:sz w:val="21"/>
+          <w:szCs w:val="21"/>
+        </w:rPr>
+        <w:t>会得到Cecret</w:t>
+      </w:r>
       <w:r>
         <w:rPr>
           <w:rFonts w:ascii="Helvetica Neue" w:hAnsi="Helvetica Neue"/>
@@ -3724,7 +2501,7 @@
       </w:r>
       <w:r>
         <w:rPr>
-          <w:rFonts w:ascii="Helvetica Neue" w:hAnsi="Helvetica Neue" w:hint="eastAsia"/>
+          <w:rFonts w:hint="eastAsia" w:ascii="Helvetica Neue" w:hAnsi="Helvetica Neue"/>
           <w:sz w:val="21"/>
           <w:szCs w:val="21"/>
         </w:rPr>
@@ -3740,7 +2517,7 @@
       </w:r>
       <w:r>
         <w:rPr>
-          <w:rFonts w:ascii="Helvetica Neue" w:hAnsi="Helvetica Neue" w:hint="eastAsia"/>
+          <w:rFonts w:hint="eastAsia" w:ascii="Helvetica Neue" w:hAnsi="Helvetica Neue"/>
           <w:sz w:val="21"/>
           <w:szCs w:val="21"/>
         </w:rPr>
@@ -3749,7 +2526,7 @@
     </w:p>
     <w:p>
       <w:pPr>
-        <w:pStyle w:val="ab"/>
+        <w:pStyle w:val="15"/>
         <w:shd w:val="clear" w:color="auto" w:fill="FFFFFF"/>
         <w:spacing w:before="0" w:beforeAutospacing="0" w:after="240" w:afterAutospacing="0"/>
         <w:jc w:val="center"/>
@@ -3761,12 +2538,10 @@
       </w:pPr>
       <w:r>
         <w:rPr>
-          <w:rFonts w:ascii="Helvetica Neue" w:hAnsi="Helvetica Neue" w:hint="eastAsia"/>
-          <w:noProof/>
-          <w:sz w:val="21"/>
-          <w:szCs w:val="21"/>
-        </w:rPr>
-        <w:lastRenderedPageBreak/>
+          <w:rFonts w:hint="eastAsia" w:ascii="Helvetica Neue" w:hAnsi="Helvetica Neue"/>
+          <w:sz w:val="21"/>
+          <w:szCs w:val="21"/>
+        </w:rPr>
         <w:drawing>
           <wp:inline distT="0" distB="0" distL="0" distR="0">
             <wp:extent cx="2242820" cy="4855210"/>
@@ -3814,7 +2589,7 @@
     </w:p>
     <w:p>
       <w:pPr>
-        <w:pStyle w:val="ab"/>
+        <w:pStyle w:val="15"/>
         <w:shd w:val="clear" w:color="auto" w:fill="FFFFFF"/>
         <w:spacing w:before="0" w:beforeAutospacing="0" w:after="240" w:afterAutospacing="0"/>
         <w:jc w:val="center"/>
@@ -3826,65 +2601,46 @@
       </w:pPr>
       <w:r>
         <w:rPr>
-          <w:rFonts w:ascii="Helvetica Neue" w:hAnsi="Helvetica Neue" w:hint="eastAsia"/>
-          <w:sz w:val="21"/>
-          <w:szCs w:val="21"/>
-        </w:rPr>
-        <w:t>图</w:t>
-      </w:r>
-      <w:r>
-        <w:rPr>
-          <w:rFonts w:ascii="Helvetica Neue" w:hAnsi="Helvetica Neue" w:hint="eastAsia"/>
-          <w:sz w:val="21"/>
-          <w:szCs w:val="21"/>
+          <w:rFonts w:hint="eastAsia" w:ascii="Helvetica Neue" w:hAnsi="Helvetica Neue"/>
+          <w:sz w:val="21"/>
+          <w:szCs w:val="21"/>
+        </w:rPr>
+        <w:t>图2</w:t>
+      </w:r>
+      <w:r>
+        <w:rPr>
+          <w:rFonts w:ascii="Helvetica Neue" w:hAnsi="Helvetica Neue"/>
+          <w:sz w:val="21"/>
+          <w:szCs w:val="21"/>
+        </w:rPr>
+        <w:t xml:space="preserve">.4.1-2 </w:t>
+      </w:r>
+      <w:r>
+        <w:rPr>
+          <w:rFonts w:hint="eastAsia" w:ascii="Helvetica Neue" w:hAnsi="Helvetica Neue"/>
+          <w:sz w:val="21"/>
+          <w:szCs w:val="21"/>
+        </w:rPr>
+        <w:t>设备识别key</w:t>
+      </w:r>
+    </w:p>
+    <w:p>
+      <w:pPr>
+        <w:pStyle w:val="3"/>
+      </w:pPr>
+      <w:r>
+        <w:rPr>
+          <w:rFonts w:hint="eastAsia"/>
         </w:rPr>
         <w:t>2</w:t>
       </w:r>
       <w:r>
-        <w:rPr>
-          <w:rFonts w:ascii="Helvetica Neue" w:hAnsi="Helvetica Neue"/>
-          <w:sz w:val="21"/>
-          <w:szCs w:val="21"/>
-        </w:rPr>
-        <w:t xml:space="preserve">.4.1-2 </w:t>
-      </w:r>
-      <w:r>
-        <w:rPr>
-          <w:rFonts w:ascii="Helvetica Neue" w:hAnsi="Helvetica Neue" w:hint="eastAsia"/>
-          <w:sz w:val="21"/>
-          <w:szCs w:val="21"/>
-        </w:rPr>
-        <w:t>设备识别</w:t>
-      </w:r>
-      <w:r>
-        <w:rPr>
-          <w:rFonts w:ascii="Helvetica Neue" w:hAnsi="Helvetica Neue" w:hint="eastAsia"/>
-          <w:sz w:val="21"/>
-          <w:szCs w:val="21"/>
-        </w:rPr>
-        <w:t>key</w:t>
-      </w:r>
-    </w:p>
-    <w:p>
-      <w:pPr>
-        <w:pStyle w:val="2"/>
-      </w:pPr>
-      <w:r>
-        <w:rPr>
-          <w:rFonts w:hint="eastAsia"/>
-        </w:rPr>
-        <w:t>2</w:t>
-      </w:r>
-      <w:r>
-        <w:t>.4.2</w:t>
-      </w:r>
-      <w:r>
-        <w:t>开启界面编辑</w:t>
-      </w:r>
-    </w:p>
-    <w:p>
-      <w:pPr>
-        <w:pStyle w:val="ab"/>
+        <w:t>.4.2开启界面编辑</w:t>
+      </w:r>
+    </w:p>
+    <w:p>
+      <w:pPr>
+        <w:pStyle w:val="15"/>
         <w:shd w:val="clear" w:color="auto" w:fill="FFFFFF"/>
         <w:spacing w:before="0" w:beforeAutospacing="0" w:after="240" w:afterAutospacing="0"/>
         <w:ind w:firstLine="420"/>
@@ -3906,7 +2662,7 @@
     </w:p>
     <w:p>
       <w:pPr>
-        <w:pStyle w:val="ab"/>
+        <w:pStyle w:val="15"/>
         <w:shd w:val="clear" w:color="auto" w:fill="FFFFFF"/>
         <w:spacing w:before="0" w:beforeAutospacing="0" w:after="240" w:afterAutospacing="0"/>
         <w:ind w:firstLine="420"/>
@@ -3920,7 +2676,7 @@
     </w:p>
     <w:p>
       <w:pPr>
-        <w:pStyle w:val="4"/>
+        <w:pStyle w:val="5"/>
       </w:pPr>
       <w:r>
         <w:t>添加组件</w:t>
@@ -3928,7 +2684,7 @@
     </w:p>
     <w:p>
       <w:pPr>
-        <w:pStyle w:val="ab"/>
+        <w:pStyle w:val="15"/>
         <w:shd w:val="clear" w:color="auto" w:fill="FFFFFF"/>
         <w:spacing w:before="0" w:beforeAutospacing="0" w:after="240" w:afterAutospacing="0"/>
         <w:ind w:firstLine="420"/>
@@ -3950,7 +2706,7 @@
     </w:p>
     <w:p>
       <w:pPr>
-        <w:pStyle w:val="ab"/>
+        <w:pStyle w:val="15"/>
         <w:shd w:val="clear" w:color="auto" w:fill="FFFFFF"/>
         <w:spacing w:before="0" w:beforeAutospacing="0" w:after="240" w:afterAutospacing="0"/>
         <w:ind w:firstLine="420"/>
@@ -3963,12 +2719,10 @@
       </w:pPr>
       <w:r>
         <w:rPr>
-          <w:rFonts w:ascii="Helvetica Neue" w:hAnsi="Helvetica Neue" w:hint="eastAsia"/>
-          <w:noProof/>
-          <w:sz w:val="21"/>
-          <w:szCs w:val="21"/>
-        </w:rPr>
-        <w:lastRenderedPageBreak/>
+          <w:rFonts w:hint="eastAsia" w:ascii="Helvetica Neue" w:hAnsi="Helvetica Neue"/>
+          <w:sz w:val="21"/>
+          <w:szCs w:val="21"/>
+        </w:rPr>
         <w:drawing>
           <wp:inline distT="0" distB="0" distL="0" distR="0">
             <wp:extent cx="1591310" cy="3444240"/>
@@ -4024,7 +2778,6 @@
       <w:r>
         <w:rPr>
           <w:rFonts w:ascii="Helvetica Neue" w:hAnsi="Helvetica Neue"/>
-          <w:noProof/>
           <w:sz w:val="21"/>
           <w:szCs w:val="21"/>
         </w:rPr>
@@ -4075,7 +2828,7 @@
     </w:p>
     <w:p>
       <w:pPr>
-        <w:pStyle w:val="ab"/>
+        <w:pStyle w:val="15"/>
         <w:shd w:val="clear" w:color="auto" w:fill="FFFFFF"/>
         <w:spacing w:before="0" w:beforeAutospacing="0" w:after="240" w:afterAutospacing="0"/>
         <w:ind w:left="420" w:firstLine="420"/>
@@ -4087,19 +2840,11 @@
       </w:pPr>
       <w:r>
         <w:rPr>
-          <w:rFonts w:ascii="Helvetica Neue" w:hAnsi="Helvetica Neue" w:hint="eastAsia"/>
-          <w:sz w:val="21"/>
-          <w:szCs w:val="21"/>
-        </w:rPr>
-        <w:t>图</w:t>
-      </w:r>
-      <w:r>
-        <w:rPr>
-          <w:rFonts w:ascii="Helvetica Neue" w:hAnsi="Helvetica Neue" w:hint="eastAsia"/>
-          <w:sz w:val="21"/>
-          <w:szCs w:val="21"/>
-        </w:rPr>
-        <w:t>2</w:t>
+          <w:rFonts w:hint="eastAsia" w:ascii="Helvetica Neue" w:hAnsi="Helvetica Neue"/>
+          <w:sz w:val="21"/>
+          <w:szCs w:val="21"/>
+        </w:rPr>
+        <w:t>图2</w:t>
       </w:r>
       <w:r>
         <w:rPr>
@@ -4111,19 +2856,11 @@
       </w:r>
       <w:r>
         <w:rPr>
-          <w:rFonts w:ascii="Helvetica Neue" w:hAnsi="Helvetica Neue" w:hint="eastAsia"/>
-          <w:sz w:val="21"/>
-          <w:szCs w:val="21"/>
-        </w:rPr>
-        <w:t>：编辑选项</w:t>
-      </w:r>
-      <w:r>
-        <w:rPr>
-          <w:rFonts w:ascii="Helvetica Neue" w:hAnsi="Helvetica Neue" w:hint="eastAsia"/>
-          <w:sz w:val="21"/>
-          <w:szCs w:val="21"/>
-        </w:rPr>
-        <w:t xml:space="preserve"> </w:t>
+          <w:rFonts w:hint="eastAsia" w:ascii="Helvetica Neue" w:hAnsi="Helvetica Neue"/>
+          <w:sz w:val="21"/>
+          <w:szCs w:val="21"/>
+        </w:rPr>
+        <w:t xml:space="preserve">：编辑选项 </w:t>
       </w:r>
       <w:r>
         <w:rPr>
@@ -4135,19 +2872,11 @@
       </w:r>
       <w:r>
         <w:rPr>
-          <w:rFonts w:ascii="Helvetica Neue" w:hAnsi="Helvetica Neue" w:hint="eastAsia"/>
-          <w:sz w:val="21"/>
-          <w:szCs w:val="21"/>
-        </w:rPr>
-        <w:t>图</w:t>
-      </w:r>
-      <w:r>
-        <w:rPr>
-          <w:rFonts w:ascii="Helvetica Neue" w:hAnsi="Helvetica Neue" w:hint="eastAsia"/>
-          <w:sz w:val="21"/>
-          <w:szCs w:val="21"/>
-        </w:rPr>
-        <w:t>2</w:t>
+          <w:rFonts w:hint="eastAsia" w:ascii="Helvetica Neue" w:hAnsi="Helvetica Neue"/>
+          <w:sz w:val="21"/>
+          <w:szCs w:val="21"/>
+        </w:rPr>
+        <w:t>图2</w:t>
       </w:r>
       <w:r>
         <w:rPr>
@@ -4159,7 +2888,7 @@
       </w:r>
       <w:r>
         <w:rPr>
-          <w:rFonts w:ascii="Helvetica Neue" w:hAnsi="Helvetica Neue" w:hint="eastAsia"/>
+          <w:rFonts w:hint="eastAsia" w:ascii="Helvetica Neue" w:hAnsi="Helvetica Neue"/>
           <w:sz w:val="21"/>
           <w:szCs w:val="21"/>
         </w:rPr>
@@ -4168,7 +2897,7 @@
     </w:p>
     <w:p>
       <w:pPr>
-        <w:pStyle w:val="4"/>
+        <w:pStyle w:val="5"/>
       </w:pPr>
       <w:r>
         <w:t>改变组件位置</w:t>
@@ -4176,7 +2905,7 @@
     </w:p>
     <w:p>
       <w:pPr>
-        <w:pStyle w:val="ab"/>
+        <w:pStyle w:val="15"/>
         <w:shd w:val="clear" w:color="auto" w:fill="FFFFFF"/>
         <w:spacing w:before="0" w:beforeAutospacing="0" w:after="240" w:afterAutospacing="0"/>
         <w:ind w:firstLine="420"/>
@@ -4198,7 +2927,7 @@
     </w:p>
     <w:p>
       <w:pPr>
-        <w:pStyle w:val="4"/>
+        <w:pStyle w:val="5"/>
       </w:pPr>
       <w:r>
         <w:t>编辑组件</w:t>
@@ -4206,7 +2935,7 @@
     </w:p>
     <w:p>
       <w:pPr>
-        <w:pStyle w:val="ab"/>
+        <w:pStyle w:val="15"/>
         <w:shd w:val="clear" w:color="auto" w:fill="FFFFFF"/>
         <w:spacing w:before="0" w:beforeAutospacing="0" w:after="240" w:afterAutospacing="0"/>
         <w:ind w:firstLine="420"/>
@@ -4223,20 +2952,12 @@
           <w:sz w:val="21"/>
           <w:szCs w:val="21"/>
         </w:rPr>
-        <w:t>点击组件，可以设置这个组件的显示风格，或改变其参数</w:t>
-      </w:r>
-      <w:r>
-        <w:rPr>
-          <w:rFonts w:ascii="Helvetica Neue" w:hAnsi="Helvetica Neue"/>
-          <w:sz w:val="21"/>
-          <w:szCs w:val="21"/>
-        </w:rPr>
-        <w:t>.</w:t>
-      </w:r>
-    </w:p>
-    <w:p>
-      <w:pPr>
-        <w:pStyle w:val="ab"/>
+        <w:t>点击组件，可以设置这个组件的显示风格，或改变其参数.</w:t>
+      </w:r>
+    </w:p>
+    <w:p>
+      <w:pPr>
+        <w:pStyle w:val="15"/>
         <w:shd w:val="clear" w:color="auto" w:fill="FFFFFF"/>
         <w:spacing w:before="0" w:beforeAutospacing="0" w:after="240" w:afterAutospacing="0"/>
         <w:ind w:firstLine="420"/>
@@ -4253,36 +2974,12 @@
           <w:sz w:val="21"/>
           <w:szCs w:val="21"/>
         </w:rPr>
-        <w:t>在编辑界面上方，是预览区域，可以看到组件设置改变后的外观</w:t>
-      </w:r>
-      <w:r>
-        <w:rPr>
-          <w:rFonts w:ascii="Helvetica Neue" w:hAnsi="Helvetica Neue"/>
-          <w:sz w:val="21"/>
-          <w:szCs w:val="21"/>
-        </w:rPr>
-        <w:t>,</w:t>
-      </w:r>
-      <w:r>
-        <w:rPr>
-          <w:rFonts w:ascii="Helvetica Neue" w:hAnsi="Helvetica Neue"/>
-          <w:sz w:val="21"/>
-          <w:szCs w:val="21"/>
-        </w:rPr>
-        <w:t>点击切换不同风格，可以改</w:t>
-      </w:r>
-      <w:r>
-        <w:rPr>
-          <w:rFonts w:ascii="Helvetica Neue" w:hAnsi="Helvetica Neue"/>
-          <w:sz w:val="21"/>
-          <w:szCs w:val="21"/>
-        </w:rPr>
-        <w:t>变组件的外观</w:t>
-      </w:r>
-    </w:p>
-    <w:p>
-      <w:pPr>
-        <w:pStyle w:val="ab"/>
+        <w:t>在编辑界面上方，是预览区域，可以看到组件设置改变后的外观,点击切换不同风格，可以改变组件的外观</w:t>
+      </w:r>
+    </w:p>
+    <w:p>
+      <w:pPr>
+        <w:pStyle w:val="15"/>
         <w:shd w:val="clear" w:color="auto" w:fill="FFFFFF"/>
         <w:spacing w:before="0" w:beforeAutospacing="0" w:after="240" w:afterAutospacing="0"/>
         <w:ind w:firstLine="420"/>
@@ -4299,28 +2996,12 @@
           <w:sz w:val="21"/>
           <w:szCs w:val="21"/>
         </w:rPr>
-        <w:t>中间为参数设置区域，用户可以修改其中内容，显示文本用于设置组件在</w:t>
-      </w:r>
-      <w:r>
-        <w:rPr>
-          <w:rFonts w:ascii="Helvetica Neue" w:hAnsi="Helvetica Neue"/>
-          <w:sz w:val="21"/>
-          <w:szCs w:val="21"/>
-        </w:rPr>
-        <w:t>app</w:t>
-      </w:r>
-      <w:r>
-        <w:rPr>
-          <w:rFonts w:ascii="Helvetica Neue" w:hAnsi="Helvetica Neue"/>
-          <w:sz w:val="21"/>
-          <w:szCs w:val="21"/>
-        </w:rPr>
-        <w:t>中显示的文字内容</w:t>
-      </w:r>
-    </w:p>
-    <w:p>
-      <w:pPr>
-        <w:pStyle w:val="ab"/>
+        <w:t>中间为参数设置区域，用户可以修改其中内容，显示文本用于设置组件在app中显示的文字内容</w:t>
+      </w:r>
+    </w:p>
+    <w:p>
+      <w:pPr>
+        <w:pStyle w:val="15"/>
         <w:shd w:val="clear" w:color="auto" w:fill="FFFFFF"/>
         <w:spacing w:before="0" w:beforeAutospacing="0" w:after="240" w:afterAutospacing="0"/>
         <w:ind w:firstLine="420"/>
@@ -4342,7 +3023,7 @@
     </w:p>
     <w:p>
       <w:pPr>
-        <w:pStyle w:val="ab"/>
+        <w:pStyle w:val="15"/>
         <w:shd w:val="clear" w:color="auto" w:fill="FFFFFF"/>
         <w:spacing w:before="0" w:beforeAutospacing="0" w:after="240" w:afterAutospacing="0"/>
         <w:ind w:firstLine="422"/>
@@ -4355,7 +3036,7 @@
       </w:pPr>
       <w:r>
         <w:rPr>
-          <w:rStyle w:val="af"/>
+          <w:rStyle w:val="20"/>
           <w:rFonts w:ascii="Helvetica Neue" w:hAnsi="Helvetica Neue"/>
           <w:sz w:val="21"/>
           <w:szCs w:val="21"/>
@@ -4372,7 +3053,7 @@
       </w:r>
       <w:r>
         <w:rPr>
-          <w:rStyle w:val="af"/>
+          <w:rStyle w:val="20"/>
           <w:rFonts w:ascii="Helvetica Neue" w:hAnsi="Helvetica Neue"/>
           <w:sz w:val="21"/>
           <w:szCs w:val="21"/>
@@ -4389,7 +3070,7 @@
       </w:r>
       <w:r>
         <w:rPr>
-          <w:rFonts w:ascii="Helvetica Neue" w:hAnsi="Helvetica Neue" w:hint="eastAsia"/>
+          <w:rFonts w:hint="eastAsia" w:ascii="Helvetica Neue" w:hAnsi="Helvetica Neue"/>
           <w:sz w:val="21"/>
           <w:szCs w:val="21"/>
         </w:rPr>
@@ -4406,7 +3087,7 @@
     </w:p>
     <w:p>
       <w:pPr>
-        <w:pStyle w:val="ab"/>
+        <w:pStyle w:val="15"/>
         <w:shd w:val="clear" w:color="auto" w:fill="FFFFFF"/>
         <w:spacing w:before="0" w:beforeAutospacing="0" w:after="240" w:afterAutospacing="0"/>
         <w:ind w:firstLine="422"/>
@@ -4420,7 +3101,7 @@
     </w:p>
     <w:p>
       <w:pPr>
-        <w:pStyle w:val="ab"/>
+        <w:pStyle w:val="15"/>
         <w:shd w:val="clear" w:color="auto" w:fill="FFFFFF"/>
         <w:spacing w:before="0" w:beforeAutospacing="0" w:after="240" w:afterAutospacing="0"/>
         <w:ind w:firstLine="422"/>
@@ -4432,12 +3113,10 @@
       </w:pPr>
       <w:r>
         <w:rPr>
-          <w:rFonts w:ascii="Helvetica Neue" w:hAnsi="Helvetica Neue" w:hint="eastAsia"/>
-          <w:noProof/>
-          <w:sz w:val="21"/>
-          <w:szCs w:val="21"/>
-        </w:rPr>
-        <w:lastRenderedPageBreak/>
+          <w:rFonts w:hint="eastAsia" w:ascii="Helvetica Neue" w:hAnsi="Helvetica Neue"/>
+          <w:sz w:val="21"/>
+          <w:szCs w:val="21"/>
+        </w:rPr>
         <w:drawing>
           <wp:inline distT="0" distB="0" distL="0" distR="0">
             <wp:extent cx="1258570" cy="2724150"/>
@@ -4484,7 +3163,7 @@
       </w:r>
       <w:r>
         <w:rPr>
-          <w:rFonts w:ascii="Helvetica Neue" w:hAnsi="Helvetica Neue" w:hint="eastAsia"/>
+          <w:rFonts w:hint="eastAsia" w:ascii="Helvetica Neue" w:hAnsi="Helvetica Neue"/>
           <w:sz w:val="21"/>
           <w:szCs w:val="21"/>
         </w:rPr>
@@ -4537,12 +3216,18 @@
           <w:szCs w:val="21"/>
         </w:rPr>
         <w:tab/>
+      </w:r>
+      <w:r>
+        <w:rPr>
+          <w:rFonts w:ascii="Helvetica Neue" w:hAnsi="Helvetica Neue"/>
+          <w:sz w:val="21"/>
+          <w:szCs w:val="21"/>
+        </w:rPr>
         <w:t xml:space="preserve">   </w:t>
       </w:r>
       <w:r>
         <w:rPr>
           <w:rFonts w:ascii="Helvetica Neue" w:hAnsi="Helvetica Neue"/>
-          <w:noProof/>
           <w:sz w:val="21"/>
           <w:szCs w:val="21"/>
         </w:rPr>
@@ -4593,7 +3278,7 @@
     </w:p>
     <w:p>
       <w:pPr>
-        <w:pStyle w:val="ab"/>
+        <w:pStyle w:val="15"/>
         <w:shd w:val="clear" w:color="auto" w:fill="FFFFFF"/>
         <w:spacing w:before="0" w:beforeAutospacing="0" w:after="240" w:afterAutospacing="0"/>
         <w:ind w:right="210" w:firstLine="422"/>
@@ -4605,19 +3290,11 @@
       </w:pPr>
       <w:r>
         <w:rPr>
-          <w:rFonts w:ascii="Helvetica Neue" w:hAnsi="Helvetica Neue" w:hint="eastAsia"/>
-          <w:sz w:val="21"/>
-          <w:szCs w:val="21"/>
-        </w:rPr>
-        <w:t>图</w:t>
-      </w:r>
-      <w:r>
-        <w:rPr>
-          <w:rFonts w:ascii="Helvetica Neue" w:hAnsi="Helvetica Neue" w:hint="eastAsia"/>
-          <w:sz w:val="21"/>
-          <w:szCs w:val="21"/>
-        </w:rPr>
-        <w:t>2</w:t>
+          <w:rFonts w:hint="eastAsia" w:ascii="Helvetica Neue" w:hAnsi="Helvetica Neue"/>
+          <w:sz w:val="21"/>
+          <w:szCs w:val="21"/>
+        </w:rPr>
+        <w:t>图2</w:t>
       </w:r>
       <w:r>
         <w:rPr>
@@ -4629,19 +3306,11 @@
       </w:r>
       <w:r>
         <w:rPr>
-          <w:rFonts w:ascii="Helvetica Neue" w:hAnsi="Helvetica Neue" w:hint="eastAsia"/>
-          <w:sz w:val="21"/>
-          <w:szCs w:val="21"/>
-        </w:rPr>
-        <w:t>按钮类型</w:t>
-      </w:r>
-      <w:r>
-        <w:rPr>
-          <w:rFonts w:ascii="Helvetica Neue" w:hAnsi="Helvetica Neue" w:hint="eastAsia"/>
-          <w:sz w:val="21"/>
-          <w:szCs w:val="21"/>
-        </w:rPr>
-        <w:t xml:space="preserve"> </w:t>
+          <w:rFonts w:hint="eastAsia" w:ascii="Helvetica Neue" w:hAnsi="Helvetica Neue"/>
+          <w:sz w:val="21"/>
+          <w:szCs w:val="21"/>
+        </w:rPr>
+        <w:t xml:space="preserve">按钮类型 </w:t>
       </w:r>
       <w:r>
         <w:rPr>
@@ -4693,19 +3362,11 @@
       </w:r>
       <w:r>
         <w:rPr>
-          <w:rFonts w:ascii="Helvetica Neue" w:hAnsi="Helvetica Neue" w:hint="eastAsia"/>
-          <w:sz w:val="21"/>
-          <w:szCs w:val="21"/>
-        </w:rPr>
-        <w:t>图</w:t>
-      </w:r>
-      <w:r>
-        <w:rPr>
-          <w:rFonts w:ascii="Helvetica Neue" w:hAnsi="Helvetica Neue" w:hint="eastAsia"/>
-          <w:sz w:val="21"/>
-          <w:szCs w:val="21"/>
-        </w:rPr>
-        <w:t>2</w:t>
+          <w:rFonts w:hint="eastAsia" w:ascii="Helvetica Neue" w:hAnsi="Helvetica Neue"/>
+          <w:sz w:val="21"/>
+          <w:szCs w:val="21"/>
+        </w:rPr>
+        <w:t>图2</w:t>
       </w:r>
       <w:r>
         <w:rPr>
@@ -4717,7 +3378,7 @@
       </w:r>
       <w:r>
         <w:rPr>
-          <w:rFonts w:ascii="Helvetica Neue" w:hAnsi="Helvetica Neue" w:hint="eastAsia"/>
+          <w:rFonts w:hint="eastAsia" w:ascii="Helvetica Neue" w:hAnsi="Helvetica Neue"/>
           <w:sz w:val="21"/>
           <w:szCs w:val="21"/>
         </w:rPr>
@@ -4726,7 +3387,7 @@
     </w:p>
     <w:p>
       <w:pPr>
-        <w:pStyle w:val="4"/>
+        <w:pStyle w:val="5"/>
       </w:pPr>
       <w:r>
         <w:t>保存界面</w:t>
@@ -4734,7 +3395,7 @@
     </w:p>
     <w:p>
       <w:pPr>
-        <w:pStyle w:val="ab"/>
+        <w:pStyle w:val="15"/>
         <w:shd w:val="clear" w:color="auto" w:fill="FFFFFF"/>
         <w:spacing w:before="0" w:beforeAutospacing="0" w:after="240" w:afterAutospacing="0"/>
         <w:ind w:firstLine="420"/>
@@ -4756,7 +3417,7 @@
     </w:p>
     <w:p>
       <w:pPr>
-        <w:pStyle w:val="2"/>
+        <w:pStyle w:val="3"/>
       </w:pPr>
       <w:r>
         <w:rPr>
@@ -4782,37 +3443,142 @@
         <w:rPr>
           <w:rFonts w:hint="eastAsia"/>
         </w:rPr>
-        <w:t>如图</w:t>
-      </w:r>
-      <w:r>
-        <w:rPr>
-          <w:rFonts w:hint="eastAsia"/>
-        </w:rPr>
+        <w:t>如图2</w:t>
+      </w:r>
+      <w:r>
+        <w:t>.4.3-1</w:t>
+      </w:r>
+      <w:r>
+        <w:rPr>
+          <w:rFonts w:hint="eastAsia"/>
+        </w:rPr>
+        <w:t>和图2</w:t>
+      </w:r>
+      <w:r>
+        <w:t>.4.3-2</w:t>
+      </w:r>
+    </w:p>
+    <w:p>
+      <w:pPr>
+        <w:ind w:firstLine="0" w:firstLineChars="0"/>
+      </w:pPr>
+      <w:r>
+        <w:t>1</w:t>
+      </w:r>
+      <w:r>
+        <w:rPr>
+          <w:rFonts w:hint="eastAsia"/>
+        </w:rPr>
+        <w:t>、当物联网设备连接上Blinker服务器时，软件界面正上方会显示在线。</w:t>
+      </w:r>
+    </w:p>
+    <w:p>
+      <w:pPr>
+        <w:ind w:firstLine="0" w:firstLineChars="0"/>
+      </w:pPr>
+      <w:r>
         <w:t>2</w:t>
       </w:r>
       <w:r>
-        <w:t>.4.3-1</w:t>
-      </w:r>
-      <w:r>
-        <w:rPr>
-          <w:rFonts w:hint="eastAsia"/>
-        </w:rPr>
-        <w:t>和图</w:t>
-      </w:r>
-      <w:r>
-        <w:rPr>
-          <w:rFonts w:hint="eastAsia"/>
-        </w:rPr>
-        <w:t>2</w:t>
-      </w:r>
-      <w:r>
-        <w:t>.4.3-2</w:t>
-      </w:r>
-    </w:p>
-    <w:p>
-      <w:pPr>
-        <w:ind w:firstLineChars="0" w:firstLine="0"/>
-      </w:pPr>
+        <w:rPr>
+          <w:rFonts w:hint="eastAsia"/>
+        </w:rPr>
+        <w:t>、Monitor监视器会显示设备状态与按钮点击情况。蓝色为手机操作反应，黑色为服务器返回的消息。</w:t>
+      </w:r>
+    </w:p>
+    <w:p>
+      <w:pPr>
+        <w:ind w:firstLine="0" w:firstLineChars="0"/>
+      </w:pPr>
+      <w:r>
+        <w:rPr>
+          <w:rFonts w:hint="eastAsia"/>
+        </w:rPr>
+        <w:t>比如：get</w:t>
+      </w:r>
+      <w:r>
+        <w:t xml:space="preserve"> </w:t>
+      </w:r>
+      <w:r>
+        <w:rPr>
+          <w:rFonts w:hint="eastAsia"/>
+        </w:rPr>
+        <w:t>state表示手机向Blinker服务器发送请求。如果物联网设备连接了Blinker服务器，Blinker服务器会向手机发送Json格式的信息：state</w:t>
+      </w:r>
+      <w:r>
+        <w:t xml:space="preserve"> </w:t>
+      </w:r>
+      <w:r>
+        <w:rPr>
+          <w:rFonts w:hint="eastAsia"/>
+        </w:rPr>
+        <w:t>online。</w:t>
+      </w:r>
+    </w:p>
+    <w:p>
+      <w:pPr>
+        <w:ind w:firstLine="0" w:firstLineChars="0"/>
+      </w:pPr>
+      <w:r>
+        <w:rPr>
+          <w:rFonts w:hint="eastAsia"/>
+        </w:rPr>
+        <w:t>当点金点我开关灯按钮时，monitor中会有 btn</w:t>
+      </w:r>
+      <w:r>
+        <w:t>-</w:t>
+      </w:r>
+      <w:r>
+        <w:rPr>
+          <w:rFonts w:hint="eastAsia"/>
+        </w:rPr>
+        <w:t>abc</w:t>
+      </w:r>
+      <w:r>
+        <w:t xml:space="preserve"> “</w:t>
+      </w:r>
+      <w:r>
+        <w:rPr>
+          <w:rFonts w:hint="eastAsia"/>
+        </w:rPr>
+        <w:t>tap</w:t>
+      </w:r>
+      <w:r>
+        <w:t>”</w:t>
+      </w:r>
+      <w:r>
+        <w:rPr>
+          <w:rFonts w:hint="eastAsia"/>
+        </w:rPr>
+        <w:t>的信息。btn</w:t>
+      </w:r>
+      <w:r>
+        <w:t>-123</w:t>
+      </w:r>
+      <w:r>
+        <w:rPr>
+          <w:rFonts w:hint="eastAsia"/>
+        </w:rPr>
+        <w:t>是查看厕所状态，当它被点击时，服务器会返回Json格式的厕所状态。</w:t>
+      </w:r>
+      <w:r>
+        <w:t>T</w:t>
+      </w:r>
+      <w:r>
+        <w:rPr>
+          <w:rFonts w:hint="eastAsia"/>
+        </w:rPr>
+        <w:t>ex</w:t>
+      </w:r>
+      <w:r>
+        <w:t>-</w:t>
+      </w:r>
+      <w:r>
+        <w:rPr>
+          <w:rFonts w:hint="eastAsia"/>
+        </w:rPr>
+        <w:t>dui是文本信息的名称，分为tex和tex</w:t>
+      </w:r>
       <w:r>
         <w:t>1</w:t>
       </w:r>
@@ -4820,341 +3586,42 @@
         <w:rPr>
           <w:rFonts w:hint="eastAsia"/>
         </w:rPr>
-        <w:t>、当物联网设备连接上</w:t>
-      </w:r>
-      <w:r>
-        <w:rPr>
-          <w:rFonts w:hint="eastAsia"/>
-        </w:rPr>
-        <w:t>Blinker</w:t>
-      </w:r>
-      <w:r>
-        <w:rPr>
-          <w:rFonts w:hint="eastAsia"/>
-        </w:rPr>
-        <w:t>服务器时，软件界面正上方会显示在线。</w:t>
-      </w:r>
-    </w:p>
-    <w:p>
-      <w:pPr>
-        <w:ind w:firstLineChars="0" w:firstLine="0"/>
-      </w:pPr>
-      <w:r>
-        <w:t>2</w:t>
-      </w:r>
-      <w:r>
-        <w:rPr>
-          <w:rFonts w:hint="eastAsia"/>
-        </w:rPr>
-        <w:t>、</w:t>
-      </w:r>
-      <w:r>
-        <w:rPr>
-          <w:rFonts w:hint="eastAsia"/>
-        </w:rPr>
-        <w:t>Monitor</w:t>
-      </w:r>
-      <w:r>
-        <w:rPr>
-          <w:rFonts w:hint="eastAsia"/>
-        </w:rPr>
-        <w:t>监视器会显示设备状态与按钮点击情况。蓝色为手机操作反应，黑色为服务器返回的消息。</w:t>
-      </w:r>
-    </w:p>
-    <w:p>
-      <w:pPr>
-        <w:ind w:firstLineChars="0" w:firstLine="0"/>
-      </w:pPr>
-      <w:r>
-        <w:rPr>
-          <w:rFonts w:hint="eastAsia"/>
-        </w:rPr>
-        <w:t>比如：</w:t>
-      </w:r>
-      <w:r>
-        <w:rPr>
-          <w:rFonts w:hint="eastAsia"/>
-        </w:rPr>
-        <w:t>get</w:t>
-      </w:r>
-      <w:r>
-        <w:t xml:space="preserve"> </w:t>
-      </w:r>
-      <w:r>
-        <w:rPr>
-          <w:rFonts w:hint="eastAsia"/>
-        </w:rPr>
-        <w:t>state</w:t>
-      </w:r>
-      <w:r>
-        <w:rPr>
-          <w:rFonts w:hint="eastAsia"/>
-        </w:rPr>
-        <w:t>表示手机向</w:t>
-      </w:r>
-      <w:r>
-        <w:rPr>
-          <w:rFonts w:hint="eastAsia"/>
-        </w:rPr>
-        <w:t>Blinker</w:t>
-      </w:r>
-      <w:r>
-        <w:rPr>
-          <w:rFonts w:hint="eastAsia"/>
-        </w:rPr>
-        <w:t>服务器发送请求。如果物联网设备连接了</w:t>
-      </w:r>
-      <w:r>
-        <w:rPr>
-          <w:rFonts w:hint="eastAsia"/>
-        </w:rPr>
-        <w:t>Blinker</w:t>
-      </w:r>
-      <w:r>
-        <w:rPr>
-          <w:rFonts w:hint="eastAsia"/>
-        </w:rPr>
-        <w:t>服务器，</w:t>
-      </w:r>
-      <w:r>
-        <w:rPr>
-          <w:rFonts w:hint="eastAsia"/>
-        </w:rPr>
-        <w:t>Blinker</w:t>
-      </w:r>
-      <w:r>
-        <w:rPr>
-          <w:rFonts w:hint="eastAsia"/>
-        </w:rPr>
-        <w:t>服务器会向手机发送</w:t>
-      </w:r>
-      <w:proofErr w:type="spellStart"/>
-      <w:r>
-        <w:rPr>
-          <w:rFonts w:hint="eastAsia"/>
-        </w:rPr>
-        <w:t>Json</w:t>
-      </w:r>
-      <w:proofErr w:type="spellEnd"/>
-      <w:r>
-        <w:rPr>
-          <w:rFonts w:hint="eastAsia"/>
-        </w:rPr>
-        <w:t>格式的信息：</w:t>
-      </w:r>
-      <w:r>
-        <w:rPr>
-          <w:rFonts w:hint="eastAsia"/>
-        </w:rPr>
-        <w:t>state</w:t>
-      </w:r>
-      <w:r>
-        <w:t xml:space="preserve"> </w:t>
-      </w:r>
-      <w:r>
-        <w:rPr>
-          <w:rFonts w:hint="eastAsia"/>
-        </w:rPr>
-        <w:t>online</w:t>
-      </w:r>
-      <w:r>
-        <w:rPr>
-          <w:rFonts w:hint="eastAsia"/>
-        </w:rPr>
-        <w:t>。</w:t>
-      </w:r>
-    </w:p>
-    <w:p>
-      <w:pPr>
-        <w:ind w:firstLineChars="0" w:firstLine="0"/>
-      </w:pPr>
-      <w:r>
-        <w:rPr>
-          <w:rFonts w:hint="eastAsia"/>
-        </w:rPr>
-        <w:t>当点金点我开关灯按钮时，</w:t>
-      </w:r>
-      <w:r>
-        <w:rPr>
-          <w:rFonts w:hint="eastAsia"/>
-        </w:rPr>
-        <w:t>monitor</w:t>
-      </w:r>
-      <w:r>
-        <w:rPr>
-          <w:rFonts w:hint="eastAsia"/>
-        </w:rPr>
-        <w:t>中会有</w:t>
-      </w:r>
-      <w:r>
-        <w:rPr>
-          <w:rFonts w:hint="eastAsia"/>
-        </w:rPr>
-        <w:t xml:space="preserve"> </w:t>
-      </w:r>
-      <w:proofErr w:type="spellStart"/>
-      <w:r>
-        <w:rPr>
-          <w:rFonts w:hint="eastAsia"/>
-        </w:rPr>
-        <w:t>btn</w:t>
-      </w:r>
-      <w:r>
-        <w:t>-</w:t>
-      </w:r>
-      <w:r>
-        <w:rPr>
-          <w:rFonts w:hint="eastAsia"/>
-        </w:rPr>
-        <w:t>abc</w:t>
-      </w:r>
-      <w:proofErr w:type="spellEnd"/>
-      <w:r>
-        <w:t xml:space="preserve"> “</w:t>
-      </w:r>
-      <w:r>
-        <w:rPr>
-          <w:rFonts w:hint="eastAsia"/>
-        </w:rPr>
-        <w:t>tap</w:t>
-      </w:r>
-      <w:r>
-        <w:t>”</w:t>
-      </w:r>
-      <w:r>
-        <w:rPr>
-          <w:rFonts w:hint="eastAsia"/>
-        </w:rPr>
-        <w:t>的信息。</w:t>
-      </w:r>
-      <w:r>
-        <w:rPr>
-          <w:rFonts w:hint="eastAsia"/>
-        </w:rPr>
-        <w:t>btn</w:t>
-      </w:r>
-      <w:r>
-        <w:t>-123</w:t>
-      </w:r>
-      <w:r>
-        <w:rPr>
-          <w:rFonts w:hint="eastAsia"/>
-        </w:rPr>
-        <w:t>是查看厕所状态，当它被点击时，服务器会返回</w:t>
-      </w:r>
-      <w:proofErr w:type="spellStart"/>
-      <w:r>
-        <w:rPr>
-          <w:rFonts w:hint="eastAsia"/>
-        </w:rPr>
-        <w:t>Json</w:t>
-      </w:r>
-      <w:proofErr w:type="spellEnd"/>
-      <w:r>
-        <w:rPr>
-          <w:rFonts w:hint="eastAsia"/>
-        </w:rPr>
-        <w:t>格式的厕所</w:t>
-      </w:r>
-      <w:r>
-        <w:rPr>
-          <w:rFonts w:hint="eastAsia"/>
-        </w:rPr>
-        <w:t>状态。</w:t>
-      </w:r>
-      <w:proofErr w:type="spellStart"/>
-      <w:r>
-        <w:t>T</w:t>
-      </w:r>
-      <w:r>
-        <w:rPr>
-          <w:rFonts w:hint="eastAsia"/>
-        </w:rPr>
-        <w:t>ex</w:t>
-      </w:r>
-      <w:proofErr w:type="spellEnd"/>
-      <w:r>
-        <w:t>-</w:t>
-      </w:r>
-      <w:r>
-        <w:rPr>
-          <w:rFonts w:hint="eastAsia"/>
-        </w:rPr>
-        <w:t>dui</w:t>
-      </w:r>
-      <w:r>
-        <w:rPr>
-          <w:rFonts w:hint="eastAsia"/>
-        </w:rPr>
-        <w:t>是文本信息的名称，分为</w:t>
-      </w:r>
-      <w:proofErr w:type="spellStart"/>
-      <w:r>
-        <w:rPr>
-          <w:rFonts w:hint="eastAsia"/>
-        </w:rPr>
-        <w:t>tex</w:t>
-      </w:r>
-      <w:proofErr w:type="spellEnd"/>
-      <w:r>
-        <w:rPr>
-          <w:rFonts w:hint="eastAsia"/>
-        </w:rPr>
-        <w:t>和</w:t>
-      </w:r>
-      <w:r>
-        <w:rPr>
-          <w:rFonts w:hint="eastAsia"/>
-        </w:rPr>
-        <w:t>tex</w:t>
-      </w:r>
-      <w:r>
-        <w:t>1</w:t>
-      </w:r>
-      <w:r>
-        <w:rPr>
-          <w:rFonts w:hint="eastAsia"/>
-        </w:rPr>
         <w:t>：“厕所状态”和“有人”。</w:t>
       </w:r>
     </w:p>
     <w:p>
       <w:pPr>
-        <w:ind w:firstLineChars="0" w:firstLine="0"/>
-      </w:pPr>
-    </w:p>
-    <w:p>
-      <w:pPr>
-        <w:ind w:firstLineChars="0" w:firstLine="0"/>
-      </w:pPr>
-    </w:p>
-    <w:p>
-      <w:pPr>
-        <w:ind w:firstLine="480"/>
-      </w:pPr>
-    </w:p>
-    <w:p>
-      <w:pPr>
-        <w:ind w:firstLine="480"/>
-      </w:pPr>
-    </w:p>
-    <w:p>
-      <w:pPr>
-        <w:ind w:firstLine="480"/>
-      </w:pPr>
-    </w:p>
-    <w:p>
-      <w:pPr>
-        <w:ind w:firstLine="480"/>
-      </w:pPr>
-      <w:r>
-        <w:rPr>
-          <w:noProof/>
-        </w:rPr>
-        <w:lastRenderedPageBreak/>
+        <w:ind w:firstLine="0" w:firstLineChars="0"/>
+      </w:pPr>
+    </w:p>
+    <w:p>
+      <w:pPr>
+        <w:ind w:firstLine="0" w:firstLineChars="0"/>
+      </w:pPr>
+    </w:p>
+    <w:p>
+      <w:pPr>
+        <w:ind w:firstLine="480"/>
+      </w:pPr>
+    </w:p>
+    <w:p>
+      <w:pPr>
+        <w:ind w:firstLine="480"/>
+      </w:pPr>
+    </w:p>
+    <w:p>
+      <w:pPr>
+        <w:ind w:firstLine="480"/>
+      </w:pPr>
+    </w:p>
+    <w:p>
+      <w:pPr>
+        <w:ind w:firstLine="480"/>
+      </w:pPr>
+      <w:r>
         <w:drawing>
           <wp:inline distT="0" distB="0" distL="0" distR="0">
-            <wp:extent cx="1945532" cy="4234393"/>
+            <wp:extent cx="1945005" cy="4234180"/>
             <wp:effectExtent l="0" t="0" r="0" b="0"/>
             <wp:docPr id="4" name="图片 4"/>
             <wp:cNvGraphicFramePr>
@@ -5164,8 +3631,10 @@
               <a:graphicData uri="http://schemas.openxmlformats.org/drawingml/2006/picture">
                 <pic:pic xmlns:pic="http://schemas.openxmlformats.org/drawingml/2006/picture">
                   <pic:nvPicPr>
-                    <pic:cNvPr id="4" name="图片 1.png"/>
-                    <pic:cNvPicPr/>
+                    <pic:cNvPr id="4" name="图片 4"/>
+                    <pic:cNvPicPr>
+                      <a:picLocks noChangeAspect="1"/>
+                    </pic:cNvPicPr>
                   </pic:nvPicPr>
                   <pic:blipFill>
                     <a:blip r:embed="rId24">
@@ -5195,9 +3664,6 @@
         </w:drawing>
       </w:r>
       <w:r>
-        <w:rPr>
-          <w:noProof/>
-        </w:rPr>
         <w:drawing>
           <wp:inline distT="0" distB="0" distL="0" distR="0">
             <wp:extent cx="1964055" cy="4250690"/>
@@ -5242,8 +3708,6 @@
           </wp:inline>
         </w:drawing>
       </w:r>
-      <w:bookmarkStart w:id="16" w:name="_GoBack"/>
-      <w:bookmarkEnd w:id="16"/>
     </w:p>
     <w:p>
       <w:pPr>
@@ -5255,8 +3719,8 @@
         </w:rPr>
         <w:t xml:space="preserve"> </w:t>
       </w:r>
+      <w:bookmarkStart w:id="16" w:name="OLE_LINK6"/>
       <w:bookmarkStart w:id="17" w:name="OLE_LINK5"/>
-      <w:bookmarkStart w:id="18" w:name="OLE_LINK6"/>
       <w:r>
         <w:tab/>
       </w:r>
@@ -5264,8 +3728,68 @@
         <w:rPr>
           <w:rFonts w:hint="eastAsia"/>
         </w:rPr>
-        <w:t>图</w:t>
-      </w:r>
+        <w:t>图2</w:t>
+      </w:r>
+      <w:r>
+        <w:t>.4.3-1</w:t>
+      </w:r>
+      <w:r>
+        <w:tab/>
+      </w:r>
+      <w:r>
+        <w:tab/>
+      </w:r>
+      <w:r>
+        <w:tab/>
+      </w:r>
+      <w:r>
+        <w:tab/>
+      </w:r>
+      <w:r>
+        <w:tab/>
+      </w:r>
+      <w:r>
+        <w:tab/>
+      </w:r>
+      <w:r>
+        <w:tab/>
+      </w:r>
+      <w:r>
+        <w:rPr>
+          <w:rFonts w:hint="eastAsia"/>
+        </w:rPr>
+        <w:t>图2</w:t>
+      </w:r>
+      <w:r>
+        <w:t>.4.3-2</w:t>
+      </w:r>
+    </w:p>
+    <w:bookmarkEnd w:id="16"/>
+    <w:bookmarkEnd w:id="17"/>
+    <w:p>
+      <w:pPr>
+        <w:ind w:firstLine="480"/>
+      </w:pPr>
+    </w:p>
+    <w:p>
+      <w:pPr>
+        <w:ind w:firstLine="480"/>
+      </w:pPr>
+    </w:p>
+    <w:p>
+      <w:pPr>
+        <w:ind w:firstLine="480"/>
+      </w:pPr>
+    </w:p>
+    <w:p>
+      <w:pPr>
+        <w:ind w:firstLine="199" w:firstLineChars="83"/>
+      </w:pPr>
+    </w:p>
+    <w:p>
+      <w:pPr>
+        <w:pStyle w:val="3"/>
+      </w:pPr>
       <w:r>
         <w:rPr>
           <w:rFonts w:hint="eastAsia"/>
@@ -5273,78 +3797,6 @@
         <w:t>2</w:t>
       </w:r>
       <w:r>
-        <w:t>.4.3-1</w:t>
-      </w:r>
-      <w:r>
-        <w:tab/>
-      </w:r>
-      <w:r>
-        <w:tab/>
-      </w:r>
-      <w:r>
-        <w:tab/>
-      </w:r>
-      <w:r>
-        <w:tab/>
-      </w:r>
-      <w:r>
-        <w:tab/>
-      </w:r>
-      <w:r>
-        <w:tab/>
-      </w:r>
-      <w:r>
-        <w:tab/>
-      </w:r>
-      <w:r>
-        <w:rPr>
-          <w:rFonts w:hint="eastAsia"/>
-        </w:rPr>
-        <w:t>图</w:t>
-      </w:r>
-      <w:r>
-        <w:rPr>
-          <w:rFonts w:hint="eastAsia"/>
-        </w:rPr>
-        <w:t>2</w:t>
-      </w:r>
-      <w:r>
-        <w:t>.4.3-2</w:t>
-      </w:r>
-    </w:p>
-    <w:bookmarkEnd w:id="17"/>
-    <w:bookmarkEnd w:id="18"/>
-    <w:p>
-      <w:pPr>
-        <w:ind w:firstLine="480"/>
-      </w:pPr>
-    </w:p>
-    <w:p>
-      <w:pPr>
-        <w:ind w:firstLine="480"/>
-      </w:pPr>
-    </w:p>
-    <w:p>
-      <w:pPr>
-        <w:ind w:firstLine="480"/>
-      </w:pPr>
-    </w:p>
-    <w:p>
-      <w:pPr>
-        <w:ind w:firstLineChars="83" w:firstLine="199"/>
-      </w:pPr>
-    </w:p>
-    <w:p>
-      <w:pPr>
-        <w:pStyle w:val="2"/>
-      </w:pPr>
-      <w:r>
-        <w:rPr>
-          <w:rFonts w:hint="eastAsia"/>
-        </w:rPr>
-        <w:t>2</w:t>
-      </w:r>
-      <w:r>
         <w:t>.4.4</w:t>
       </w:r>
       <w:r>
@@ -5362,60 +3814,18 @@
         <w:rPr>
           <w:rFonts w:hint="eastAsia"/>
         </w:rPr>
-        <w:t>该功能允许</w:t>
-      </w:r>
-      <w:r>
-        <w:rPr>
-          <w:rFonts w:hint="eastAsia"/>
-        </w:rPr>
-        <w:t>blinker</w:t>
-      </w:r>
-      <w:r>
-        <w:rPr>
-          <w:rFonts w:hint="eastAsia"/>
-        </w:rPr>
-        <w:t>用户将自己的设备共享给其他用户使用。</w:t>
-      </w:r>
-    </w:p>
-    <w:p>
-      <w:pPr>
-        <w:ind w:firstLine="480"/>
-      </w:pPr>
-      <w:r>
-        <w:rPr>
-          <w:rFonts w:hint="eastAsia"/>
-        </w:rPr>
-        <w:t>blinker</w:t>
-      </w:r>
-      <w:r>
-        <w:rPr>
-          <w:rFonts w:hint="eastAsia"/>
-        </w:rPr>
-        <w:t>设备端</w:t>
-      </w:r>
-      <w:r>
-        <w:rPr>
-          <w:rFonts w:hint="eastAsia"/>
-        </w:rPr>
-        <w:t>SDK</w:t>
-      </w:r>
-      <w:r>
-        <w:rPr>
-          <w:rFonts w:hint="eastAsia"/>
-        </w:rPr>
-        <w:t>集成了用户鉴权功能，搭配</w:t>
-      </w:r>
-      <w:r>
-        <w:rPr>
-          <w:rFonts w:hint="eastAsia"/>
-        </w:rPr>
-        <w:t>blinker APP</w:t>
-      </w:r>
-      <w:r>
-        <w:rPr>
-          <w:rFonts w:hint="eastAsia"/>
-        </w:rPr>
-        <w:t>提供设备共享功能，可以实现多个用户对同一设备的控制。</w:t>
+        <w:t>该功能允许blinker用户将自己的设备共享给其他用户使用。</w:t>
+      </w:r>
+    </w:p>
+    <w:p>
+      <w:pPr>
+        <w:ind w:firstLine="480"/>
+      </w:pPr>
+      <w:r>
+        <w:rPr>
+          <w:rFonts w:hint="eastAsia"/>
+        </w:rPr>
+        <w:t>blinker设备端SDK集成了用户鉴权功能，搭配blinker APP提供设备共享功能，可以实现多个用户对同一设备的控制。</w:t>
       </w:r>
     </w:p>
     <w:p>
@@ -5435,541 +3845,149 @@
           <w:rFonts w:hint="eastAsia"/>
           <w:b/>
         </w:rPr>
-        <w:t>主用户</w:t>
-      </w:r>
-      <w:r>
-        <w:rPr>
-          <w:rFonts w:hint="eastAsia"/>
+        <w:t>主用户 共享设备</w:t>
+      </w:r>
+    </w:p>
+    <w:p>
+      <w:pPr>
+        <w:ind w:firstLine="480"/>
+      </w:pPr>
+      <w:r>
+        <w:rPr>
+          <w:rFonts w:hint="eastAsia"/>
+        </w:rPr>
+        <w:t>在 设备设置页&gt;设备共享 或 用户中心&gt;设备共享&gt;对应设备 可进入 设备共享页</w:t>
+      </w:r>
+    </w:p>
+    <w:p>
+      <w:pPr>
+        <w:ind w:firstLine="480"/>
+      </w:pPr>
+      <w:r>
+        <w:rPr>
+          <w:rFonts w:hint="eastAsia"/>
+        </w:rPr>
+        <w:t>点击 +添加共享，输入要共享的用户的手机号（用户需已经注册blinker）</w:t>
+      </w:r>
+    </w:p>
+    <w:p>
+      <w:pPr>
+        <w:ind w:firstLine="480"/>
+      </w:pPr>
+      <w:r>
+        <w:rPr>
+          <w:rFonts w:hint="eastAsia"/>
+        </w:rPr>
+        <w:t>等待用户接受共享</w:t>
+      </w:r>
+    </w:p>
+    <w:p>
+      <w:pPr>
+        <w:ind w:firstLine="482"/>
+        <w:rPr>
           <w:b/>
         </w:rPr>
+      </w:pPr>
+      <w:r>
+        <w:rPr>
+          <w:rFonts w:hint="eastAsia"/>
+          <w:b/>
+        </w:rPr>
+        <w:t>子用户 接受/拒绝 共享</w:t>
+      </w:r>
+    </w:p>
+    <w:p>
+      <w:pPr>
+        <w:ind w:firstLine="480"/>
+      </w:pPr>
+      <w:r>
+        <w:rPr>
+          <w:rFonts w:hint="eastAsia"/>
+        </w:rPr>
+        <w:t>在用户中心&gt;设备共享&gt;接受 点击对应设备后的同意/拒绝</w:t>
+      </w:r>
+    </w:p>
+    <w:p>
+      <w:pPr>
+        <w:ind w:firstLine="480"/>
+      </w:pPr>
+    </w:p>
+    <w:p>
+      <w:pPr>
+        <w:ind w:firstLine="482"/>
+        <w:rPr>
+          <w:b/>
+        </w:rPr>
+      </w:pPr>
+      <w:r>
+        <w:rPr>
+          <w:rFonts w:hint="eastAsia"/>
+          <w:b/>
+        </w:rPr>
+        <w:t>主用户 取消共享</w:t>
+      </w:r>
+    </w:p>
+    <w:p>
+      <w:pPr>
+        <w:ind w:firstLine="480"/>
+      </w:pPr>
+      <w:r>
+        <w:rPr>
+          <w:rFonts w:hint="eastAsia"/>
+        </w:rPr>
+        <w:t>在 设备设置页&gt;设备共享 或 用户中心&gt;设备共享&gt;对应设备 可进入 设备共享页</w:t>
+      </w:r>
+    </w:p>
+    <w:p>
+      <w:pPr>
+        <w:ind w:firstLine="480"/>
+      </w:pPr>
+      <w:r>
+        <w:rPr>
+          <w:rFonts w:hint="eastAsia"/>
+        </w:rPr>
+        <w:t>点击对应用户的后的取消共享</w:t>
+      </w:r>
+    </w:p>
+    <w:p>
+      <w:pPr>
+        <w:ind w:firstLine="482"/>
+        <w:rPr>
+          <w:b/>
+        </w:rPr>
+      </w:pPr>
+      <w:r>
+        <w:rPr>
+          <w:rFonts w:hint="eastAsia"/>
+          <w:b/>
+        </w:rPr>
+        <w:t>子用户 取消共享</w:t>
+      </w:r>
+    </w:p>
+    <w:p>
+      <w:pPr>
+        <w:ind w:firstLine="480"/>
+      </w:pPr>
+      <w:r>
+        <w:rPr>
+          <w:rFonts w:hint="eastAsia"/>
+        </w:rPr>
+        <w:t>在用户中心&gt;设备共享&gt;接受 点击对应设备后的取消共享</w:t>
+      </w:r>
+    </w:p>
+    <w:p>
+      <w:pPr>
+        <w:ind w:firstLine="480"/>
+      </w:pPr>
+      <w:r>
+        <w:rPr>
+          <w:rFonts w:hint="eastAsia"/>
+        </w:rPr>
         <w:t xml:space="preserve"> </w:t>
       </w:r>
       <w:r>
         <w:rPr>
           <w:rFonts w:hint="eastAsia"/>
-          <w:b/>
-        </w:rPr>
-        <w:t>共享设备</w:t>
-      </w:r>
-    </w:p>
-    <w:p>
-      <w:pPr>
-        <w:ind w:firstLine="480"/>
-      </w:pPr>
-      <w:r>
-        <w:rPr>
-          <w:rFonts w:hint="eastAsia"/>
-        </w:rPr>
-        <w:t>在</w:t>
-      </w:r>
-      <w:r>
-        <w:rPr>
-          <w:rFonts w:hint="eastAsia"/>
-        </w:rPr>
-        <w:t xml:space="preserve"> </w:t>
-      </w:r>
-      <w:r>
-        <w:rPr>
-          <w:rFonts w:hint="eastAsia"/>
-        </w:rPr>
-        <w:t>设备设置页</w:t>
-      </w:r>
-      <w:r>
-        <w:rPr>
-          <w:rFonts w:hint="eastAsia"/>
-        </w:rPr>
-        <w:t>&gt;</w:t>
-      </w:r>
-      <w:r>
-        <w:rPr>
-          <w:rFonts w:hint="eastAsia"/>
-        </w:rPr>
-        <w:t>设备共享</w:t>
-      </w:r>
-      <w:r>
-        <w:rPr>
-          <w:rFonts w:hint="eastAsia"/>
-        </w:rPr>
-        <w:t xml:space="preserve"> </w:t>
-      </w:r>
-      <w:r>
-        <w:rPr>
-          <w:rFonts w:hint="eastAsia"/>
-        </w:rPr>
-        <w:t>或</w:t>
-      </w:r>
-      <w:r>
-        <w:rPr>
-          <w:rFonts w:hint="eastAsia"/>
-        </w:rPr>
-        <w:t xml:space="preserve"> </w:t>
-      </w:r>
-      <w:r>
-        <w:rPr>
-          <w:rFonts w:hint="eastAsia"/>
-        </w:rPr>
-        <w:t>用户中心</w:t>
-      </w:r>
-      <w:r>
-        <w:rPr>
-          <w:rFonts w:hint="eastAsia"/>
-        </w:rPr>
-        <w:t>&gt;</w:t>
-      </w:r>
-      <w:r>
-        <w:rPr>
-          <w:rFonts w:hint="eastAsia"/>
-        </w:rPr>
-        <w:t>设备共享</w:t>
-      </w:r>
-      <w:r>
-        <w:rPr>
-          <w:rFonts w:hint="eastAsia"/>
-        </w:rPr>
-        <w:t>&gt;</w:t>
-      </w:r>
-      <w:r>
-        <w:rPr>
-          <w:rFonts w:hint="eastAsia"/>
-        </w:rPr>
-        <w:t>对应设备</w:t>
-      </w:r>
-      <w:r>
-        <w:rPr>
-          <w:rFonts w:hint="eastAsia"/>
-        </w:rPr>
-        <w:t xml:space="preserve"> </w:t>
-      </w:r>
-      <w:r>
-        <w:rPr>
-          <w:rFonts w:hint="eastAsia"/>
-        </w:rPr>
-        <w:t>可进入</w:t>
-      </w:r>
-      <w:r>
-        <w:rPr>
-          <w:rFonts w:hint="eastAsia"/>
-        </w:rPr>
-        <w:t xml:space="preserve"> </w:t>
-      </w:r>
-      <w:r>
-        <w:rPr>
-          <w:rFonts w:hint="eastAsia"/>
-        </w:rPr>
-        <w:t>设备共享页</w:t>
-      </w:r>
-    </w:p>
-    <w:p>
-      <w:pPr>
-        <w:ind w:firstLine="480"/>
-      </w:pPr>
-      <w:r>
-        <w:rPr>
-          <w:rFonts w:hint="eastAsia"/>
-        </w:rPr>
-        <w:t>点击</w:t>
-      </w:r>
-      <w:r>
-        <w:rPr>
-          <w:rFonts w:hint="eastAsia"/>
-        </w:rPr>
-        <w:t xml:space="preserve"> </w:t>
-      </w:r>
-      <w:r>
-        <w:rPr>
-          <w:rFonts w:hint="eastAsia"/>
-        </w:rPr>
-        <w:t>+</w:t>
-      </w:r>
-      <w:r>
-        <w:rPr>
-          <w:rFonts w:hint="eastAsia"/>
-        </w:rPr>
-        <w:t>添加共享，输入要共享的用户的手机号（用户需已经注册</w:t>
-      </w:r>
-      <w:r>
-        <w:rPr>
-          <w:rFonts w:hint="eastAsia"/>
-        </w:rPr>
-        <w:t>blinker</w:t>
-      </w:r>
-      <w:r>
-        <w:rPr>
-          <w:rFonts w:hint="eastAsia"/>
-        </w:rPr>
-        <w:t>）</w:t>
-      </w:r>
-    </w:p>
-    <w:p>
-      <w:pPr>
-        <w:ind w:firstLine="480"/>
-      </w:pPr>
-      <w:r>
-        <w:rPr>
-          <w:rFonts w:hint="eastAsia"/>
-        </w:rPr>
-        <w:lastRenderedPageBreak/>
-        <w:t>等待用户接受共享</w:t>
-      </w:r>
-    </w:p>
-    <w:p>
-      <w:pPr>
-        <w:ind w:firstLine="482"/>
-        <w:rPr>
-          <w:b/>
-        </w:rPr>
-      </w:pPr>
-      <w:r>
-        <w:rPr>
-          <w:rFonts w:hint="eastAsia"/>
-          <w:b/>
-        </w:rPr>
-        <w:t>子用户</w:t>
-      </w:r>
-      <w:r>
-        <w:rPr>
-          <w:rFonts w:hint="eastAsia"/>
-          <w:b/>
-        </w:rPr>
-        <w:t xml:space="preserve"> </w:t>
-      </w:r>
-      <w:r>
-        <w:rPr>
-          <w:rFonts w:hint="eastAsia"/>
-          <w:b/>
-        </w:rPr>
-        <w:t>接受</w:t>
-      </w:r>
-      <w:r>
-        <w:rPr>
-          <w:rFonts w:hint="eastAsia"/>
-          <w:b/>
-        </w:rPr>
-        <w:t>/</w:t>
-      </w:r>
-      <w:r>
-        <w:rPr>
-          <w:rFonts w:hint="eastAsia"/>
-          <w:b/>
-        </w:rPr>
-        <w:t>拒绝</w:t>
-      </w:r>
-      <w:r>
-        <w:rPr>
-          <w:rFonts w:hint="eastAsia"/>
-          <w:b/>
-        </w:rPr>
-        <w:t xml:space="preserve"> </w:t>
-      </w:r>
-      <w:r>
-        <w:rPr>
-          <w:rFonts w:hint="eastAsia"/>
-          <w:b/>
-        </w:rPr>
-        <w:t>共享</w:t>
-      </w:r>
-    </w:p>
-    <w:p>
-      <w:pPr>
-        <w:ind w:firstLine="480"/>
-      </w:pPr>
-      <w:r>
-        <w:rPr>
-          <w:rFonts w:hint="eastAsia"/>
-        </w:rPr>
-        <w:t>在用户中心</w:t>
-      </w:r>
-      <w:r>
-        <w:rPr>
-          <w:rFonts w:hint="eastAsia"/>
-        </w:rPr>
-        <w:t>&gt;</w:t>
-      </w:r>
-      <w:r>
-        <w:rPr>
-          <w:rFonts w:hint="eastAsia"/>
-        </w:rPr>
-        <w:t>设备共享</w:t>
-      </w:r>
-      <w:r>
-        <w:rPr>
-          <w:rFonts w:hint="eastAsia"/>
-        </w:rPr>
-        <w:t>&gt;</w:t>
-      </w:r>
-      <w:r>
-        <w:rPr>
-          <w:rFonts w:hint="eastAsia"/>
-        </w:rPr>
-        <w:t>接受</w:t>
-      </w:r>
-      <w:r>
-        <w:rPr>
-          <w:rFonts w:hint="eastAsia"/>
-        </w:rPr>
-        <w:t xml:space="preserve"> </w:t>
-      </w:r>
-      <w:r>
-        <w:rPr>
-          <w:rFonts w:hint="eastAsia"/>
-        </w:rPr>
-        <w:t>点击对应设备后的同意</w:t>
-      </w:r>
-      <w:r>
-        <w:rPr>
-          <w:rFonts w:hint="eastAsia"/>
-        </w:rPr>
-        <w:t>/</w:t>
-      </w:r>
-      <w:r>
-        <w:rPr>
-          <w:rFonts w:hint="eastAsia"/>
-        </w:rPr>
-        <w:t>拒绝</w:t>
-      </w:r>
-    </w:p>
-    <w:p>
-      <w:pPr>
-        <w:ind w:firstLine="480"/>
-      </w:pPr>
-    </w:p>
-    <w:p>
-      <w:pPr>
-        <w:ind w:firstLine="482"/>
-        <w:rPr>
-          <w:b/>
-        </w:rPr>
-      </w:pPr>
-      <w:r>
-        <w:rPr>
-          <w:rFonts w:hint="eastAsia"/>
-          <w:b/>
-        </w:rPr>
-        <w:t>主用户</w:t>
-      </w:r>
-      <w:r>
-        <w:rPr>
-          <w:rFonts w:hint="eastAsia"/>
-          <w:b/>
-        </w:rPr>
-        <w:t xml:space="preserve"> </w:t>
-      </w:r>
-      <w:r>
-        <w:rPr>
-          <w:rFonts w:hint="eastAsia"/>
-          <w:b/>
-        </w:rPr>
-        <w:t>取消共享</w:t>
-      </w:r>
-    </w:p>
-    <w:p>
-      <w:pPr>
-        <w:ind w:firstLine="480"/>
-      </w:pPr>
-      <w:r>
-        <w:rPr>
-          <w:rFonts w:hint="eastAsia"/>
-        </w:rPr>
-        <w:t>在</w:t>
-      </w:r>
-      <w:r>
-        <w:rPr>
-          <w:rFonts w:hint="eastAsia"/>
-        </w:rPr>
-        <w:t xml:space="preserve"> </w:t>
-      </w:r>
-      <w:r>
-        <w:rPr>
-          <w:rFonts w:hint="eastAsia"/>
-        </w:rPr>
-        <w:t>设备设置页</w:t>
-      </w:r>
-      <w:r>
-        <w:rPr>
-          <w:rFonts w:hint="eastAsia"/>
-        </w:rPr>
-        <w:t>&gt;</w:t>
-      </w:r>
-      <w:r>
-        <w:rPr>
-          <w:rFonts w:hint="eastAsia"/>
-        </w:rPr>
-        <w:t>设备共享</w:t>
-      </w:r>
-      <w:r>
-        <w:rPr>
-          <w:rFonts w:hint="eastAsia"/>
-        </w:rPr>
-        <w:t xml:space="preserve"> </w:t>
-      </w:r>
-      <w:r>
-        <w:rPr>
-          <w:rFonts w:hint="eastAsia"/>
-        </w:rPr>
-        <w:t>或</w:t>
-      </w:r>
-      <w:r>
-        <w:rPr>
-          <w:rFonts w:hint="eastAsia"/>
-        </w:rPr>
-        <w:t xml:space="preserve"> </w:t>
-      </w:r>
-      <w:r>
-        <w:rPr>
-          <w:rFonts w:hint="eastAsia"/>
-        </w:rPr>
-        <w:t>用户中心</w:t>
-      </w:r>
-      <w:r>
-        <w:rPr>
-          <w:rFonts w:hint="eastAsia"/>
-        </w:rPr>
-        <w:t>&gt;</w:t>
-      </w:r>
-      <w:r>
-        <w:rPr>
-          <w:rFonts w:hint="eastAsia"/>
-        </w:rPr>
-        <w:t>设备共享</w:t>
-      </w:r>
-      <w:r>
-        <w:rPr>
-          <w:rFonts w:hint="eastAsia"/>
-        </w:rPr>
-        <w:t>&gt;</w:t>
-      </w:r>
-      <w:r>
-        <w:rPr>
-          <w:rFonts w:hint="eastAsia"/>
-        </w:rPr>
-        <w:t>对应设备</w:t>
-      </w:r>
-      <w:r>
-        <w:rPr>
-          <w:rFonts w:hint="eastAsia"/>
-        </w:rPr>
-        <w:t xml:space="preserve"> </w:t>
-      </w:r>
-      <w:r>
-        <w:rPr>
-          <w:rFonts w:hint="eastAsia"/>
-        </w:rPr>
-        <w:t>可进入</w:t>
-      </w:r>
-      <w:r>
-        <w:rPr>
-          <w:rFonts w:hint="eastAsia"/>
-        </w:rPr>
-        <w:t xml:space="preserve"> </w:t>
-      </w:r>
-      <w:r>
-        <w:rPr>
-          <w:rFonts w:hint="eastAsia"/>
-        </w:rPr>
-        <w:t>设备共享页</w:t>
-      </w:r>
-    </w:p>
-    <w:p>
-      <w:pPr>
-        <w:ind w:firstLine="480"/>
-      </w:pPr>
-      <w:r>
-        <w:rPr>
-          <w:rFonts w:hint="eastAsia"/>
-        </w:rPr>
-        <w:t>点击对应用户的后的取消共享</w:t>
-      </w:r>
-    </w:p>
-    <w:p>
-      <w:pPr>
-        <w:ind w:firstLine="482"/>
-        <w:rPr>
-          <w:b/>
-        </w:rPr>
-      </w:pPr>
-      <w:r>
-        <w:rPr>
-          <w:rFonts w:hint="eastAsia"/>
-          <w:b/>
-        </w:rPr>
-        <w:t>子用户</w:t>
-      </w:r>
-      <w:r>
-        <w:rPr>
-          <w:rFonts w:hint="eastAsia"/>
-          <w:b/>
-        </w:rPr>
-        <w:t xml:space="preserve"> </w:t>
-      </w:r>
-      <w:r>
-        <w:rPr>
-          <w:rFonts w:hint="eastAsia"/>
-          <w:b/>
-        </w:rPr>
-        <w:t>取消共享</w:t>
-      </w:r>
-    </w:p>
-    <w:p>
-      <w:pPr>
-        <w:ind w:firstLine="480"/>
-      </w:pPr>
-      <w:r>
-        <w:rPr>
-          <w:rFonts w:hint="eastAsia"/>
-        </w:rPr>
-        <w:t>在用户中心</w:t>
-      </w:r>
-      <w:r>
-        <w:rPr>
-          <w:rFonts w:hint="eastAsia"/>
-        </w:rPr>
-        <w:t>&gt;</w:t>
-      </w:r>
-      <w:r>
-        <w:rPr>
-          <w:rFonts w:hint="eastAsia"/>
-        </w:rPr>
-        <w:t>设备共享</w:t>
-      </w:r>
-      <w:r>
-        <w:rPr>
-          <w:rFonts w:hint="eastAsia"/>
-        </w:rPr>
-        <w:t>&gt;</w:t>
-      </w:r>
-      <w:r>
-        <w:rPr>
-          <w:rFonts w:hint="eastAsia"/>
-        </w:rPr>
-        <w:t>接受</w:t>
-      </w:r>
-      <w:r>
-        <w:rPr>
-          <w:rFonts w:hint="eastAsia"/>
-        </w:rPr>
-        <w:t xml:space="preserve"> </w:t>
-      </w:r>
-      <w:r>
-        <w:rPr>
-          <w:rFonts w:hint="eastAsia"/>
-        </w:rPr>
-        <w:t>点击对应设备后的取消共享</w:t>
-      </w:r>
-    </w:p>
-    <w:p>
-      <w:pPr>
-        <w:ind w:firstLine="480"/>
-      </w:pPr>
-      <w:r>
-        <w:rPr>
-          <w:rFonts w:hint="eastAsia"/>
-        </w:rPr>
-        <w:t xml:space="preserve"> </w:t>
-      </w:r>
-      <w:r>
-        <w:rPr>
-          <w:rFonts w:hint="eastAsia"/>
-          <w:noProof/>
         </w:rPr>
         <w:drawing>
           <wp:inline distT="0" distB="0" distL="0" distR="0">
@@ -6018,7 +4036,6 @@
       <w:r>
         <w:rPr>
           <w:rFonts w:hint="eastAsia"/>
-          <w:noProof/>
         </w:rPr>
         <w:drawing>
           <wp:inline distT="0" distB="0" distL="0" distR="0">
@@ -6067,7 +4084,6 @@
       <w:r>
         <w:rPr>
           <w:rFonts w:hint="eastAsia"/>
-          <w:noProof/>
         </w:rPr>
         <w:drawing>
           <wp:inline distT="0" distB="0" distL="0" distR="0">
@@ -6122,13 +4138,7 @@
         <w:rPr>
           <w:rFonts w:hint="eastAsia"/>
         </w:rPr>
-        <w:t>图</w:t>
-      </w:r>
-      <w:r>
-        <w:rPr>
-          <w:rFonts w:hint="eastAsia"/>
-        </w:rPr>
-        <w:t>2</w:t>
+        <w:t>图2</w:t>
       </w:r>
       <w:r>
         <w:t>.4.4</w:t>
@@ -6141,20 +4151,20 @@
       </w:r>
     </w:p>
     <w:sectPr>
-      <w:footerReference w:type="first" r:id="rId29"/>
+      <w:footerReference r:id="rId11" w:type="first"/>
       <w:pgSz w:w="11906" w:h="16838"/>
       <w:pgMar w:top="1440" w:right="1800" w:bottom="1440" w:left="1800" w:header="851" w:footer="992" w:gutter="0"/>
-      <w:cols w:space="425"/>
+      <w:cols w:space="425" w:num="1"/>
       <w:titlePg/>
-      <w:docGrid w:type="lines" w:linePitch="312"/>
+      <w:docGrid w:type="lines" w:linePitch="312" w:charSpace="0"/>
     </w:sectPr>
   </w:body>
 </w:document>
 </file>
 
 <file path=word/endnotes.xml><?xml version="1.0" encoding="utf-8"?>
-<w:endnotes xmlns:wpc="http://schemas.microsoft.com/office/word/2010/wordprocessingCanvas" xmlns:cx="http://schemas.microsoft.com/office/drawing/2014/chartex" xmlns:cx1="http://schemas.microsoft.com/office/drawing/2015/9/8/chartex" xmlns:cx2="http://schemas.microsoft.com/office/drawing/2015/10/21/chartex" xmlns:cx3="http://schemas.microsoft.com/office/drawing/2016/5/9/chartex" xmlns:cx4="http://schemas.microsoft.com/office/drawing/2016/5/10/chartex" xmlns:cx5="http://schemas.microsoft.com/office/drawing/2016/5/11/chartex" xmlns:cx6="http://schemas.microsoft.com/office/drawing/2016/5/12/chartex" xmlns:cx7="http://schemas.microsoft.com/office/drawing/2016/5/13/chartex" xmlns:cx8="http://schemas.microsoft.com/office/drawing/2016/5/14/chartex" xmlns:mc="http://schemas.openxmlformats.org/markup-compatibility/2006" xmlns:aink="http://schemas.microsoft.com/office/drawing/2016/ink" xmlns:am3d="http://schemas.microsoft.com/office/drawing/2017/model3d" xmlns:o="urn:schemas-microsoft-com:office:office" xmlns:r="http://schemas.openxmlformats.org/officeDocument/2006/relationships" xmlns:m="http://schemas.openxmlformats.org/officeDocument/2006/math" xmlns:v="urn:schemas-microsoft-com:vml" xmlns:wp14="http://schemas.microsoft.com/office/word/2010/wordprocessingDrawing" xmlns:wp="http://schemas.openxmlformats.org/drawingml/2006/wordprocessingDrawing" xmlns:w10="urn:schemas-microsoft-com:office:word" xmlns:w="http://schemas.openxmlformats.org/wordprocessingml/2006/main" xmlns:w14="http://schemas.microsoft.com/office/word/2010/wordml" xmlns:w15="http://schemas.microsoft.com/office/word/2012/wordml" xmlns:w16cid="http://schemas.microsoft.com/office/word/2016/wordml/cid" xmlns:w16se="http://schemas.microsoft.com/office/word/2015/wordml/symex" xmlns:wpg="http://schemas.microsoft.com/office/word/2010/wordprocessingGroup" xmlns:wpi="http://schemas.microsoft.com/office/word/2010/wordprocessingInk" xmlns:wne="http://schemas.microsoft.com/office/word/2006/wordml" xmlns:wps="http://schemas.microsoft.com/office/word/2010/wordprocessingShape" mc:Ignorable="w14 w15 w16se w16cid wp14">
-  <w:endnote w:type="separator" w:id="-1">
+<w:endnotes xmlns:wpc="http://schemas.microsoft.com/office/word/2010/wordprocessingCanvas" xmlns:mc="http://schemas.openxmlformats.org/markup-compatibility/2006" xmlns:o="urn:schemas-microsoft-com:office:office" xmlns:r="http://schemas.openxmlformats.org/officeDocument/2006/relationships" xmlns:m="http://schemas.openxmlformats.org/officeDocument/2006/math" xmlns:v="urn:schemas-microsoft-com:vml" xmlns:wp14="http://schemas.microsoft.com/office/word/2010/wordprocessingDrawing" xmlns:wp="http://schemas.openxmlformats.org/drawingml/2006/wordprocessingDrawing" xmlns:w="http://schemas.openxmlformats.org/wordprocessingml/2006/main" xmlns:w14="http://schemas.microsoft.com/office/word/2010/wordml" xmlns:w15="http://schemas.microsoft.com/office/word/2012/wordml" xmlns:w10="urn:schemas-microsoft-com:office:word" xmlns:wpg="http://schemas.microsoft.com/office/word/2010/wordprocessingGroup" xmlns:wpi="http://schemas.microsoft.com/office/word/2010/wordprocessingInk" xmlns:wne="http://schemas.microsoft.com/office/word/2006/wordml" xmlns:wps="http://schemas.microsoft.com/office/word/2010/wordprocessingShape" xmlns:wpsCustomData="http://www.wps.cn/officeDocument/2013/wpsCustomData" mc:Ignorable="w14 w15 wp14">
+  <w:endnote w:type="separator" w:id="0">
     <w:p>
       <w:pPr>
         <w:spacing w:line="240" w:lineRule="auto"/>
@@ -6165,7 +4175,7 @@
       </w:r>
     </w:p>
   </w:endnote>
-  <w:endnote w:type="continuationSeparator" w:id="0">
+  <w:endnote w:type="continuationSeparator" w:id="1">
     <w:p>
       <w:pPr>
         <w:spacing w:line="240" w:lineRule="auto"/>
@@ -6180,23 +4190,12 @@
 </file>
 
 <file path=word/footer1.xml><?xml version="1.0" encoding="utf-8"?>
-<w:ftr xmlns:wpc="http://schemas.microsoft.com/office/word/2010/wordprocessingCanvas" xmlns:cx="http://schemas.microsoft.com/office/drawing/2014/chartex" xmlns:cx1="http://schemas.microsoft.com/office/drawing/2015/9/8/chartex" xmlns:cx2="http://schemas.microsoft.com/office/drawing/2015/10/21/chartex" xmlns:cx3="http://schemas.microsoft.com/office/drawing/2016/5/9/chartex" xmlns:cx4="http://schemas.microsoft.com/office/drawing/2016/5/10/chartex" xmlns:cx5="http://schemas.microsoft.com/office/drawing/2016/5/11/chartex" xmlns:cx6="http://schemas.microsoft.com/office/drawing/2016/5/12/chartex" xmlns:cx7="http://schemas.microsoft.com/office/drawing/2016/5/13/chartex" xmlns:cx8="http://schemas.microsoft.com/office/drawing/2016/5/14/chartex" xmlns:mc="http://schemas.openxmlformats.org/markup-compatibility/2006" xmlns:aink="http://schemas.microsoft.com/office/drawing/2016/ink" xmlns:am3d="http://schemas.microsoft.com/office/drawing/2017/model3d" xmlns:o="urn:schemas-microsoft-com:office:office" xmlns:r="http://schemas.openxmlformats.org/officeDocument/2006/relationships" xmlns:m="http://schemas.openxmlformats.org/officeDocument/2006/math" xmlns:v="urn:schemas-microsoft-com:vml" xmlns:wp14="http://schemas.microsoft.com/office/word/2010/wordprocessingDrawing" xmlns:wp="http://schemas.openxmlformats.org/drawingml/2006/wordprocessingDrawing" xmlns:w10="urn:schemas-microsoft-com:office:word" xmlns:w="http://schemas.openxmlformats.org/wordprocessingml/2006/main" xmlns:w14="http://schemas.microsoft.com/office/word/2010/wordml" xmlns:w15="http://schemas.microsoft.com/office/word/2012/wordml" xmlns:w16cid="http://schemas.microsoft.com/office/word/2016/wordml/cid" xmlns:w16se="http://schemas.microsoft.com/office/word/2015/wordml/symex" xmlns:wpg="http://schemas.microsoft.com/office/word/2010/wordprocessingGroup" xmlns:wpi="http://schemas.microsoft.com/office/word/2010/wordprocessingInk" xmlns:wne="http://schemas.microsoft.com/office/word/2006/wordml" xmlns:wps="http://schemas.microsoft.com/office/word/2010/wordprocessingShape" mc:Ignorable="w14 w15 w16se w16cid wp14">
-  <w:p>
-    <w:pPr>
-      <w:pStyle w:val="a7"/>
-      <w:ind w:firstLine="360"/>
-    </w:pPr>
-  </w:p>
-</w:ftr>
-</file>
-
-<file path=word/footer2.xml><?xml version="1.0" encoding="utf-8"?>
-<w:ftr xmlns:wpc="http://schemas.microsoft.com/office/word/2010/wordprocessingCanvas" xmlns:cx="http://schemas.microsoft.com/office/drawing/2014/chartex" xmlns:cx1="http://schemas.microsoft.com/office/drawing/2015/9/8/chartex" xmlns:cx2="http://schemas.microsoft.com/office/drawing/2015/10/21/chartex" xmlns:cx3="http://schemas.microsoft.com/office/drawing/2016/5/9/chartex" xmlns:cx4="http://schemas.microsoft.com/office/drawing/2016/5/10/chartex" xmlns:cx5="http://schemas.microsoft.com/office/drawing/2016/5/11/chartex" xmlns:cx6="http://schemas.microsoft.com/office/drawing/2016/5/12/chartex" xmlns:cx7="http://schemas.microsoft.com/office/drawing/2016/5/13/chartex" xmlns:cx8="http://schemas.microsoft.com/office/drawing/2016/5/14/chartex" xmlns:mc="http://schemas.openxmlformats.org/markup-compatibility/2006" xmlns:aink="http://schemas.microsoft.com/office/drawing/2016/ink" xmlns:am3d="http://schemas.microsoft.com/office/drawing/2017/model3d" xmlns:o="urn:schemas-microsoft-com:office:office" xmlns:r="http://schemas.openxmlformats.org/officeDocument/2006/relationships" xmlns:m="http://schemas.openxmlformats.org/officeDocument/2006/math" xmlns:v="urn:schemas-microsoft-com:vml" xmlns:wp14="http://schemas.microsoft.com/office/word/2010/wordprocessingDrawing" xmlns:wp="http://schemas.openxmlformats.org/drawingml/2006/wordprocessingDrawing" xmlns:w10="urn:schemas-microsoft-com:office:word" xmlns:w="http://schemas.openxmlformats.org/wordprocessingml/2006/main" xmlns:w14="http://schemas.microsoft.com/office/word/2010/wordml" xmlns:w15="http://schemas.microsoft.com/office/word/2012/wordml" xmlns:w16cid="http://schemas.microsoft.com/office/word/2016/wordml/cid" xmlns:w16se="http://schemas.microsoft.com/office/word/2015/wordml/symex" xmlns:wpg="http://schemas.microsoft.com/office/word/2010/wordprocessingGroup" xmlns:wpi="http://schemas.microsoft.com/office/word/2010/wordprocessingInk" xmlns:wne="http://schemas.microsoft.com/office/word/2006/wordml" xmlns:wps="http://schemas.microsoft.com/office/word/2010/wordprocessingShape" mc:Ignorable="w14 w15 w16se w16cid wp14">
+<w:ftr xmlns:wpc="http://schemas.microsoft.com/office/word/2010/wordprocessingCanvas" xmlns:mc="http://schemas.openxmlformats.org/markup-compatibility/2006" xmlns:o="urn:schemas-microsoft-com:office:office" xmlns:r="http://schemas.openxmlformats.org/officeDocument/2006/relationships" xmlns:m="http://schemas.openxmlformats.org/officeDocument/2006/math" xmlns:v="urn:schemas-microsoft-com:vml" xmlns:wp14="http://schemas.microsoft.com/office/word/2010/wordprocessingDrawing" xmlns:wp="http://schemas.openxmlformats.org/drawingml/2006/wordprocessingDrawing" xmlns:w10="urn:schemas-microsoft-com:office:word" xmlns:w="http://schemas.openxmlformats.org/wordprocessingml/2006/main" xmlns:w14="http://schemas.microsoft.com/office/word/2010/wordml" xmlns:w15="http://schemas.microsoft.com/office/word/2012/wordml" xmlns:wpg="http://schemas.microsoft.com/office/word/2010/wordprocessingGroup" xmlns:wpi="http://schemas.microsoft.com/office/word/2010/wordprocessingInk" xmlns:wne="http://schemas.microsoft.com/office/word/2006/wordml" xmlns:wps="http://schemas.microsoft.com/office/word/2010/wordprocessingShape" xmlns:wpsCustomData="http://www.wps.cn/officeDocument/2013/wpsCustomData" mc:Ignorable="w14 w15 wp14">
   <w:sdt>
     <w:sdtPr>
       <w:id w:val="1615394680"/>
       <w:docPartObj>
-        <w:docPartGallery w:val="AutoText"/>
+        <w:docPartGallery w:val="autotext"/>
       </w:docPartObj>
     </w:sdtPr>
     <w:sdtEndPr>
@@ -6207,7 +4206,7 @@
     <w:sdtContent>
       <w:p>
         <w:pPr>
-          <w:pStyle w:val="a7"/>
+          <w:pStyle w:val="9"/>
           <w:ind w:firstLine="360"/>
           <w:jc w:val="center"/>
           <w:rPr>
@@ -6224,7 +4223,7 @@
           <w:rPr>
             <w:rFonts w:cs="Times New Roman"/>
           </w:rPr>
-          <w:instrText>PAGE   \* MERGEFORMAT</w:instrText>
+          <w:instrText xml:space="preserve">PAGE   \* MERGEFORMAT</w:instrText>
         </w:r>
         <w:r>
           <w:rPr>
@@ -6250,7 +4249,18 @@
   </w:sdt>
   <w:p>
     <w:pPr>
-      <w:pStyle w:val="a7"/>
+      <w:pStyle w:val="9"/>
+      <w:ind w:firstLine="360"/>
+    </w:pPr>
+  </w:p>
+</w:ftr>
+</file>
+
+<file path=word/footer2.xml><?xml version="1.0" encoding="utf-8"?>
+<w:ftr xmlns:wpc="http://schemas.microsoft.com/office/word/2010/wordprocessingCanvas" xmlns:mc="http://schemas.openxmlformats.org/markup-compatibility/2006" xmlns:o="urn:schemas-microsoft-com:office:office" xmlns:r="http://schemas.openxmlformats.org/officeDocument/2006/relationships" xmlns:m="http://schemas.openxmlformats.org/officeDocument/2006/math" xmlns:v="urn:schemas-microsoft-com:vml" xmlns:wp14="http://schemas.microsoft.com/office/word/2010/wordprocessingDrawing" xmlns:wp="http://schemas.openxmlformats.org/drawingml/2006/wordprocessingDrawing" xmlns:w10="urn:schemas-microsoft-com:office:word" xmlns:w="http://schemas.openxmlformats.org/wordprocessingml/2006/main" xmlns:w14="http://schemas.microsoft.com/office/word/2010/wordml" xmlns:w15="http://schemas.microsoft.com/office/word/2012/wordml" xmlns:wpg="http://schemas.microsoft.com/office/word/2010/wordprocessingGroup" xmlns:wpi="http://schemas.microsoft.com/office/word/2010/wordprocessingInk" xmlns:wne="http://schemas.microsoft.com/office/word/2006/wordml" xmlns:wps="http://schemas.microsoft.com/office/word/2010/wordprocessingShape" xmlns:wpsCustomData="http://www.wps.cn/officeDocument/2013/wpsCustomData" mc:Ignorable="w14 w15 wp14">
+  <w:p>
+    <w:pPr>
+      <w:pStyle w:val="9"/>
       <w:ind w:firstLine="360"/>
     </w:pPr>
   </w:p>
@@ -6258,12 +4268,12 @@
 </file>
 
 <file path=word/footer3.xml><?xml version="1.0" encoding="utf-8"?>
-<w:ftr xmlns:wpc="http://schemas.microsoft.com/office/word/2010/wordprocessingCanvas" xmlns:cx="http://schemas.microsoft.com/office/drawing/2014/chartex" xmlns:cx1="http://schemas.microsoft.com/office/drawing/2015/9/8/chartex" xmlns:cx2="http://schemas.microsoft.com/office/drawing/2015/10/21/chartex" xmlns:cx3="http://schemas.microsoft.com/office/drawing/2016/5/9/chartex" xmlns:cx4="http://schemas.microsoft.com/office/drawing/2016/5/10/chartex" xmlns:cx5="http://schemas.microsoft.com/office/drawing/2016/5/11/chartex" xmlns:cx6="http://schemas.microsoft.com/office/drawing/2016/5/12/chartex" xmlns:cx7="http://schemas.microsoft.com/office/drawing/2016/5/13/chartex" xmlns:cx8="http://schemas.microsoft.com/office/drawing/2016/5/14/chartex" xmlns:mc="http://schemas.openxmlformats.org/markup-compatibility/2006" xmlns:aink="http://schemas.microsoft.com/office/drawing/2016/ink" xmlns:am3d="http://schemas.microsoft.com/office/drawing/2017/model3d" xmlns:o="urn:schemas-microsoft-com:office:office" xmlns:r="http://schemas.openxmlformats.org/officeDocument/2006/relationships" xmlns:m="http://schemas.openxmlformats.org/officeDocument/2006/math" xmlns:v="urn:schemas-microsoft-com:vml" xmlns:wp14="http://schemas.microsoft.com/office/word/2010/wordprocessingDrawing" xmlns:wp="http://schemas.openxmlformats.org/drawingml/2006/wordprocessingDrawing" xmlns:w10="urn:schemas-microsoft-com:office:word" xmlns:w="http://schemas.openxmlformats.org/wordprocessingml/2006/main" xmlns:w14="http://schemas.microsoft.com/office/word/2010/wordml" xmlns:w15="http://schemas.microsoft.com/office/word/2012/wordml" xmlns:w16cid="http://schemas.microsoft.com/office/word/2016/wordml/cid" xmlns:w16se="http://schemas.microsoft.com/office/word/2015/wordml/symex" xmlns:wpg="http://schemas.microsoft.com/office/word/2010/wordprocessingGroup" xmlns:wpi="http://schemas.microsoft.com/office/word/2010/wordprocessingInk" xmlns:wne="http://schemas.microsoft.com/office/word/2006/wordml" xmlns:wps="http://schemas.microsoft.com/office/word/2010/wordprocessingShape" mc:Ignorable="w14 w15 w16se w16cid wp14">
+<w:ftr xmlns:wpc="http://schemas.microsoft.com/office/word/2010/wordprocessingCanvas" xmlns:mc="http://schemas.openxmlformats.org/markup-compatibility/2006" xmlns:o="urn:schemas-microsoft-com:office:office" xmlns:r="http://schemas.openxmlformats.org/officeDocument/2006/relationships" xmlns:m="http://schemas.openxmlformats.org/officeDocument/2006/math" xmlns:v="urn:schemas-microsoft-com:vml" xmlns:wp14="http://schemas.microsoft.com/office/word/2010/wordprocessingDrawing" xmlns:wp="http://schemas.openxmlformats.org/drawingml/2006/wordprocessingDrawing" xmlns:w10="urn:schemas-microsoft-com:office:word" xmlns:w="http://schemas.openxmlformats.org/wordprocessingml/2006/main" xmlns:w14="http://schemas.microsoft.com/office/word/2010/wordml" xmlns:w15="http://schemas.microsoft.com/office/word/2012/wordml" xmlns:wpg="http://schemas.microsoft.com/office/word/2010/wordprocessingGroup" xmlns:wpi="http://schemas.microsoft.com/office/word/2010/wordprocessingInk" xmlns:wne="http://schemas.microsoft.com/office/word/2006/wordml" xmlns:wps="http://schemas.microsoft.com/office/word/2010/wordprocessingShape" xmlns:wpsCustomData="http://www.wps.cn/officeDocument/2013/wpsCustomData" mc:Ignorable="w14 w15 wp14">
   <w:sdt>
     <w:sdtPr>
       <w:id w:val="751710072"/>
       <w:docPartObj>
-        <w:docPartGallery w:val="AutoText"/>
+        <w:docPartGallery w:val="autotext"/>
       </w:docPartObj>
     </w:sdtPr>
     <w:sdtEndPr>
@@ -6274,7 +4284,7 @@
     <w:sdtContent>
       <w:p>
         <w:pPr>
-          <w:pStyle w:val="a7"/>
+          <w:pStyle w:val="9"/>
           <w:ind w:firstLine="360"/>
           <w:jc w:val="center"/>
           <w:rPr>
@@ -6291,7 +4301,7 @@
           <w:rPr>
             <w:rFonts w:cs="Times New Roman"/>
           </w:rPr>
-          <w:instrText>PAGE   \* MERGEFORMAT</w:instrText>
+          <w:instrText xml:space="preserve">PAGE   \* MERGEFORMAT</w:instrText>
         </w:r>
         <w:r>
           <w:rPr>
@@ -6317,7 +4327,7 @@
   </w:sdt>
   <w:p>
     <w:pPr>
-      <w:pStyle w:val="a7"/>
+      <w:pStyle w:val="9"/>
       <w:ind w:firstLine="360"/>
     </w:pPr>
   </w:p>
@@ -6325,10 +4335,10 @@
 </file>
 
 <file path=word/footer4.xml><?xml version="1.0" encoding="utf-8"?>
-<w:ftr xmlns:wpc="http://schemas.microsoft.com/office/word/2010/wordprocessingCanvas" xmlns:cx="http://schemas.microsoft.com/office/drawing/2014/chartex" xmlns:cx1="http://schemas.microsoft.com/office/drawing/2015/9/8/chartex" xmlns:cx2="http://schemas.microsoft.com/office/drawing/2015/10/21/chartex" xmlns:cx3="http://schemas.microsoft.com/office/drawing/2016/5/9/chartex" xmlns:cx4="http://schemas.microsoft.com/office/drawing/2016/5/10/chartex" xmlns:cx5="http://schemas.microsoft.com/office/drawing/2016/5/11/chartex" xmlns:cx6="http://schemas.microsoft.com/office/drawing/2016/5/12/chartex" xmlns:cx7="http://schemas.microsoft.com/office/drawing/2016/5/13/chartex" xmlns:cx8="http://schemas.microsoft.com/office/drawing/2016/5/14/chartex" xmlns:mc="http://schemas.openxmlformats.org/markup-compatibility/2006" xmlns:aink="http://schemas.microsoft.com/office/drawing/2016/ink" xmlns:am3d="http://schemas.microsoft.com/office/drawing/2017/model3d" xmlns:o="urn:schemas-microsoft-com:office:office" xmlns:r="http://schemas.openxmlformats.org/officeDocument/2006/relationships" xmlns:m="http://schemas.openxmlformats.org/officeDocument/2006/math" xmlns:v="urn:schemas-microsoft-com:vml" xmlns:wp14="http://schemas.microsoft.com/office/word/2010/wordprocessingDrawing" xmlns:wp="http://schemas.openxmlformats.org/drawingml/2006/wordprocessingDrawing" xmlns:w10="urn:schemas-microsoft-com:office:word" xmlns:w="http://schemas.openxmlformats.org/wordprocessingml/2006/main" xmlns:w14="http://schemas.microsoft.com/office/word/2010/wordml" xmlns:w15="http://schemas.microsoft.com/office/word/2012/wordml" xmlns:w16cid="http://schemas.microsoft.com/office/word/2016/wordml/cid" xmlns:w16se="http://schemas.microsoft.com/office/word/2015/wordml/symex" xmlns:wpg="http://schemas.microsoft.com/office/word/2010/wordprocessingGroup" xmlns:wpi="http://schemas.microsoft.com/office/word/2010/wordprocessingInk" xmlns:wne="http://schemas.microsoft.com/office/word/2006/wordml" xmlns:wps="http://schemas.microsoft.com/office/word/2010/wordprocessingShape" mc:Ignorable="w14 w15 w16se w16cid wp14">
+<w:ftr xmlns:wpc="http://schemas.microsoft.com/office/word/2010/wordprocessingCanvas" xmlns:mc="http://schemas.openxmlformats.org/markup-compatibility/2006" xmlns:o="urn:schemas-microsoft-com:office:office" xmlns:r="http://schemas.openxmlformats.org/officeDocument/2006/relationships" xmlns:m="http://schemas.openxmlformats.org/officeDocument/2006/math" xmlns:v="urn:schemas-microsoft-com:vml" xmlns:wp14="http://schemas.microsoft.com/office/word/2010/wordprocessingDrawing" xmlns:wp="http://schemas.openxmlformats.org/drawingml/2006/wordprocessingDrawing" xmlns:w10="urn:schemas-microsoft-com:office:word" xmlns:w="http://schemas.openxmlformats.org/wordprocessingml/2006/main" xmlns:w14="http://schemas.microsoft.com/office/word/2010/wordml" xmlns:w15="http://schemas.microsoft.com/office/word/2012/wordml" xmlns:wpg="http://schemas.microsoft.com/office/word/2010/wordprocessingGroup" xmlns:wpi="http://schemas.microsoft.com/office/word/2010/wordprocessingInk" xmlns:wne="http://schemas.microsoft.com/office/word/2006/wordml" xmlns:wps="http://schemas.microsoft.com/office/word/2010/wordprocessingShape" xmlns:wpsCustomData="http://www.wps.cn/officeDocument/2013/wpsCustomData" mc:Ignorable="w14 w15 wp14">
   <w:p>
     <w:pPr>
-      <w:pStyle w:val="a7"/>
+      <w:pStyle w:val="9"/>
       <w:ind w:firstLine="360"/>
       <w:jc w:val="center"/>
       <w:rPr>
@@ -6345,7 +4355,7 @@
       <w:rPr>
         <w:rFonts w:cs="Times New Roman"/>
       </w:rPr>
-      <w:instrText>PAGE   \* MERGEFORMAT</w:instrText>
+      <w:instrText xml:space="preserve">PAGE   \* MERGEFORMAT</w:instrText>
     </w:r>
     <w:r>
       <w:rPr>
@@ -6369,7 +4379,7 @@
   </w:p>
   <w:p>
     <w:pPr>
-      <w:pStyle w:val="a7"/>
+      <w:pStyle w:val="9"/>
       <w:ind w:firstLine="360"/>
       <w:rPr>
         <w:rFonts w:cs="Times New Roman"/>
@@ -6380,10 +4390,11 @@
 </file>
 
 <file path=word/footnotes.xml><?xml version="1.0" encoding="utf-8"?>
-<w:footnotes xmlns:wpc="http://schemas.microsoft.com/office/word/2010/wordprocessingCanvas" xmlns:cx="http://schemas.microsoft.com/office/drawing/2014/chartex" xmlns:cx1="http://schemas.microsoft.com/office/drawing/2015/9/8/chartex" xmlns:cx2="http://schemas.microsoft.com/office/drawing/2015/10/21/chartex" xmlns:cx3="http://schemas.microsoft.com/office/drawing/2016/5/9/chartex" xmlns:cx4="http://schemas.microsoft.com/office/drawing/2016/5/10/chartex" xmlns:cx5="http://schemas.microsoft.com/office/drawing/2016/5/11/chartex" xmlns:cx6="http://schemas.microsoft.com/office/drawing/2016/5/12/chartex" xmlns:cx7="http://schemas.microsoft.com/office/drawing/2016/5/13/chartex" xmlns:cx8="http://schemas.microsoft.com/office/drawing/2016/5/14/chartex" xmlns:mc="http://schemas.openxmlformats.org/markup-compatibility/2006" xmlns:aink="http://schemas.microsoft.com/office/drawing/2016/ink" xmlns:am3d="http://schemas.microsoft.com/office/drawing/2017/model3d" xmlns:o="urn:schemas-microsoft-com:office:office" xmlns:r="http://schemas.openxmlformats.org/officeDocument/2006/relationships" xmlns:m="http://schemas.openxmlformats.org/officeDocument/2006/math" xmlns:v="urn:schemas-microsoft-com:vml" xmlns:wp14="http://schemas.microsoft.com/office/word/2010/wordprocessingDrawing" xmlns:wp="http://schemas.openxmlformats.org/drawingml/2006/wordprocessingDrawing" xmlns:w10="urn:schemas-microsoft-com:office:word" xmlns:w="http://schemas.openxmlformats.org/wordprocessingml/2006/main" xmlns:w14="http://schemas.microsoft.com/office/word/2010/wordml" xmlns:w15="http://schemas.microsoft.com/office/word/2012/wordml" xmlns:w16cid="http://schemas.microsoft.com/office/word/2016/wordml/cid" xmlns:w16se="http://schemas.microsoft.com/office/word/2015/wordml/symex" xmlns:wpg="http://schemas.microsoft.com/office/word/2010/wordprocessingGroup" xmlns:wpi="http://schemas.microsoft.com/office/word/2010/wordprocessingInk" xmlns:wne="http://schemas.microsoft.com/office/word/2006/wordml" xmlns:wps="http://schemas.microsoft.com/office/word/2010/wordprocessingShape" mc:Ignorable="w14 w15 w16se w16cid wp14">
-  <w:footnote w:type="separator" w:id="-1">
-    <w:p>
-      <w:pPr>
+<w:footnotes xmlns:wpc="http://schemas.microsoft.com/office/word/2010/wordprocessingCanvas" xmlns:mc="http://schemas.openxmlformats.org/markup-compatibility/2006" xmlns:o="urn:schemas-microsoft-com:office:office" xmlns:r="http://schemas.openxmlformats.org/officeDocument/2006/relationships" xmlns:m="http://schemas.openxmlformats.org/officeDocument/2006/math" xmlns:v="urn:schemas-microsoft-com:vml" xmlns:wp14="http://schemas.microsoft.com/office/word/2010/wordprocessingDrawing" xmlns:wp="http://schemas.openxmlformats.org/drawingml/2006/wordprocessingDrawing" xmlns:w="http://schemas.openxmlformats.org/wordprocessingml/2006/main" xmlns:w14="http://schemas.microsoft.com/office/word/2010/wordml" xmlns:w15="http://schemas.microsoft.com/office/word/2012/wordml" xmlns:w10="urn:schemas-microsoft-com:office:word" xmlns:wpg="http://schemas.microsoft.com/office/word/2010/wordprocessingGroup" xmlns:wpi="http://schemas.microsoft.com/office/word/2010/wordprocessingInk" xmlns:wne="http://schemas.microsoft.com/office/word/2006/wordml" xmlns:wps="http://schemas.microsoft.com/office/word/2010/wordprocessingShape" xmlns:wpsCustomData="http://www.wps.cn/officeDocument/2013/wpsCustomData" mc:Ignorable="w14 w15 wp14">
+  <w:footnote w:type="separator" w:id="0">
+    <w:p>
+      <w:pPr>
+        <w:spacing w:line="360" w:lineRule="auto"/>
         <w:ind w:firstLine="480"/>
       </w:pPr>
       <w:r>
@@ -6391,9 +4402,10 @@
       </w:r>
     </w:p>
   </w:footnote>
-  <w:footnote w:type="continuationSeparator" w:id="0">
-    <w:p>
-      <w:pPr>
+  <w:footnote w:type="continuationSeparator" w:id="1">
+    <w:p>
+      <w:pPr>
+        <w:spacing w:line="360" w:lineRule="auto"/>
         <w:ind w:firstLine="480"/>
       </w:pPr>
       <w:r>
@@ -6405,10 +4417,10 @@
 </file>
 
 <file path=word/header1.xml><?xml version="1.0" encoding="utf-8"?>
-<w:hdr xmlns:wpc="http://schemas.microsoft.com/office/word/2010/wordprocessingCanvas" xmlns:cx="http://schemas.microsoft.com/office/drawing/2014/chartex" xmlns:cx1="http://schemas.microsoft.com/office/drawing/2015/9/8/chartex" xmlns:cx2="http://schemas.microsoft.com/office/drawing/2015/10/21/chartex" xmlns:cx3="http://schemas.microsoft.com/office/drawing/2016/5/9/chartex" xmlns:cx4="http://schemas.microsoft.com/office/drawing/2016/5/10/chartex" xmlns:cx5="http://schemas.microsoft.com/office/drawing/2016/5/11/chartex" xmlns:cx6="http://schemas.microsoft.com/office/drawing/2016/5/12/chartex" xmlns:cx7="http://schemas.microsoft.com/office/drawing/2016/5/13/chartex" xmlns:cx8="http://schemas.microsoft.com/office/drawing/2016/5/14/chartex" xmlns:mc="http://schemas.openxmlformats.org/markup-compatibility/2006" xmlns:aink="http://schemas.microsoft.com/office/drawing/2016/ink" xmlns:am3d="http://schemas.microsoft.com/office/drawing/2017/model3d" xmlns:o="urn:schemas-microsoft-com:office:office" xmlns:r="http://schemas.openxmlformats.org/officeDocument/2006/relationships" xmlns:m="http://schemas.openxmlformats.org/officeDocument/2006/math" xmlns:v="urn:schemas-microsoft-com:vml" xmlns:wp14="http://schemas.microsoft.com/office/word/2010/wordprocessingDrawing" xmlns:wp="http://schemas.openxmlformats.org/drawingml/2006/wordprocessingDrawing" xmlns:w10="urn:schemas-microsoft-com:office:word" xmlns:w="http://schemas.openxmlformats.org/wordprocessingml/2006/main" xmlns:w14="http://schemas.microsoft.com/office/word/2010/wordml" xmlns:w15="http://schemas.microsoft.com/office/word/2012/wordml" xmlns:w16cid="http://schemas.microsoft.com/office/word/2016/wordml/cid" xmlns:w16se="http://schemas.microsoft.com/office/word/2015/wordml/symex" xmlns:wpg="http://schemas.microsoft.com/office/word/2010/wordprocessingGroup" xmlns:wpi="http://schemas.microsoft.com/office/word/2010/wordprocessingInk" xmlns:wne="http://schemas.microsoft.com/office/word/2006/wordml" xmlns:wps="http://schemas.microsoft.com/office/word/2010/wordprocessingShape" mc:Ignorable="w14 w15 w16se w16cid wp14">
+<w:hdr xmlns:wpc="http://schemas.microsoft.com/office/word/2010/wordprocessingCanvas" xmlns:mc="http://schemas.openxmlformats.org/markup-compatibility/2006" xmlns:o="urn:schemas-microsoft-com:office:office" xmlns:r="http://schemas.openxmlformats.org/officeDocument/2006/relationships" xmlns:m="http://schemas.openxmlformats.org/officeDocument/2006/math" xmlns:v="urn:schemas-microsoft-com:vml" xmlns:wp14="http://schemas.microsoft.com/office/word/2010/wordprocessingDrawing" xmlns:wp="http://schemas.openxmlformats.org/drawingml/2006/wordprocessingDrawing" xmlns:w10="urn:schemas-microsoft-com:office:word" xmlns:w="http://schemas.openxmlformats.org/wordprocessingml/2006/main" xmlns:w14="http://schemas.microsoft.com/office/word/2010/wordml" xmlns:w15="http://schemas.microsoft.com/office/word/2012/wordml" xmlns:wpg="http://schemas.microsoft.com/office/word/2010/wordprocessingGroup" xmlns:wpi="http://schemas.microsoft.com/office/word/2010/wordprocessingInk" xmlns:wne="http://schemas.microsoft.com/office/word/2006/wordml" xmlns:wps="http://schemas.microsoft.com/office/word/2010/wordprocessingShape" xmlns:wpsCustomData="http://www.wps.cn/officeDocument/2013/wpsCustomData" mc:Ignorable="w14 w15 wp14">
   <w:p>
     <w:pPr>
-      <w:pStyle w:val="a9"/>
+      <w:pStyle w:val="10"/>
       <w:ind w:firstLine="360"/>
     </w:pPr>
   </w:p>
@@ -6416,10 +4428,10 @@
 </file>
 
 <file path=word/header2.xml><?xml version="1.0" encoding="utf-8"?>
-<w:hdr xmlns:wpc="http://schemas.microsoft.com/office/word/2010/wordprocessingCanvas" xmlns:cx="http://schemas.microsoft.com/office/drawing/2014/chartex" xmlns:cx1="http://schemas.microsoft.com/office/drawing/2015/9/8/chartex" xmlns:cx2="http://schemas.microsoft.com/office/drawing/2015/10/21/chartex" xmlns:cx3="http://schemas.microsoft.com/office/drawing/2016/5/9/chartex" xmlns:cx4="http://schemas.microsoft.com/office/drawing/2016/5/10/chartex" xmlns:cx5="http://schemas.microsoft.com/office/drawing/2016/5/11/chartex" xmlns:cx6="http://schemas.microsoft.com/office/drawing/2016/5/12/chartex" xmlns:cx7="http://schemas.microsoft.com/office/drawing/2016/5/13/chartex" xmlns:cx8="http://schemas.microsoft.com/office/drawing/2016/5/14/chartex" xmlns:mc="http://schemas.openxmlformats.org/markup-compatibility/2006" xmlns:aink="http://schemas.microsoft.com/office/drawing/2016/ink" xmlns:am3d="http://schemas.microsoft.com/office/drawing/2017/model3d" xmlns:o="urn:schemas-microsoft-com:office:office" xmlns:r="http://schemas.openxmlformats.org/officeDocument/2006/relationships" xmlns:m="http://schemas.openxmlformats.org/officeDocument/2006/math" xmlns:v="urn:schemas-microsoft-com:vml" xmlns:wp14="http://schemas.microsoft.com/office/word/2010/wordprocessingDrawing" xmlns:wp="http://schemas.openxmlformats.org/drawingml/2006/wordprocessingDrawing" xmlns:w10="urn:schemas-microsoft-com:office:word" xmlns:w="http://schemas.openxmlformats.org/wordprocessingml/2006/main" xmlns:w14="http://schemas.microsoft.com/office/word/2010/wordml" xmlns:w15="http://schemas.microsoft.com/office/word/2012/wordml" xmlns:w16cid="http://schemas.microsoft.com/office/word/2016/wordml/cid" xmlns:w16se="http://schemas.microsoft.com/office/word/2015/wordml/symex" xmlns:wpg="http://schemas.microsoft.com/office/word/2010/wordprocessingGroup" xmlns:wpi="http://schemas.microsoft.com/office/word/2010/wordprocessingInk" xmlns:wne="http://schemas.microsoft.com/office/word/2006/wordml" xmlns:wps="http://schemas.microsoft.com/office/word/2010/wordprocessingShape" mc:Ignorable="w14 w15 w16se w16cid wp14">
+<w:hdr xmlns:wpc="http://schemas.microsoft.com/office/word/2010/wordprocessingCanvas" xmlns:mc="http://schemas.openxmlformats.org/markup-compatibility/2006" xmlns:o="urn:schemas-microsoft-com:office:office" xmlns:r="http://schemas.openxmlformats.org/officeDocument/2006/relationships" xmlns:m="http://schemas.openxmlformats.org/officeDocument/2006/math" xmlns:v="urn:schemas-microsoft-com:vml" xmlns:wp14="http://schemas.microsoft.com/office/word/2010/wordprocessingDrawing" xmlns:wp="http://schemas.openxmlformats.org/drawingml/2006/wordprocessingDrawing" xmlns:w10="urn:schemas-microsoft-com:office:word" xmlns:w="http://schemas.openxmlformats.org/wordprocessingml/2006/main" xmlns:w14="http://schemas.microsoft.com/office/word/2010/wordml" xmlns:w15="http://schemas.microsoft.com/office/word/2012/wordml" xmlns:wpg="http://schemas.microsoft.com/office/word/2010/wordprocessingGroup" xmlns:wpi="http://schemas.microsoft.com/office/word/2010/wordprocessingInk" xmlns:wne="http://schemas.microsoft.com/office/word/2006/wordml" xmlns:wps="http://schemas.microsoft.com/office/word/2010/wordprocessingShape" xmlns:wpsCustomData="http://www.wps.cn/officeDocument/2013/wpsCustomData" mc:Ignorable="w14 w15 wp14">
   <w:p>
     <w:pPr>
-      <w:pStyle w:val="a9"/>
+      <w:pStyle w:val="10"/>
       <w:ind w:firstLine="360"/>
     </w:pPr>
   </w:p>
@@ -6427,10 +4439,10 @@
 </file>
 
 <file path=word/header3.xml><?xml version="1.0" encoding="utf-8"?>
-<w:hdr xmlns:wpc="http://schemas.microsoft.com/office/word/2010/wordprocessingCanvas" xmlns:cx="http://schemas.microsoft.com/office/drawing/2014/chartex" xmlns:cx1="http://schemas.microsoft.com/office/drawing/2015/9/8/chartex" xmlns:cx2="http://schemas.microsoft.com/office/drawing/2015/10/21/chartex" xmlns:cx3="http://schemas.microsoft.com/office/drawing/2016/5/9/chartex" xmlns:cx4="http://schemas.microsoft.com/office/drawing/2016/5/10/chartex" xmlns:cx5="http://schemas.microsoft.com/office/drawing/2016/5/11/chartex" xmlns:cx6="http://schemas.microsoft.com/office/drawing/2016/5/12/chartex" xmlns:cx7="http://schemas.microsoft.com/office/drawing/2016/5/13/chartex" xmlns:cx8="http://schemas.microsoft.com/office/drawing/2016/5/14/chartex" xmlns:mc="http://schemas.openxmlformats.org/markup-compatibility/2006" xmlns:aink="http://schemas.microsoft.com/office/drawing/2016/ink" xmlns:am3d="http://schemas.microsoft.com/office/drawing/2017/model3d" xmlns:o="urn:schemas-microsoft-com:office:office" xmlns:r="http://schemas.openxmlformats.org/officeDocument/2006/relationships" xmlns:m="http://schemas.openxmlformats.org/officeDocument/2006/math" xmlns:v="urn:schemas-microsoft-com:vml" xmlns:wp14="http://schemas.microsoft.com/office/word/2010/wordprocessingDrawing" xmlns:wp="http://schemas.openxmlformats.org/drawingml/2006/wordprocessingDrawing" xmlns:w10="urn:schemas-microsoft-com:office:word" xmlns:w="http://schemas.openxmlformats.org/wordprocessingml/2006/main" xmlns:w14="http://schemas.microsoft.com/office/word/2010/wordml" xmlns:w15="http://schemas.microsoft.com/office/word/2012/wordml" xmlns:w16cid="http://schemas.microsoft.com/office/word/2016/wordml/cid" xmlns:w16se="http://schemas.microsoft.com/office/word/2015/wordml/symex" xmlns:wpg="http://schemas.microsoft.com/office/word/2010/wordprocessingGroup" xmlns:wpi="http://schemas.microsoft.com/office/word/2010/wordprocessingInk" xmlns:wne="http://schemas.microsoft.com/office/word/2006/wordml" xmlns:wps="http://schemas.microsoft.com/office/word/2010/wordprocessingShape" mc:Ignorable="w14 w15 w16se w16cid wp14">
+<w:hdr xmlns:wpc="http://schemas.microsoft.com/office/word/2010/wordprocessingCanvas" xmlns:mc="http://schemas.openxmlformats.org/markup-compatibility/2006" xmlns:o="urn:schemas-microsoft-com:office:office" xmlns:r="http://schemas.openxmlformats.org/officeDocument/2006/relationships" xmlns:m="http://schemas.openxmlformats.org/officeDocument/2006/math" xmlns:v="urn:schemas-microsoft-com:vml" xmlns:wp14="http://schemas.microsoft.com/office/word/2010/wordprocessingDrawing" xmlns:wp="http://schemas.openxmlformats.org/drawingml/2006/wordprocessingDrawing" xmlns:w10="urn:schemas-microsoft-com:office:word" xmlns:w="http://schemas.openxmlformats.org/wordprocessingml/2006/main" xmlns:w14="http://schemas.microsoft.com/office/word/2010/wordml" xmlns:w15="http://schemas.microsoft.com/office/word/2012/wordml" xmlns:wpg="http://schemas.microsoft.com/office/word/2010/wordprocessingGroup" xmlns:wpi="http://schemas.microsoft.com/office/word/2010/wordprocessingInk" xmlns:wne="http://schemas.microsoft.com/office/word/2006/wordml" xmlns:wps="http://schemas.microsoft.com/office/word/2010/wordprocessingShape" xmlns:wpsCustomData="http://www.wps.cn/officeDocument/2013/wpsCustomData" mc:Ignorable="w14 w15 wp14">
   <w:p>
     <w:pPr>
-      <w:pStyle w:val="a9"/>
+      <w:pStyle w:val="10"/>
       <w:ind w:firstLine="360"/>
     </w:pPr>
   </w:p>
@@ -6438,12 +4450,12 @@
 </file>
 
 <file path=word/numbering.xml><?xml version="1.0" encoding="utf-8"?>
-<w:numbering xmlns:wpc="http://schemas.microsoft.com/office/word/2010/wordprocessingCanvas" xmlns:cx="http://schemas.microsoft.com/office/drawing/2014/chartex" xmlns:cx1="http://schemas.microsoft.com/office/drawing/2015/9/8/chartex" xmlns:cx2="http://schemas.microsoft.com/office/drawing/2015/10/21/chartex" xmlns:cx3="http://schemas.microsoft.com/office/drawing/2016/5/9/chartex" xmlns:cx4="http://schemas.microsoft.com/office/drawing/2016/5/10/chartex" xmlns:cx5="http://schemas.microsoft.com/office/drawing/2016/5/11/chartex" xmlns:cx6="http://schemas.microsoft.com/office/drawing/2016/5/12/chartex" xmlns:cx7="http://schemas.microsoft.com/office/drawing/2016/5/13/chartex" xmlns:cx8="http://schemas.microsoft.com/office/drawing/2016/5/14/chartex" xmlns:mc="http://schemas.openxmlformats.org/markup-compatibility/2006" xmlns:aink="http://schemas.microsoft.com/office/drawing/2016/ink" xmlns:am3d="http://schemas.microsoft.com/office/drawing/2017/model3d" xmlns:o="urn:schemas-microsoft-com:office:office" xmlns:r="http://schemas.openxmlformats.org/officeDocument/2006/relationships" xmlns:m="http://schemas.openxmlformats.org/officeDocument/2006/math" xmlns:v="urn:schemas-microsoft-com:vml" xmlns:wp14="http://schemas.microsoft.com/office/word/2010/wordprocessingDrawing" xmlns:wp="http://schemas.openxmlformats.org/drawingml/2006/wordprocessingDrawing" xmlns:w10="urn:schemas-microsoft-com:office:word" xmlns:w="http://schemas.openxmlformats.org/wordprocessingml/2006/main" xmlns:w14="http://schemas.microsoft.com/office/word/2010/wordml" xmlns:w15="http://schemas.microsoft.com/office/word/2012/wordml" xmlns:w16cid="http://schemas.microsoft.com/office/word/2016/wordml/cid" xmlns:w16se="http://schemas.microsoft.com/office/word/2015/wordml/symex" xmlns:wpg="http://schemas.microsoft.com/office/word/2010/wordprocessingGroup" xmlns:wpi="http://schemas.microsoft.com/office/word/2010/wordprocessingInk" xmlns:wne="http://schemas.microsoft.com/office/word/2006/wordml" xmlns:wps="http://schemas.microsoft.com/office/word/2010/wordprocessingShape" mc:Ignorable="w14 w15 w16se w16cid wp14">
-  <w:abstractNum w:abstractNumId="0" w15:restartNumberingAfterBreak="0">
+<w:numbering xmlns:wpc="http://schemas.microsoft.com/office/word/2010/wordprocessingCanvas" xmlns:mc="http://schemas.openxmlformats.org/markup-compatibility/2006" xmlns:o="urn:schemas-microsoft-com:office:office" xmlns:r="http://schemas.openxmlformats.org/officeDocument/2006/relationships" xmlns:m="http://schemas.openxmlformats.org/officeDocument/2006/math" xmlns:v="urn:schemas-microsoft-com:vml" xmlns:wp14="http://schemas.microsoft.com/office/word/2010/wordprocessingDrawing" xmlns:wp="http://schemas.openxmlformats.org/drawingml/2006/wordprocessingDrawing" xmlns:w10="urn:schemas-microsoft-com:office:word" xmlns:w="http://schemas.openxmlformats.org/wordprocessingml/2006/main" xmlns:w14="http://schemas.microsoft.com/office/word/2010/wordml" xmlns:wpg="http://schemas.microsoft.com/office/word/2010/wordprocessingGroup" xmlns:wpi="http://schemas.microsoft.com/office/word/2010/wordprocessingInk" xmlns:wne="http://schemas.microsoft.com/office/word/2006/wordml" xmlns:wps="http://schemas.microsoft.com/office/word/2010/wordprocessingShape" xmlns:wpsCustomData="http://www.wps.cn/officeDocument/2013/wpsCustomData" mc:Ignorable="w14 wp14">
+  <w:abstractNum w:abstractNumId="0">
     <w:nsid w:val="DBDE6440"/>
     <w:multiLevelType w:val="singleLevel"/>
     <w:tmpl w:val="DBDE6440"/>
-    <w:lvl w:ilvl="0">
+    <w:lvl w:ilvl="0" w:tentative="0">
       <w:start w:val="1"/>
       <w:numFmt w:val="decimal"/>
       <w:lvlText w:val="%1."/>
@@ -6455,11 +4467,11 @@
       </w:pPr>
     </w:lvl>
   </w:abstractNum>
-  <w:abstractNum w:abstractNumId="1" w15:restartNumberingAfterBreak="0">
+  <w:abstractNum w:abstractNumId="1">
     <w:nsid w:val="DBEB27BE"/>
     <w:multiLevelType w:val="singleLevel"/>
     <w:tmpl w:val="DBEB27BE"/>
-    <w:lvl w:ilvl="0">
+    <w:lvl w:ilvl="0" w:tentative="0">
       <w:start w:val="3"/>
       <w:numFmt w:val="decimal"/>
       <w:lvlText w:val="%1."/>
@@ -6481,418 +4493,296 @@
 </file>
 
 <file path=word/styles.xml><?xml version="1.0" encoding="utf-8"?>
-<w:styles xmlns:mc="http://schemas.openxmlformats.org/markup-compatibility/2006" xmlns:r="http://schemas.openxmlformats.org/officeDocument/2006/relationships" xmlns:w="http://schemas.openxmlformats.org/wordprocessingml/2006/main" xmlns:w14="http://schemas.microsoft.com/office/word/2010/wordml" xmlns:w15="http://schemas.microsoft.com/office/word/2012/wordml" xmlns:w16cid="http://schemas.microsoft.com/office/word/2016/wordml/cid" xmlns:w16se="http://schemas.microsoft.com/office/word/2015/wordml/symex" mc:Ignorable="w14 w15 w16se w16cid">
+<w:styles xmlns:mc="http://schemas.openxmlformats.org/markup-compatibility/2006" xmlns:o="urn:schemas-microsoft-com:office:office" xmlns:r="http://schemas.openxmlformats.org/officeDocument/2006/relationships" xmlns:m="http://schemas.openxmlformats.org/officeDocument/2006/math" xmlns:v="urn:schemas-microsoft-com:vml" xmlns:w="http://schemas.openxmlformats.org/wordprocessingml/2006/main" xmlns:w14="http://schemas.microsoft.com/office/word/2010/wordml" xmlns:w10="urn:schemas-microsoft-com:office:word" xmlns:sl="http://schemas.openxmlformats.org/schemaLibrary/2006/main" xmlns:wpsCustomData="http://www.wps.cn/officeDocument/2013/wpsCustomData" mc:Ignorable="w14">
   <w:docDefaults>
     <w:rPrDefault>
       <w:rPr>
-        <w:rFonts w:ascii="Times New Roman" w:eastAsiaTheme="minorEastAsia" w:hAnsi="Times New Roman" w:cs="Times New Roman"/>
-        <w:lang w:val="en-US" w:eastAsia="zh-CN" w:bidi="ar-SA"/>
+        <w:rFonts w:ascii="Times New Roman" w:hAnsi="Times New Roman" w:eastAsia="宋体" w:cs="Times New Roman"/>
       </w:rPr>
     </w:rPrDefault>
     <w:pPrDefault/>
   </w:docDefaults>
-  <w:latentStyles w:defLockedState="0" w:defUIPriority="99" w:defSemiHidden="0" w:defUnhideWhenUsed="0" w:defQFormat="0" w:count="375">
-    <w:lsdException w:name="Normal" w:uiPriority="0" w:qFormat="1"/>
-    <w:lsdException w:name="heading 1" w:uiPriority="9" w:qFormat="1"/>
-    <w:lsdException w:name="heading 2" w:uiPriority="9" w:unhideWhenUsed="1" w:qFormat="1"/>
-    <w:lsdException w:name="heading 3" w:uiPriority="9" w:unhideWhenUsed="1" w:qFormat="1"/>
-    <w:lsdException w:name="heading 4" w:uiPriority="9" w:unhideWhenUsed="1" w:qFormat="1"/>
-    <w:lsdException w:name="heading 5" w:semiHidden="1" w:uiPriority="9" w:unhideWhenUsed="1" w:qFormat="1"/>
-    <w:lsdException w:name="heading 6" w:semiHidden="1" w:uiPriority="9" w:unhideWhenUsed="1" w:qFormat="1"/>
-    <w:lsdException w:name="heading 7" w:semiHidden="1" w:uiPriority="9" w:unhideWhenUsed="1" w:qFormat="1"/>
-    <w:lsdException w:name="heading 8" w:semiHidden="1" w:uiPriority="9" w:unhideWhenUsed="1" w:qFormat="1"/>
-    <w:lsdException w:name="heading 9" w:semiHidden="1" w:uiPriority="9" w:unhideWhenUsed="1" w:qFormat="1"/>
-    <w:lsdException w:name="index 1" w:semiHidden="1" w:unhideWhenUsed="1"/>
-    <w:lsdException w:name="index 2" w:semiHidden="1" w:unhideWhenUsed="1"/>
-    <w:lsdException w:name="index 3" w:semiHidden="1" w:unhideWhenUsed="1"/>
-    <w:lsdException w:name="index 4" w:semiHidden="1" w:unhideWhenUsed="1"/>
-    <w:lsdException w:name="index 5" w:semiHidden="1" w:unhideWhenUsed="1"/>
-    <w:lsdException w:name="index 6" w:semiHidden="1" w:unhideWhenUsed="1"/>
-    <w:lsdException w:name="index 7" w:semiHidden="1" w:unhideWhenUsed="1"/>
-    <w:lsdException w:name="index 8" w:semiHidden="1" w:unhideWhenUsed="1"/>
-    <w:lsdException w:name="index 9" w:semiHidden="1" w:unhideWhenUsed="1"/>
-    <w:lsdException w:name="toc 1" w:uiPriority="39" w:unhideWhenUsed="1"/>
-    <w:lsdException w:name="toc 2" w:uiPriority="39" w:unhideWhenUsed="1"/>
-    <w:lsdException w:name="toc 3" w:uiPriority="39" w:unhideWhenUsed="1"/>
-    <w:lsdException w:name="toc 4" w:uiPriority="39" w:unhideWhenUsed="1"/>
-    <w:lsdException w:name="toc 5" w:semiHidden="1" w:uiPriority="39" w:unhideWhenUsed="1"/>
-    <w:lsdException w:name="toc 6" w:semiHidden="1" w:uiPriority="39" w:unhideWhenUsed="1"/>
-    <w:lsdException w:name="toc 7" w:semiHidden="1" w:uiPriority="39" w:unhideWhenUsed="1"/>
-    <w:lsdException w:name="toc 8" w:semiHidden="1" w:uiPriority="39" w:unhideWhenUsed="1"/>
-    <w:lsdException w:name="toc 9" w:semiHidden="1" w:uiPriority="39" w:unhideWhenUsed="1"/>
-    <w:lsdException w:name="Normal Indent" w:semiHidden="1" w:unhideWhenUsed="1"/>
-    <w:lsdException w:name="footnote text" w:semiHidden="1" w:unhideWhenUsed="1"/>
-    <w:lsdException w:name="annotation text" w:semiHidden="1" w:unhideWhenUsed="1"/>
-    <w:lsdException w:name="header" w:unhideWhenUsed="1"/>
-    <w:lsdException w:name="footer" w:unhideWhenUsed="1"/>
-    <w:lsdException w:name="index heading" w:semiHidden="1" w:unhideWhenUsed="1"/>
-    <w:lsdException w:name="caption" w:semiHidden="1" w:uiPriority="35" w:unhideWhenUsed="1" w:qFormat="1"/>
-    <w:lsdException w:name="table of figures" w:semiHidden="1" w:unhideWhenUsed="1"/>
-    <w:lsdException w:name="envelope address" w:semiHidden="1" w:unhideWhenUsed="1"/>
-    <w:lsdException w:name="envelope return" w:semiHidden="1" w:unhideWhenUsed="1"/>
-    <w:lsdException w:name="footnote reference" w:semiHidden="1" w:unhideWhenUsed="1"/>
-    <w:lsdException w:name="annotation reference" w:semiHidden="1" w:unhideWhenUsed="1"/>
-    <w:lsdException w:name="line number" w:semiHidden="1" w:unhideWhenUsed="1"/>
-    <w:lsdException w:name="page number" w:semiHidden="1" w:unhideWhenUsed="1"/>
-    <w:lsdException w:name="endnote reference" w:semiHidden="1" w:unhideWhenUsed="1"/>
-    <w:lsdException w:name="endnote text" w:semiHidden="1" w:unhideWhenUsed="1"/>
-    <w:lsdException w:name="table of authorities" w:semiHidden="1" w:unhideWhenUsed="1"/>
-    <w:lsdException w:name="macro" w:semiHidden="1" w:unhideWhenUsed="1"/>
-    <w:lsdException w:name="toa heading" w:semiHidden="1" w:unhideWhenUsed="1"/>
-    <w:lsdException w:name="List" w:semiHidden="1" w:unhideWhenUsed="1"/>
-    <w:lsdException w:name="List Bullet" w:semiHidden="1" w:unhideWhenUsed="1"/>
-    <w:lsdException w:name="List Number" w:semiHidden="1" w:unhideWhenUsed="1"/>
-    <w:lsdException w:name="List 2" w:semiHidden="1" w:unhideWhenUsed="1"/>
-    <w:lsdException w:name="List 3" w:semiHidden="1" w:unhideWhenUsed="1"/>
-    <w:lsdException w:name="List 4" w:semiHidden="1" w:unhideWhenUsed="1"/>
-    <w:lsdException w:name="List 5" w:semiHidden="1" w:unhideWhenUsed="1"/>
-    <w:lsdException w:name="List Bullet 2" w:semiHidden="1" w:unhideWhenUsed="1"/>
-    <w:lsdException w:name="List Bullet 3" w:semiHidden="1" w:unhideWhenUsed="1"/>
-    <w:lsdException w:name="List Bullet 4" w:semiHidden="1" w:unhideWhenUsed="1"/>
-    <w:lsdException w:name="List Bullet 5" w:semiHidden="1" w:unhideWhenUsed="1"/>
-    <w:lsdException w:name="List Number 2" w:semiHidden="1" w:unhideWhenUsed="1"/>
-    <w:lsdException w:name="List Number 3" w:semiHidden="1" w:unhideWhenUsed="1"/>
-    <w:lsdException w:name="List Number 4" w:semiHidden="1" w:unhideWhenUsed="1"/>
-    <w:lsdException w:name="List Number 5" w:semiHidden="1" w:unhideWhenUsed="1"/>
-    <w:lsdException w:name="Title" w:uiPriority="10" w:qFormat="1"/>
-    <w:lsdException w:name="Closing" w:semiHidden="1" w:unhideWhenUsed="1"/>
-    <w:lsdException w:name="Signature" w:semiHidden="1" w:unhideWhenUsed="1"/>
-    <w:lsdException w:name="Default Paragraph Font" w:semiHidden="1" w:uiPriority="1" w:unhideWhenUsed="1"/>
-    <w:lsdException w:name="Body Text" w:semiHidden="1" w:unhideWhenUsed="1"/>
-    <w:lsdException w:name="Body Text Indent" w:semiHidden="1" w:unhideWhenUsed="1"/>
-    <w:lsdException w:name="List Continue" w:semiHidden="1" w:unhideWhenUsed="1"/>
-    <w:lsdException w:name="List Continue 2" w:semiHidden="1" w:unhideWhenUsed="1"/>
-    <w:lsdException w:name="List Continue 3" w:semiHidden="1" w:unhideWhenUsed="1"/>
-    <w:lsdException w:name="List Continue 4" w:semiHidden="1" w:unhideWhenUsed="1"/>
-    <w:lsdException w:name="List Continue 5" w:semiHidden="1" w:unhideWhenUsed="1"/>
-    <w:lsdException w:name="Message Header" w:semiHidden="1" w:unhideWhenUsed="1"/>
-    <w:lsdException w:name="Subtitle" w:uiPriority="11" w:qFormat="1"/>
-    <w:lsdException w:name="Salutation" w:semiHidden="1" w:unhideWhenUsed="1"/>
-    <w:lsdException w:name="Date" w:semiHidden="1" w:unhideWhenUsed="1"/>
-    <w:lsdException w:name="Body Text First Indent" w:semiHidden="1" w:unhideWhenUsed="1"/>
-    <w:lsdException w:name="Body Text First Indent 2" w:semiHidden="1" w:unhideWhenUsed="1"/>
-    <w:lsdException w:name="Note Heading" w:semiHidden="1" w:unhideWhenUsed="1"/>
-    <w:lsdException w:name="Body Text 2" w:semiHidden="1" w:unhideWhenUsed="1"/>
-    <w:lsdException w:name="Body Text 3" w:semiHidden="1" w:unhideWhenUsed="1"/>
-    <w:lsdException w:name="Body Text Indent 2" w:semiHidden="1" w:unhideWhenUsed="1"/>
-    <w:lsdException w:name="Body Text Indent 3" w:semiHidden="1" w:unhideWhenUsed="1"/>
-    <w:lsdException w:name="Block Text" w:semiHidden="1" w:unhideWhenUsed="1"/>
-    <w:lsdException w:name="Hyperlink" w:unhideWhenUsed="1"/>
-    <w:lsdException w:name="FollowedHyperlink" w:semiHidden="1" w:unhideWhenUsed="1"/>
-    <w:lsdException w:name="Strong" w:uiPriority="22" w:qFormat="1"/>
-    <w:lsdException w:name="Emphasis" w:uiPriority="20" w:qFormat="1"/>
-    <w:lsdException w:name="Document Map" w:semiHidden="1" w:unhideWhenUsed="1"/>
-    <w:lsdException w:name="Plain Text" w:semiHidden="1" w:unhideWhenUsed="1"/>
-    <w:lsdException w:name="E-mail Signature" w:semiHidden="1" w:unhideWhenUsed="1"/>
-    <w:lsdException w:name="HTML Top of Form" w:semiHidden="1" w:unhideWhenUsed="1"/>
-    <w:lsdException w:name="HTML Bottom of Form" w:semiHidden="1" w:unhideWhenUsed="1"/>
-    <w:lsdException w:name="Normal (Web)" w:semiHidden="1" w:unhideWhenUsed="1"/>
-    <w:lsdException w:name="HTML Acronym" w:semiHidden="1" w:unhideWhenUsed="1"/>
-    <w:lsdException w:name="HTML Address" w:semiHidden="1" w:unhideWhenUsed="1"/>
-    <w:lsdException w:name="HTML Cite" w:semiHidden="1" w:unhideWhenUsed="1"/>
-    <w:lsdException w:name="HTML Code" w:semiHidden="1" w:unhideWhenUsed="1"/>
-    <w:lsdException w:name="HTML Definition" w:semiHidden="1" w:unhideWhenUsed="1"/>
-    <w:lsdException w:name="HTML Keyboard" w:semiHidden="1" w:unhideWhenUsed="1"/>
-    <w:lsdException w:name="HTML Preformatted" w:semiHidden="1" w:unhideWhenUsed="1"/>
-    <w:lsdException w:name="HTML Sample" w:semiHidden="1" w:unhideWhenUsed="1"/>
-    <w:lsdException w:name="HTML Typewriter" w:semiHidden="1" w:unhideWhenUsed="1"/>
-    <w:lsdException w:name="HTML Variable" w:semiHidden="1" w:unhideWhenUsed="1"/>
-    <w:lsdException w:name="Normal Table" w:semiHidden="1" w:unhideWhenUsed="1"/>
-    <w:lsdException w:name="annotation subject" w:semiHidden="1" w:unhideWhenUsed="1"/>
-    <w:lsdException w:name="No List" w:semiHidden="1" w:unhideWhenUsed="1"/>
-    <w:lsdException w:name="Outline List 1" w:semiHidden="1" w:unhideWhenUsed="1"/>
-    <w:lsdException w:name="Outline List 2" w:semiHidden="1" w:unhideWhenUsed="1"/>
-    <w:lsdException w:name="Outline List 3" w:semiHidden="1" w:unhideWhenUsed="1"/>
-    <w:lsdException w:name="Table Simple 1" w:semiHidden="1" w:unhideWhenUsed="1"/>
-    <w:lsdException w:name="Table Simple 2" w:semiHidden="1" w:unhideWhenUsed="1"/>
-    <w:lsdException w:name="Table Simple 3" w:semiHidden="1" w:unhideWhenUsed="1"/>
-    <w:lsdException w:name="Table Classic 1" w:semiHidden="1" w:unhideWhenUsed="1"/>
-    <w:lsdException w:name="Table Classic 2" w:semiHidden="1" w:unhideWhenUsed="1"/>
-    <w:lsdException w:name="Table Classic 3" w:semiHidden="1" w:unhideWhenUsed="1"/>
-    <w:lsdException w:name="Table Classic 4" w:semiHidden="1" w:unhideWhenUsed="1"/>
-    <w:lsdException w:name="Table Colorful 1" w:semiHidden="1" w:unhideWhenUsed="1"/>
-    <w:lsdException w:name="Table Colorful 2" w:semiHidden="1" w:unhideWhenUsed="1"/>
-    <w:lsdException w:name="Table Colorful 3" w:semiHidden="1" w:unhideWhenUsed="1"/>
-    <w:lsdException w:name="Table Columns 1" w:semiHidden="1" w:unhideWhenUsed="1"/>
-    <w:lsdException w:name="Table Columns 2" w:semiHidden="1" w:unhideWhenUsed="1"/>
-    <w:lsdException w:name="Table Columns 3" w:semiHidden="1" w:unhideWhenUsed="1"/>
-    <w:lsdException w:name="Table Columns 4" w:semiHidden="1" w:unhideWhenUsed="1"/>
-    <w:lsdException w:name="Table Columns 5" w:semiHidden="1" w:unhideWhenUsed="1"/>
-    <w:lsdException w:name="Table Grid 1" w:semiHidden="1" w:unhideWhenUsed="1"/>
-    <w:lsdException w:name="Table Grid 2" w:semiHidden="1" w:unhideWhenUsed="1"/>
-    <w:lsdException w:name="Table Grid 3" w:semiHidden="1" w:unhideWhenUsed="1"/>
-    <w:lsdException w:name="Table Grid 4" w:semiHidden="1" w:unhideWhenUsed="1"/>
-    <w:lsdException w:name="Table Grid 5" w:semiHidden="1" w:unhideWhenUsed="1"/>
-    <w:lsdException w:name="Table Grid 6" w:semiHidden="1" w:unhideWhenUsed="1"/>
-    <w:lsdException w:name="Table Grid 7" w:semiHidden="1" w:unhideWhenUsed="1"/>
-    <w:lsdException w:name="Table Grid 8" w:semiHidden="1" w:unhideWhenUsed="1"/>
-    <w:lsdException w:name="Table List 1" w:semiHidden="1" w:unhideWhenUsed="1"/>
-    <w:lsdException w:name="Table List 2" w:semiHidden="1" w:unhideWhenUsed="1"/>
-    <w:lsdException w:name="Table List 3" w:semiHidden="1" w:unhideWhenUsed="1"/>
-    <w:lsdException w:name="Table List 4" w:semiHidden="1" w:unhideWhenUsed="1"/>
-    <w:lsdException w:name="Table List 5" w:semiHidden="1" w:unhideWhenUsed="1"/>
-    <w:lsdException w:name="Table List 6" w:semiHidden="1" w:unhideWhenUsed="1"/>
-    <w:lsdException w:name="Table List 7" w:semiHidden="1" w:unhideWhenUsed="1"/>
-    <w:lsdException w:name="Table List 8" w:semiHidden="1" w:unhideWhenUsed="1"/>
-    <w:lsdException w:name="Table 3D effects 1" w:semiHidden="1" w:unhideWhenUsed="1"/>
-    <w:lsdException w:name="Table 3D effects 2" w:semiHidden="1" w:unhideWhenUsed="1"/>
-    <w:lsdException w:name="Table 3D effects 3" w:semiHidden="1" w:unhideWhenUsed="1"/>
-    <w:lsdException w:name="Table Contemporary" w:semiHidden="1" w:unhideWhenUsed="1"/>
-    <w:lsdException w:name="Table Elegant" w:semiHidden="1" w:unhideWhenUsed="1"/>
-    <w:lsdException w:name="Table Professional" w:semiHidden="1" w:unhideWhenUsed="1"/>
-    <w:lsdException w:name="Table Subtle 1" w:semiHidden="1" w:unhideWhenUsed="1"/>
-    <w:lsdException w:name="Table Subtle 2" w:semiHidden="1" w:unhideWhenUsed="1"/>
-    <w:lsdException w:name="Table Web 1" w:semiHidden="1" w:unhideWhenUsed="1"/>
-    <w:lsdException w:name="Table Web 2" w:semiHidden="1" w:unhideWhenUsed="1"/>
-    <w:lsdException w:name="Table Web 3" w:semiHidden="1" w:unhideWhenUsed="1"/>
-    <w:lsdException w:name="Balloon Text" w:semiHidden="1" w:unhideWhenUsed="1"/>
-    <w:lsdException w:name="Table Grid" w:uiPriority="39"/>
-    <w:lsdException w:name="Table Theme" w:semiHidden="1" w:unhideWhenUsed="1"/>
-    <w:lsdException w:name="Placeholder Text" w:semiHidden="1"/>
-    <w:lsdException w:name="Light Shading" w:uiPriority="60"/>
-    <w:lsdException w:name="Light List" w:uiPriority="61"/>
-    <w:lsdException w:name="Light Grid" w:uiPriority="62"/>
-    <w:lsdException w:name="Medium Shading 1" w:uiPriority="63"/>
-    <w:lsdException w:name="Medium Shading 2" w:uiPriority="64"/>
-    <w:lsdException w:name="Medium List 1" w:uiPriority="65"/>
-    <w:lsdException w:name="Medium List 2" w:uiPriority="66"/>
-    <w:lsdException w:name="Medium Grid 1" w:uiPriority="67"/>
-    <w:lsdException w:name="Medium Grid 2" w:uiPriority="68"/>
-    <w:lsdException w:name="Medium Grid 3" w:uiPriority="69"/>
-    <w:lsdException w:name="Dark List" w:uiPriority="70"/>
-    <w:lsdException w:name="Colorful Shading" w:uiPriority="71"/>
-    <w:lsdException w:name="Colorful List" w:uiPriority="72"/>
-    <w:lsdException w:name="Colorful Grid" w:uiPriority="73"/>
-    <w:lsdException w:name="Light Shading Accent 1" w:uiPriority="60"/>
-    <w:lsdException w:name="Light List Accent 1" w:uiPriority="61"/>
-    <w:lsdException w:name="Light Grid Accent 1" w:uiPriority="62"/>
-    <w:lsdException w:name="Medium Shading 1 Accent 1" w:uiPriority="63"/>
-    <w:lsdException w:name="Medium Shading 2 Accent 1" w:uiPriority="64"/>
-    <w:lsdException w:name="Medium List 1 Accent 1" w:uiPriority="65"/>
-    <w:lsdException w:name="Revision" w:semiHidden="1"/>
-    <w:lsdException w:name="List Paragraph" w:uiPriority="34" w:qFormat="1"/>
-    <w:lsdException w:name="Medium List 2 Accent 1" w:uiPriority="66"/>
-    <w:lsdException w:name="Medium Grid 1 Accent 1" w:uiPriority="67"/>
-    <w:lsdException w:name="Medium Grid 2 Accent 1" w:uiPriority="68"/>
-    <w:lsdException w:name="Medium Grid 3 Accent 1" w:uiPriority="69"/>
-    <w:lsdException w:name="Dark List Accent 1" w:uiPriority="70"/>
-    <w:lsdException w:name="Colorful Shading Accent 1" w:uiPriority="71"/>
-    <w:lsdException w:name="Colorful List Accent 1" w:uiPriority="72"/>
-    <w:lsdException w:name="Colorful Grid Accent 1" w:uiPriority="73"/>
-    <w:lsdException w:name="Light Shading Accent 2" w:uiPriority="60"/>
-    <w:lsdException w:name="Light List Accent 2" w:uiPriority="61"/>
-    <w:lsdException w:name="Light Grid Accent 2" w:uiPriority="62"/>
-    <w:lsdException w:name="Medium Shading 1 Accent 2" w:uiPriority="63"/>
-    <w:lsdException w:name="Medium Shading 2 Accent 2" w:uiPriority="64"/>
-    <w:lsdException w:name="Medium List 1 Accent 2" w:uiPriority="65"/>
-    <w:lsdException w:name="Medium List 2 Accent 2" w:uiPriority="66"/>
-    <w:lsdException w:name="Medium Grid 1 Accent 2" w:uiPriority="67"/>
-    <w:lsdException w:name="Medium Grid 2 Accent 2" w:uiPriority="68"/>
-    <w:lsdException w:name="Medium Grid 3 Accent 2" w:uiPriority="69"/>
-    <w:lsdException w:name="Dark List Accent 2" w:uiPriority="70"/>
-    <w:lsdException w:name="Colorful Shading Accent 2" w:uiPriority="71"/>
-    <w:lsdException w:name="Colorful List Accent 2" w:uiPriority="72"/>
-    <w:lsdException w:name="Colorful Grid Accent 2" w:uiPriority="73"/>
-    <w:lsdException w:name="Light Shading Accent 3" w:uiPriority="60"/>
-    <w:lsdException w:name="Light List Accent 3" w:uiPriority="61"/>
-    <w:lsdException w:name="Light Grid Accent 3" w:uiPriority="62"/>
-    <w:lsdException w:name="Medium Shading 1 Accent 3" w:uiPriority="63"/>
-    <w:lsdException w:name="Medium Shading 2 Accent 3" w:uiPriority="64"/>
-    <w:lsdException w:name="Medium List 1 Accent 3" w:uiPriority="65"/>
-    <w:lsdException w:name="Medium List 2 Accent 3" w:uiPriority="66"/>
-    <w:lsdException w:name="Medium Grid 1 Accent 3" w:uiPriority="67"/>
-    <w:lsdException w:name="Medium Grid 2 Accent 3" w:uiPriority="68"/>
-    <w:lsdException w:name="Medium Grid 3 Accent 3" w:uiPriority="69"/>
-    <w:lsdException w:name="Dark List Accent 3" w:uiPriority="70"/>
-    <w:lsdException w:name="Colorful Shading Accent 3" w:uiPriority="71"/>
-    <w:lsdException w:name="Colorful List Accent 3" w:uiPriority="72"/>
-    <w:lsdException w:name="Colorful Grid Accent 3" w:uiPriority="73"/>
-    <w:lsdException w:name="Light Shading Accent 4" w:uiPriority="60"/>
-    <w:lsdException w:name="Light List Accent 4" w:uiPriority="61"/>
-    <w:lsdException w:name="Light Grid Accent 4" w:uiPriority="62"/>
-    <w:lsdException w:name="Medium Shading 1 Accent 4" w:uiPriority="63"/>
-    <w:lsdException w:name="Medium Shading 2 Accent 4" w:uiPriority="64"/>
-    <w:lsdException w:name="Medium List 1 Accent 4" w:uiPriority="65"/>
-    <w:lsdException w:name="Medium List 2 Accent 4" w:uiPriority="66"/>
-    <w:lsdException w:name="Medium Grid 1 Accent 4" w:uiPriority="67"/>
-    <w:lsdException w:name="Medium Grid 2 Accent 4" w:uiPriority="68"/>
-    <w:lsdException w:name="Medium Grid 3 Accent 4" w:uiPriority="69"/>
-    <w:lsdException w:name="Dark List Accent 4" w:uiPriority="70"/>
-    <w:lsdException w:name="Colorful Shading Accent 4" w:uiPriority="71"/>
-    <w:lsdException w:name="Colorful List Accent 4" w:uiPriority="72"/>
-    <w:lsdException w:name="Colorful Grid Accent 4" w:uiPriority="73"/>
-    <w:lsdException w:name="Light Shading Accent 5" w:uiPriority="60"/>
-    <w:lsdException w:name="Light List Accent 5" w:uiPriority="61"/>
-    <w:lsdException w:name="Light Grid Accent 5" w:uiPriority="62"/>
-    <w:lsdException w:name="Medium Shading 1 Accent 5" w:uiPriority="63"/>
-    <w:lsdException w:name="Medium Shading 2 Accent 5" w:uiPriority="64"/>
-    <w:lsdException w:name="Medium List 1 Accent 5" w:uiPriority="65"/>
-    <w:lsdException w:name="Medium List 2 Accent 5" w:uiPriority="66"/>
-    <w:lsdException w:name="Medium Grid 1 Accent 5" w:uiPriority="67"/>
-    <w:lsdException w:name="Medium Grid 2 Accent 5" w:uiPriority="68"/>
-    <w:lsdException w:name="Medium Grid 3 Accent 5" w:uiPriority="69"/>
-    <w:lsdException w:name="Dark List Accent 5" w:uiPriority="70"/>
-    <w:lsdException w:name="Colorful Shading Accent 5" w:uiPriority="71"/>
-    <w:lsdException w:name="Colorful List Accent 5" w:uiPriority="72"/>
-    <w:lsdException w:name="Colorful Grid Accent 5" w:uiPriority="73"/>
-    <w:lsdException w:name="Light Shading Accent 6" w:uiPriority="60"/>
-    <w:lsdException w:name="Light List Accent 6" w:uiPriority="61"/>
-    <w:lsdException w:name="Light Grid Accent 6" w:uiPriority="62"/>
-    <w:lsdException w:name="Medium Shading 1 Accent 6" w:uiPriority="63"/>
-    <w:lsdException w:name="Medium Shading 2 Accent 6" w:uiPriority="64"/>
-    <w:lsdException w:name="Medium List 1 Accent 6" w:uiPriority="65"/>
-    <w:lsdException w:name="Medium List 2 Accent 6" w:uiPriority="66"/>
-    <w:lsdException w:name="Medium Grid 1 Accent 6" w:uiPriority="67"/>
-    <w:lsdException w:name="Medium Grid 2 Accent 6" w:uiPriority="68"/>
-    <w:lsdException w:name="Medium Grid 3 Accent 6" w:uiPriority="69"/>
-    <w:lsdException w:name="Dark List Accent 6" w:uiPriority="70"/>
-    <w:lsdException w:name="Colorful Shading Accent 6" w:uiPriority="71"/>
-    <w:lsdException w:name="Colorful List Accent 6" w:uiPriority="72"/>
-    <w:lsdException w:name="Colorful Grid Accent 6" w:uiPriority="73"/>
-    <w:lsdException w:name="Subtle Emphasis" w:uiPriority="19" w:qFormat="1"/>
-    <w:lsdException w:name="Intense Emphasis" w:uiPriority="21" w:qFormat="1"/>
-    <w:lsdException w:name="Subtle Reference" w:uiPriority="31" w:qFormat="1"/>
-    <w:lsdException w:name="Intense Reference" w:uiPriority="32" w:qFormat="1"/>
-    <w:lsdException w:name="Book Title" w:uiPriority="33" w:qFormat="1"/>
-    <w:lsdException w:name="Bibliography" w:semiHidden="1" w:uiPriority="37" w:unhideWhenUsed="1"/>
-    <w:lsdException w:name="TOC Heading" w:semiHidden="1" w:uiPriority="39" w:unhideWhenUsed="1" w:qFormat="1"/>
-    <w:lsdException w:name="Plain Table 1" w:uiPriority="41"/>
-    <w:lsdException w:name="Plain Table 2" w:uiPriority="42"/>
-    <w:lsdException w:name="Plain Table 3" w:uiPriority="43"/>
-    <w:lsdException w:name="Plain Table 4" w:uiPriority="44"/>
-    <w:lsdException w:name="Plain Table 5" w:uiPriority="45"/>
-    <w:lsdException w:name="Grid Table Light" w:uiPriority="40"/>
-    <w:lsdException w:name="Grid Table 1 Light" w:uiPriority="46"/>
-    <w:lsdException w:name="Grid Table 2" w:uiPriority="47"/>
-    <w:lsdException w:name="Grid Table 3" w:uiPriority="48"/>
-    <w:lsdException w:name="Grid Table 4" w:uiPriority="49"/>
-    <w:lsdException w:name="Grid Table 5 Dark" w:uiPriority="50"/>
-    <w:lsdException w:name="Grid Table 6 Colorful" w:uiPriority="51"/>
-    <w:lsdException w:name="Grid Table 7 Colorful" w:uiPriority="52"/>
-    <w:lsdException w:name="Grid Table 1 Light Accent 1" w:uiPriority="46"/>
-    <w:lsdException w:name="Grid Table 2 Accent 1" w:uiPriority="47"/>
-    <w:lsdException w:name="Grid Table 3 Accent 1" w:uiPriority="48"/>
-    <w:lsdException w:name="Grid Table 4 Accent 1" w:uiPriority="49"/>
-    <w:lsdException w:name="Grid Table 5 Dark Accent 1" w:uiPriority="50"/>
-    <w:lsdException w:name="Grid Table 6 Colorful Accent 1" w:uiPriority="51"/>
-    <w:lsdException w:name="Grid Table 7 Colorful Accent 1" w:uiPriority="52"/>
-    <w:lsdException w:name="Grid Table 1 Light Accent 2" w:uiPriority="46"/>
-    <w:lsdException w:name="Grid Table 2 Accent 2" w:uiPriority="47"/>
-    <w:lsdException w:name="Grid Table 3 Accent 2" w:uiPriority="48"/>
-    <w:lsdException w:name="Grid Table 4 Accent 2" w:uiPriority="49"/>
-    <w:lsdException w:name="Grid Table 5 Dark Accent 2" w:uiPriority="50"/>
-    <w:lsdException w:name="Grid Table 6 Colorful Accent 2" w:uiPriority="51"/>
-    <w:lsdException w:name="Grid Table 7 Colorful Accent 2" w:uiPriority="52"/>
-    <w:lsdException w:name="Grid Table 1 Light Accent 3" w:uiPriority="46"/>
-    <w:lsdException w:name="Grid Table 2 Accent 3" w:uiPriority="47"/>
-    <w:lsdException w:name="Grid Table 3 Accent 3" w:uiPriority="48"/>
-    <w:lsdException w:name="Grid Table 4 Accent 3" w:uiPriority="49"/>
-    <w:lsdException w:name="Grid Table 5 Dark Accent 3" w:uiPriority="50"/>
-    <w:lsdException w:name="Grid Table 6 Colorful Accent 3" w:uiPriority="51"/>
-    <w:lsdException w:name="Grid Table 7 Colorful Accent 3" w:uiPriority="52"/>
-    <w:lsdException w:name="Grid Table 1 Light Accent 4" w:uiPriority="46"/>
-    <w:lsdException w:name="Grid Table 2 Accent 4" w:uiPriority="47"/>
-    <w:lsdException w:name="Grid Table 3 Accent 4" w:uiPriority="48"/>
-    <w:lsdException w:name="Grid Table 4 Accent 4" w:uiPriority="49"/>
-    <w:lsdException w:name="Grid Table 5 Dark Accent 4" w:uiPriority="50"/>
-    <w:lsdException w:name="Grid Table 6 Colorful Accent 4" w:uiPriority="51"/>
-    <w:lsdException w:name="Grid Table 7 Colorful Accent 4" w:uiPriority="52"/>
-    <w:lsdException w:name="Grid Table 1 Light Accent 5" w:uiPriority="46"/>
-    <w:lsdException w:name="Grid Table 2 Accent 5" w:uiPriority="47"/>
-    <w:lsdException w:name="Grid Table 3 Accent 5" w:uiPriority="48"/>
-    <w:lsdException w:name="Grid Table 4 Accent 5" w:uiPriority="49"/>
-    <w:lsdException w:name="Grid Table 5 Dark Accent 5" w:uiPriority="50"/>
-    <w:lsdException w:name="Grid Table 6 Colorful Accent 5" w:uiPriority="51"/>
-    <w:lsdException w:name="Grid Table 7 Colorful Accent 5" w:uiPriority="52"/>
-    <w:lsdException w:name="Grid Table 1 Light Accent 6" w:uiPriority="46"/>
-    <w:lsdException w:name="Grid Table 2 Accent 6" w:uiPriority="47"/>
-    <w:lsdException w:name="Grid Table 3 Accent 6" w:uiPriority="48"/>
-    <w:lsdException w:name="Grid Table 4 Accent 6" w:uiPriority="49"/>
-    <w:lsdException w:name="Grid Table 5 Dark Accent 6" w:uiPriority="50"/>
-    <w:lsdException w:name="Grid Table 6 Colorful Accent 6" w:uiPriority="51"/>
-    <w:lsdException w:name="Grid Table 7 Colorful Accent 6" w:uiPriority="52"/>
-    <w:lsdException w:name="List Table 1 Light" w:uiPriority="46"/>
-    <w:lsdException w:name="List Table 2" w:uiPriority="47"/>
-    <w:lsdException w:name="List Table 3" w:uiPriority="48"/>
-    <w:lsdException w:name="List Table 4" w:uiPriority="49"/>
-    <w:lsdException w:name="List Table 5 Dark" w:uiPriority="50"/>
-    <w:lsdException w:name="List Table 6 Colorful" w:uiPriority="51"/>
-    <w:lsdException w:name="List Table 7 Colorful" w:uiPriority="52"/>
-    <w:lsdException w:name="List Table 1 Light Accent 1" w:uiPriority="46"/>
-    <w:lsdException w:name="List Table 2 Accent 1" w:uiPriority="47"/>
-    <w:lsdException w:name="List Table 3 Accent 1" w:uiPriority="48"/>
-    <w:lsdException w:name="List Table 4 Accent 1" w:uiPriority="49"/>
-    <w:lsdException w:name="List Table 5 Dark Accent 1" w:uiPriority="50"/>
-    <w:lsdException w:name="List Table 6 Colorful Accent 1" w:uiPriority="51"/>
-    <w:lsdException w:name="List Table 7 Colorful Accent 1" w:uiPriority="52"/>
-    <w:lsdException w:name="List Table 1 Light Accent 2" w:uiPriority="46"/>
-    <w:lsdException w:name="List Table 2 Accent 2" w:uiPriority="47"/>
-    <w:lsdException w:name="List Table 3 Accent 2" w:uiPriority="48"/>
-    <w:lsdException w:name="List Table 4 Accent 2" w:uiPriority="49"/>
-    <w:lsdException w:name="List Table 5 Dark Accent 2" w:uiPriority="50"/>
-    <w:lsdException w:name="List Table 6 Colorful Accent 2" w:uiPriority="51"/>
-    <w:lsdException w:name="List Table 7 Colorful Accent 2" w:uiPriority="52"/>
-    <w:lsdException w:name="List Table 1 Light Accent 3" w:uiPriority="46"/>
-    <w:lsdException w:name="List Table 2 Accent 3" w:uiPriority="47"/>
-    <w:lsdException w:name="List Table 3 Accent 3" w:uiPriority="48"/>
-    <w:lsdException w:name="List Table 4 Accent 3" w:uiPriority="49"/>
-    <w:lsdException w:name="List Table 5 Dark Accent 3" w:uiPriority="50"/>
-    <w:lsdException w:name="List Table 6 Colorful Accent 3" w:uiPriority="51"/>
-    <w:lsdException w:name="List Table 7 Colorful Accent 3" w:uiPriority="52"/>
-    <w:lsdException w:name="List Table 1 Light Accent 4" w:uiPriority="46"/>
-    <w:lsdException w:name="List Table 2 Accent 4" w:uiPriority="47"/>
-    <w:lsdException w:name="List Table 3 Accent 4" w:uiPriority="48"/>
-    <w:lsdException w:name="List Table 4 Accent 4" w:uiPriority="49"/>
-    <w:lsdException w:name="List Table 5 Dark Accent 4" w:uiPriority="50"/>
-    <w:lsdException w:name="List Table 6 Colorful Accent 4" w:uiPriority="51"/>
-    <w:lsdException w:name="List Table 7 Colorful Accent 4" w:uiPriority="52"/>
-    <w:lsdException w:name="List Table 1 Light Accent 5" w:uiPriority="46"/>
-    <w:lsdException w:name="List Table 2 Accent 5" w:uiPriority="47"/>
-    <w:lsdException w:name="List Table 3 Accent 5" w:uiPriority="48"/>
-    <w:lsdException w:name="List Table 4 Accent 5" w:uiPriority="49"/>
-    <w:lsdException w:name="List Table 5 Dark Accent 5" w:uiPriority="50"/>
-    <w:lsdException w:name="List Table 6 Colorful Accent 5" w:uiPriority="51"/>
-    <w:lsdException w:name="List Table 7 Colorful Accent 5" w:uiPriority="52"/>
-    <w:lsdException w:name="List Table 1 Light Accent 6" w:uiPriority="46"/>
-    <w:lsdException w:name="List Table 2 Accent 6" w:uiPriority="47"/>
-    <w:lsdException w:name="List Table 3 Accent 6" w:uiPriority="48"/>
-    <w:lsdException w:name="List Table 4 Accent 6" w:uiPriority="49"/>
-    <w:lsdException w:name="List Table 5 Dark Accent 6" w:uiPriority="50"/>
-    <w:lsdException w:name="List Table 6 Colorful Accent 6" w:uiPriority="51"/>
-    <w:lsdException w:name="List Table 7 Colorful Accent 6" w:uiPriority="52"/>
-    <w:lsdException w:name="Mention" w:semiHidden="1" w:unhideWhenUsed="1"/>
-    <w:lsdException w:name="Smart Hyperlink" w:semiHidden="1" w:unhideWhenUsed="1"/>
-    <w:lsdException w:name="Hashtag" w:semiHidden="1" w:unhideWhenUsed="1"/>
-    <w:lsdException w:name="Unresolved Mention" w:semiHidden="1" w:unhideWhenUsed="1"/>
+  <w:latentStyles w:count="260" w:defQFormat="0" w:defUnhideWhenUsed="1" w:defSemiHidden="1" w:defUIPriority="99" w:defLockedState="0">
+    <w:lsdException w:qFormat="1" w:unhideWhenUsed="0" w:uiPriority="0" w:semiHidden="0" w:name="Normal"/>
+    <w:lsdException w:qFormat="1" w:unhideWhenUsed="0" w:uiPriority="9" w:semiHidden="0" w:name="heading 1"/>
+    <w:lsdException w:qFormat="1" w:uiPriority="9" w:semiHidden="0" w:name="heading 2"/>
+    <w:lsdException w:qFormat="1" w:uiPriority="9" w:semiHidden="0" w:name="heading 3"/>
+    <w:lsdException w:qFormat="1" w:uiPriority="9" w:semiHidden="0" w:name="heading 4"/>
+    <w:lsdException w:qFormat="1" w:uiPriority="9" w:name="heading 5"/>
+    <w:lsdException w:qFormat="1" w:uiPriority="9" w:name="heading 6"/>
+    <w:lsdException w:qFormat="1" w:uiPriority="9" w:name="heading 7"/>
+    <w:lsdException w:qFormat="1" w:uiPriority="9" w:name="heading 8"/>
+    <w:lsdException w:qFormat="1" w:uiPriority="9" w:name="heading 9"/>
+    <w:lsdException w:uiPriority="99" w:name="index 1"/>
+    <w:lsdException w:uiPriority="99" w:name="index 2"/>
+    <w:lsdException w:uiPriority="99" w:name="index 3"/>
+    <w:lsdException w:uiPriority="99" w:name="index 4"/>
+    <w:lsdException w:uiPriority="99" w:name="index 5"/>
+    <w:lsdException w:uiPriority="99" w:name="index 6"/>
+    <w:lsdException w:uiPriority="99" w:name="index 7"/>
+    <w:lsdException w:uiPriority="99" w:name="index 8"/>
+    <w:lsdException w:uiPriority="99" w:name="index 9"/>
+    <w:lsdException w:uiPriority="39" w:semiHidden="0" w:name="toc 1"/>
+    <w:lsdException w:uiPriority="39" w:semiHidden="0" w:name="toc 2"/>
+    <w:lsdException w:uiPriority="39" w:semiHidden="0" w:name="toc 3"/>
+    <w:lsdException w:uiPriority="39" w:semiHidden="0" w:name="toc 4"/>
+    <w:lsdException w:uiPriority="39" w:name="toc 5"/>
+    <w:lsdException w:uiPriority="39" w:name="toc 6"/>
+    <w:lsdException w:uiPriority="39" w:name="toc 7"/>
+    <w:lsdException w:uiPriority="39" w:name="toc 8"/>
+    <w:lsdException w:uiPriority="39" w:name="toc 9"/>
+    <w:lsdException w:uiPriority="99" w:name="Normal Indent"/>
+    <w:lsdException w:uiPriority="99" w:name="footnote text"/>
+    <w:lsdException w:uiPriority="99" w:name="annotation text"/>
+    <w:lsdException w:uiPriority="99" w:semiHidden="0" w:name="header"/>
+    <w:lsdException w:uiPriority="99" w:semiHidden="0" w:name="footer"/>
+    <w:lsdException w:uiPriority="99" w:name="index heading"/>
+    <w:lsdException w:qFormat="1" w:uiPriority="35" w:name="caption"/>
+    <w:lsdException w:uiPriority="99" w:name="table of figures"/>
+    <w:lsdException w:uiPriority="99" w:name="envelope address"/>
+    <w:lsdException w:uiPriority="99" w:name="envelope return"/>
+    <w:lsdException w:uiPriority="99" w:name="footnote reference"/>
+    <w:lsdException w:uiPriority="99" w:name="annotation reference"/>
+    <w:lsdException w:uiPriority="99" w:name="line number"/>
+    <w:lsdException w:uiPriority="99" w:name="page number"/>
+    <w:lsdException w:uiPriority="99" w:name="endnote reference"/>
+    <w:lsdException w:uiPriority="99" w:name="endnote text"/>
+    <w:lsdException w:uiPriority="99" w:name="table of authorities"/>
+    <w:lsdException w:uiPriority="99" w:name="macro"/>
+    <w:lsdException w:uiPriority="99" w:name="toa heading"/>
+    <w:lsdException w:uiPriority="99" w:name="List"/>
+    <w:lsdException w:uiPriority="99" w:name="List Bullet"/>
+    <w:lsdException w:uiPriority="99" w:name="List Number"/>
+    <w:lsdException w:uiPriority="99" w:name="List 2"/>
+    <w:lsdException w:uiPriority="99" w:name="List 3"/>
+    <w:lsdException w:uiPriority="99" w:name="List 4"/>
+    <w:lsdException w:uiPriority="99" w:name="List 5"/>
+    <w:lsdException w:uiPriority="99" w:name="List Bullet 2"/>
+    <w:lsdException w:uiPriority="99" w:name="List Bullet 3"/>
+    <w:lsdException w:uiPriority="99" w:name="List Bullet 4"/>
+    <w:lsdException w:uiPriority="99" w:name="List Bullet 5"/>
+    <w:lsdException w:uiPriority="99" w:name="List Number 2"/>
+    <w:lsdException w:uiPriority="99" w:name="List Number 3"/>
+    <w:lsdException w:uiPriority="99" w:name="List Number 4"/>
+    <w:lsdException w:uiPriority="99" w:name="List Number 5"/>
+    <w:lsdException w:qFormat="1" w:unhideWhenUsed="0" w:uiPriority="10" w:semiHidden="0" w:name="Title"/>
+    <w:lsdException w:uiPriority="99" w:name="Closing"/>
+    <w:lsdException w:uiPriority="99" w:name="Signature"/>
+    <w:lsdException w:uiPriority="1" w:name="Default Paragraph Font"/>
+    <w:lsdException w:uiPriority="99" w:name="Body Text"/>
+    <w:lsdException w:uiPriority="99" w:name="Body Text Indent"/>
+    <w:lsdException w:uiPriority="99" w:name="List Continue"/>
+    <w:lsdException w:uiPriority="99" w:name="List Continue 2"/>
+    <w:lsdException w:uiPriority="99" w:name="List Continue 3"/>
+    <w:lsdException w:uiPriority="99" w:name="List Continue 4"/>
+    <w:lsdException w:uiPriority="99" w:name="List Continue 5"/>
+    <w:lsdException w:uiPriority="99" w:name="Message Header"/>
+    <w:lsdException w:qFormat="1" w:unhideWhenUsed="0" w:uiPriority="11" w:semiHidden="0" w:name="Subtitle"/>
+    <w:lsdException w:uiPriority="99" w:name="Salutation"/>
+    <w:lsdException w:uiPriority="99" w:name="Date"/>
+    <w:lsdException w:uiPriority="99" w:name="Body Text First Indent"/>
+    <w:lsdException w:uiPriority="99" w:name="Body Text First Indent 2"/>
+    <w:lsdException w:uiPriority="99" w:name="Note Heading"/>
+    <w:lsdException w:uiPriority="99" w:name="Body Text 2"/>
+    <w:lsdException w:uiPriority="99" w:name="Body Text 3"/>
+    <w:lsdException w:uiPriority="99" w:name="Body Text Indent 2"/>
+    <w:lsdException w:uiPriority="99" w:name="Body Text Indent 3"/>
+    <w:lsdException w:uiPriority="99" w:name="Block Text"/>
+    <w:lsdException w:uiPriority="99" w:semiHidden="0" w:name="Hyperlink"/>
+    <w:lsdException w:uiPriority="99" w:name="FollowedHyperlink"/>
+    <w:lsdException w:qFormat="1" w:unhideWhenUsed="0" w:uiPriority="22" w:semiHidden="0" w:name="Strong"/>
+    <w:lsdException w:qFormat="1" w:unhideWhenUsed="0" w:uiPriority="20" w:semiHidden="0" w:name="Emphasis"/>
+    <w:lsdException w:uiPriority="99" w:name="Document Map"/>
+    <w:lsdException w:uiPriority="99" w:name="Plain Text"/>
+    <w:lsdException w:uiPriority="99" w:name="E-mail Signature"/>
+    <w:lsdException w:uiPriority="99" w:name="Normal (Web)"/>
+    <w:lsdException w:uiPriority="99" w:name="HTML Acronym"/>
+    <w:lsdException w:uiPriority="99" w:name="HTML Address"/>
+    <w:lsdException w:uiPriority="99" w:name="HTML Cite"/>
+    <w:lsdException w:uiPriority="99" w:name="HTML Code"/>
+    <w:lsdException w:uiPriority="99" w:name="HTML Definition"/>
+    <w:lsdException w:uiPriority="99" w:name="HTML Keyboard"/>
+    <w:lsdException w:uiPriority="99" w:name="HTML Preformatted"/>
+    <w:lsdException w:uiPriority="99" w:name="HTML Sample"/>
+    <w:lsdException w:uiPriority="99" w:name="HTML Typewriter"/>
+    <w:lsdException w:uiPriority="99" w:name="HTML Variable"/>
+    <w:lsdException w:uiPriority="99" w:name="Normal Table"/>
+    <w:lsdException w:uiPriority="99" w:name="annotation subject"/>
+    <w:lsdException w:uiPriority="99" w:name="Table Simple 1"/>
+    <w:lsdException w:uiPriority="99" w:name="Table Simple 2"/>
+    <w:lsdException w:uiPriority="99" w:name="Table Simple 3"/>
+    <w:lsdException w:uiPriority="99" w:name="Table Classic 1"/>
+    <w:lsdException w:uiPriority="99" w:name="Table Classic 2"/>
+    <w:lsdException w:uiPriority="99" w:name="Table Classic 3"/>
+    <w:lsdException w:uiPriority="99" w:name="Table Classic 4"/>
+    <w:lsdException w:uiPriority="99" w:name="Table Colorful 1"/>
+    <w:lsdException w:uiPriority="99" w:name="Table Colorful 2"/>
+    <w:lsdException w:uiPriority="99" w:name="Table Colorful 3"/>
+    <w:lsdException w:uiPriority="99" w:name="Table Columns 1"/>
+    <w:lsdException w:uiPriority="99" w:name="Table Columns 2"/>
+    <w:lsdException w:uiPriority="99" w:name="Table Columns 3"/>
+    <w:lsdException w:uiPriority="99" w:name="Table Columns 4"/>
+    <w:lsdException w:uiPriority="99" w:name="Table Columns 5"/>
+    <w:lsdException w:uiPriority="99" w:name="Table Grid 1"/>
+    <w:lsdException w:uiPriority="99" w:name="Table Grid 2"/>
+    <w:lsdException w:uiPriority="99" w:name="Table Grid 3"/>
+    <w:lsdException w:uiPriority="99" w:name="Table Grid 4"/>
+    <w:lsdException w:uiPriority="99" w:name="Table Grid 5"/>
+    <w:lsdException w:uiPriority="99" w:name="Table Grid 6"/>
+    <w:lsdException w:uiPriority="99" w:name="Table Grid 7"/>
+    <w:lsdException w:uiPriority="99" w:name="Table Grid 8"/>
+    <w:lsdException w:uiPriority="99" w:name="Table List 1"/>
+    <w:lsdException w:uiPriority="99" w:name="Table List 2"/>
+    <w:lsdException w:uiPriority="99" w:name="Table List 3"/>
+    <w:lsdException w:uiPriority="99" w:name="Table List 4"/>
+    <w:lsdException w:uiPriority="99" w:name="Table List 5"/>
+    <w:lsdException w:uiPriority="99" w:name="Table List 6"/>
+    <w:lsdException w:uiPriority="99" w:name="Table List 7"/>
+    <w:lsdException w:uiPriority="99" w:name="Table List 8"/>
+    <w:lsdException w:uiPriority="99" w:name="Table 3D effects 1"/>
+    <w:lsdException w:uiPriority="99" w:name="Table 3D effects 2"/>
+    <w:lsdException w:uiPriority="99" w:name="Table 3D effects 3"/>
+    <w:lsdException w:uiPriority="99" w:name="Table Contemporary"/>
+    <w:lsdException w:uiPriority="99" w:name="Table Elegant"/>
+    <w:lsdException w:uiPriority="99" w:name="Table Professional"/>
+    <w:lsdException w:uiPriority="99" w:name="Table Subtle 1"/>
+    <w:lsdException w:uiPriority="99" w:name="Table Subtle 2"/>
+    <w:lsdException w:uiPriority="99" w:name="Table Web 1"/>
+    <w:lsdException w:uiPriority="99" w:name="Table Web 2"/>
+    <w:lsdException w:uiPriority="99" w:name="Table Web 3"/>
+    <w:lsdException w:uiPriority="99" w:name="Balloon Text"/>
+    <w:lsdException w:unhideWhenUsed="0" w:uiPriority="39" w:semiHidden="0" w:name="Table Grid"/>
+    <w:lsdException w:uiPriority="99" w:name="Table Theme"/>
+    <w:lsdException w:unhideWhenUsed="0" w:uiPriority="60" w:semiHidden="0" w:name="Light Shading"/>
+    <w:lsdException w:unhideWhenUsed="0" w:uiPriority="61" w:semiHidden="0" w:name="Light List"/>
+    <w:lsdException w:unhideWhenUsed="0" w:uiPriority="62" w:semiHidden="0" w:name="Light Grid"/>
+    <w:lsdException w:unhideWhenUsed="0" w:uiPriority="63" w:semiHidden="0" w:name="Medium Shading 1"/>
+    <w:lsdException w:unhideWhenUsed="0" w:uiPriority="64" w:semiHidden="0" w:name="Medium Shading 2"/>
+    <w:lsdException w:unhideWhenUsed="0" w:uiPriority="65" w:semiHidden="0" w:name="Medium List 1"/>
+    <w:lsdException w:unhideWhenUsed="0" w:uiPriority="66" w:semiHidden="0" w:name="Medium List 2"/>
+    <w:lsdException w:unhideWhenUsed="0" w:uiPriority="67" w:semiHidden="0" w:name="Medium Grid 1"/>
+    <w:lsdException w:unhideWhenUsed="0" w:uiPriority="68" w:semiHidden="0" w:name="Medium Grid 2"/>
+    <w:lsdException w:unhideWhenUsed="0" w:uiPriority="69" w:semiHidden="0" w:name="Medium Grid 3"/>
+    <w:lsdException w:unhideWhenUsed="0" w:uiPriority="70" w:semiHidden="0" w:name="Dark List"/>
+    <w:lsdException w:unhideWhenUsed="0" w:uiPriority="71" w:semiHidden="0" w:name="Colorful Shading"/>
+    <w:lsdException w:unhideWhenUsed="0" w:uiPriority="72" w:semiHidden="0" w:name="Colorful List"/>
+    <w:lsdException w:unhideWhenUsed="0" w:uiPriority="73" w:semiHidden="0" w:name="Colorful Grid"/>
+    <w:lsdException w:unhideWhenUsed="0" w:uiPriority="60" w:semiHidden="0" w:name="Light Shading Accent 1"/>
+    <w:lsdException w:unhideWhenUsed="0" w:uiPriority="61" w:semiHidden="0" w:name="Light List Accent 1"/>
+    <w:lsdException w:unhideWhenUsed="0" w:uiPriority="62" w:semiHidden="0" w:name="Light Grid Accent 1"/>
+    <w:lsdException w:unhideWhenUsed="0" w:uiPriority="63" w:semiHidden="0" w:name="Medium Shading 1 Accent 1"/>
+    <w:lsdException w:unhideWhenUsed="0" w:uiPriority="64" w:semiHidden="0" w:name="Medium Shading 2 Accent 1"/>
+    <w:lsdException w:unhideWhenUsed="0" w:uiPriority="65" w:semiHidden="0" w:name="Medium List 1 Accent 1"/>
+    <w:lsdException w:qFormat="1" w:unhideWhenUsed="0" w:uiPriority="34" w:semiHidden="0" w:name="List Paragraph"/>
+    <w:lsdException w:unhideWhenUsed="0" w:uiPriority="66" w:semiHidden="0" w:name="Medium List 2 Accent 1"/>
+    <w:lsdException w:unhideWhenUsed="0" w:uiPriority="67" w:semiHidden="0" w:name="Medium Grid 1 Accent 1"/>
+    <w:lsdException w:unhideWhenUsed="0" w:uiPriority="68" w:semiHidden="0" w:name="Medium Grid 2 Accent 1"/>
+    <w:lsdException w:unhideWhenUsed="0" w:uiPriority="69" w:semiHidden="0" w:name="Medium Grid 3 Accent 1"/>
+    <w:lsdException w:unhideWhenUsed="0" w:uiPriority="70" w:semiHidden="0" w:name="Dark List Accent 1"/>
+    <w:lsdException w:unhideWhenUsed="0" w:uiPriority="71" w:semiHidden="0" w:name="Colorful Shading Accent 1"/>
+    <w:lsdException w:unhideWhenUsed="0" w:uiPriority="72" w:semiHidden="0" w:name="Colorful List Accent 1"/>
+    <w:lsdException w:unhideWhenUsed="0" w:uiPriority="73" w:semiHidden="0" w:name="Colorful Grid Accent 1"/>
+    <w:lsdException w:unhideWhenUsed="0" w:uiPriority="60" w:semiHidden="0" w:name="Light Shading Accent 2"/>
+    <w:lsdException w:unhideWhenUsed="0" w:uiPriority="61" w:semiHidden="0" w:name="Light List Accent 2"/>
+    <w:lsdException w:unhideWhenUsed="0" w:uiPriority="62" w:semiHidden="0" w:name="Light Grid Accent 2"/>
+    <w:lsdException w:unhideWhenUsed="0" w:uiPriority="63" w:semiHidden="0" w:name="Medium Shading 1 Accent 2"/>
+    <w:lsdException w:unhideWhenUsed="0" w:uiPriority="64" w:semiHidden="0" w:name="Medium Shading 2 Accent 2"/>
+    <w:lsdException w:unhideWhenUsed="0" w:uiPriority="65" w:semiHidden="0" w:name="Medium List 1 Accent 2"/>
+    <w:lsdException w:unhideWhenUsed="0" w:uiPriority="66" w:semiHidden="0" w:name="Medium List 2 Accent 2"/>
+    <w:lsdException w:unhideWhenUsed="0" w:uiPriority="67" w:semiHidden="0" w:name="Medium Grid 1 Accent 2"/>
+    <w:lsdException w:unhideWhenUsed="0" w:uiPriority="68" w:semiHidden="0" w:name="Medium Grid 2 Accent 2"/>
+    <w:lsdException w:unhideWhenUsed="0" w:uiPriority="69" w:semiHidden="0" w:name="Medium Grid 3 Accent 2"/>
+    <w:lsdException w:unhideWhenUsed="0" w:uiPriority="70" w:semiHidden="0" w:name="Dark List Accent 2"/>
+    <w:lsdException w:unhideWhenUsed="0" w:uiPriority="71" w:semiHidden="0" w:name="Colorful Shading Accent 2"/>
+    <w:lsdException w:unhideWhenUsed="0" w:uiPriority="72" w:semiHidden="0" w:name="Colorful List Accent 2"/>
+    <w:lsdException w:unhideWhenUsed="0" w:uiPriority="73" w:semiHidden="0" w:name="Colorful Grid Accent 2"/>
+    <w:lsdException w:unhideWhenUsed="0" w:uiPriority="60" w:semiHidden="0" w:name="Light Shading Accent 3"/>
+    <w:lsdException w:unhideWhenUsed="0" w:uiPriority="61" w:semiHidden="0" w:name="Light List Accent 3"/>
+    <w:lsdException w:unhideWhenUsed="0" w:uiPriority="62" w:semiHidden="0" w:name="Light Grid Accent 3"/>
+    <w:lsdException w:unhideWhenUsed="0" w:uiPriority="63" w:semiHidden="0" w:name="Medium Shading 1 Accent 3"/>
+    <w:lsdException w:unhideWhenUsed="0" w:uiPriority="64" w:semiHidden="0" w:name="Medium Shading 2 Accent 3"/>
+    <w:lsdException w:unhideWhenUsed="0" w:uiPriority="65" w:semiHidden="0" w:name="Medium List 1 Accent 3"/>
+    <w:lsdException w:unhideWhenUsed="0" w:uiPriority="66" w:semiHidden="0" w:name="Medium List 2 Accent 3"/>
+    <w:lsdException w:unhideWhenUsed="0" w:uiPriority="67" w:semiHidden="0" w:name="Medium Grid 1 Accent 3"/>
+    <w:lsdException w:unhideWhenUsed="0" w:uiPriority="68" w:semiHidden="0" w:name="Medium Grid 2 Accent 3"/>
+    <w:lsdException w:unhideWhenUsed="0" w:uiPriority="69" w:semiHidden="0" w:name="Medium Grid 3 Accent 3"/>
+    <w:lsdException w:unhideWhenUsed="0" w:uiPriority="70" w:semiHidden="0" w:name="Dark List Accent 3"/>
+    <w:lsdException w:unhideWhenUsed="0" w:uiPriority="71" w:semiHidden="0" w:name="Colorful Shading Accent 3"/>
+    <w:lsdException w:unhideWhenUsed="0" w:uiPriority="72" w:semiHidden="0" w:name="Colorful List Accent 3"/>
+    <w:lsdException w:unhideWhenUsed="0" w:uiPriority="73" w:semiHidden="0" w:name="Colorful Grid Accent 3"/>
+    <w:lsdException w:unhideWhenUsed="0" w:uiPriority="60" w:semiHidden="0" w:name="Light Shading Accent 4"/>
+    <w:lsdException w:unhideWhenUsed="0" w:uiPriority="61" w:semiHidden="0" w:name="Light List Accent 4"/>
+    <w:lsdException w:unhideWhenUsed="0" w:uiPriority="62" w:semiHidden="0" w:name="Light Grid Accent 4"/>
+    <w:lsdException w:unhideWhenUsed="0" w:uiPriority="63" w:semiHidden="0" w:name="Medium Shading 1 Accent 4"/>
+    <w:lsdException w:unhideWhenUsed="0" w:uiPriority="64" w:semiHidden="0" w:name="Medium Shading 2 Accent 4"/>
+    <w:lsdException w:unhideWhenUsed="0" w:uiPriority="65" w:semiHidden="0" w:name="Medium List 1 Accent 4"/>
+    <w:lsdException w:unhideWhenUsed="0" w:uiPriority="66" w:semiHidden="0" w:name="Medium List 2 Accent 4"/>
+    <w:lsdException w:unhideWhenUsed="0" w:uiPriority="67" w:semiHidden="0" w:name="Medium Grid 1 Accent 4"/>
+    <w:lsdException w:unhideWhenUsed="0" w:uiPriority="68" w:semiHidden="0" w:name="Medium Grid 2 Accent 4"/>
+    <w:lsdException w:unhideWhenUsed="0" w:uiPriority="69" w:semiHidden="0" w:name="Medium Grid 3 Accent 4"/>
+    <w:lsdException w:unhideWhenUsed="0" w:uiPriority="70" w:semiHidden="0" w:name="Dark List Accent 4"/>
+    <w:lsdException w:unhideWhenUsed="0" w:uiPriority="71" w:semiHidden="0" w:name="Colorful Shading Accent 4"/>
+    <w:lsdException w:unhideWhenUsed="0" w:uiPriority="72" w:semiHidden="0" w:name="Colorful List Accent 4"/>
+    <w:lsdException w:unhideWhenUsed="0" w:uiPriority="73" w:semiHidden="0" w:name="Colorful Grid Accent 4"/>
+    <w:lsdException w:unhideWhenUsed="0" w:uiPriority="60" w:semiHidden="0" w:name="Light Shading Accent 5"/>
+    <w:lsdException w:unhideWhenUsed="0" w:uiPriority="61" w:semiHidden="0" w:name="Light List Accent 5"/>
+    <w:lsdException w:unhideWhenUsed="0" w:uiPriority="62" w:semiHidden="0" w:name="Light Grid Accent 5"/>
+    <w:lsdException w:unhideWhenUsed="0" w:uiPriority="63" w:semiHidden="0" w:name="Medium Shading 1 Accent 5"/>
+    <w:lsdException w:unhideWhenUsed="0" w:uiPriority="64" w:semiHidden="0" w:name="Medium Shading 2 Accent 5"/>
+    <w:lsdException w:unhideWhenUsed="0" w:uiPriority="65" w:semiHidden="0" w:name="Medium List 1 Accent 5"/>
+    <w:lsdException w:unhideWhenUsed="0" w:uiPriority="66" w:semiHidden="0" w:name="Medium List 2 Accent 5"/>
+    <w:lsdException w:unhideWhenUsed="0" w:uiPriority="67" w:semiHidden="0" w:name="Medium Grid 1 Accent 5"/>
+    <w:lsdException w:unhideWhenUsed="0" w:uiPriority="68" w:semiHidden="0" w:name="Medium Grid 2 Accent 5"/>
+    <w:lsdException w:unhideWhenUsed="0" w:uiPriority="69" w:semiHidden="0" w:name="Medium Grid 3 Accent 5"/>
+    <w:lsdException w:unhideWhenUsed="0" w:uiPriority="70" w:semiHidden="0" w:name="Dark List Accent 5"/>
+    <w:lsdException w:unhideWhenUsed="0" w:uiPriority="71" w:semiHidden="0" w:name="Colorful Shading Accent 5"/>
+    <w:lsdException w:unhideWhenUsed="0" w:uiPriority="72" w:semiHidden="0" w:name="Colorful List Accent 5"/>
+    <w:lsdException w:unhideWhenUsed="0" w:uiPriority="73" w:semiHidden="0" w:name="Colorful Grid Accent 5"/>
+    <w:lsdException w:unhideWhenUsed="0" w:uiPriority="60" w:semiHidden="0" w:name="Light Shading Accent 6"/>
+    <w:lsdException w:unhideWhenUsed="0" w:uiPriority="61" w:semiHidden="0" w:name="Light List Accent 6"/>
+    <w:lsdException w:unhideWhenUsed="0" w:uiPriority="62" w:semiHidden="0" w:name="Light Grid Accent 6"/>
+    <w:lsdException w:unhideWhenUsed="0" w:uiPriority="63" w:semiHidden="0" w:name="Medium Shading 1 Accent 6"/>
+    <w:lsdException w:unhideWhenUsed="0" w:uiPriority="64" w:semiHidden="0" w:name="Medium Shading 2 Accent 6"/>
+    <w:lsdException w:unhideWhenUsed="0" w:uiPriority="65" w:semiHidden="0" w:name="Medium List 1 Accent 6"/>
+    <w:lsdException w:unhideWhenUsed="0" w:uiPriority="66" w:semiHidden="0" w:name="Medium List 2 Accent 6"/>
+    <w:lsdException w:unhideWhenUsed="0" w:uiPriority="67" w:semiHidden="0" w:name="Medium Grid 1 Accent 6"/>
+    <w:lsdException w:unhideWhenUsed="0" w:uiPriority="68" w:semiHidden="0" w:name="Medium Grid 2 Accent 6"/>
+    <w:lsdException w:unhideWhenUsed="0" w:uiPriority="69" w:semiHidden="0" w:name="Medium Grid 3 Accent 6"/>
+    <w:lsdException w:unhideWhenUsed="0" w:uiPriority="70" w:semiHidden="0" w:name="Dark List Accent 6"/>
+    <w:lsdException w:unhideWhenUsed="0" w:uiPriority="71" w:semiHidden="0" w:name="Colorful Shading Accent 6"/>
+    <w:lsdException w:unhideWhenUsed="0" w:uiPriority="72" w:semiHidden="0" w:name="Colorful List Accent 6"/>
+    <w:lsdException w:unhideWhenUsed="0" w:uiPriority="73" w:semiHidden="0" w:name="Colorful Grid Accent 6"/>
   </w:latentStyles>
-  <w:style w:type="paragraph" w:default="1" w:styleId="a">
+  <w:style w:type="paragraph" w:default="1" w:styleId="1">
     <w:name w:val="Normal"/>
     <w:qFormat/>
+    <w:uiPriority w:val="0"/>
     <w:pPr>
       <w:widowControl w:val="0"/>
       <w:spacing w:line="360" w:lineRule="auto"/>
-      <w:ind w:firstLineChars="200" w:firstLine="200"/>
+      <w:ind w:firstLine="200" w:firstLineChars="200"/>
       <w:jc w:val="both"/>
     </w:pPr>
     <w:rPr>
-      <w:rFonts w:eastAsia="宋体" w:cstheme="minorBidi"/>
+      <w:rFonts w:ascii="Times New Roman" w:hAnsi="Times New Roman" w:eastAsia="宋体" w:cstheme="minorBidi"/>
       <w:kern w:val="2"/>
       <w:sz w:val="24"/>
       <w:szCs w:val="22"/>
+      <w:lang w:val="en-US" w:eastAsia="zh-CN" w:bidi="ar-SA"/>
     </w:rPr>
   </w:style>
-  <w:style w:type="paragraph" w:styleId="1">
+  <w:style w:type="paragraph" w:styleId="2">
     <w:name w:val="heading 1"/>
-    <w:basedOn w:val="a"/>
-    <w:next w:val="a"/>
-    <w:link w:val="10"/>
+    <w:basedOn w:val="1"/>
+    <w:next w:val="1"/>
+    <w:link w:val="25"/>
+    <w:qFormat/>
     <w:uiPriority w:val="9"/>
-    <w:qFormat/>
     <w:pPr>
       <w:keepNext/>
       <w:keepLines/>
       <w:spacing w:beforeLines="50" w:afterLines="50" w:line="415" w:lineRule="auto"/>
-      <w:ind w:firstLineChars="0" w:firstLine="0"/>
+      <w:ind w:firstLine="0" w:firstLineChars="0"/>
       <w:outlineLvl w:val="0"/>
     </w:pPr>
     <w:rPr>
@@ -6903,18 +4793,18 @@
       <w:szCs w:val="44"/>
     </w:rPr>
   </w:style>
-  <w:style w:type="paragraph" w:styleId="2">
+  <w:style w:type="paragraph" w:styleId="3">
     <w:name w:val="heading 2"/>
-    <w:basedOn w:val="a"/>
-    <w:next w:val="a"/>
-    <w:link w:val="20"/>
-    <w:uiPriority w:val="9"/>
+    <w:basedOn w:val="1"/>
+    <w:next w:val="1"/>
+    <w:link w:val="26"/>
     <w:unhideWhenUsed/>
     <w:qFormat/>
+    <w:uiPriority w:val="9"/>
     <w:pPr>
       <w:keepNext/>
       <w:keepLines/>
-      <w:ind w:firstLineChars="0" w:firstLine="0"/>
+      <w:ind w:firstLine="0" w:firstLineChars="0"/>
       <w:outlineLvl w:val="1"/>
     </w:pPr>
     <w:rPr>
@@ -6925,18 +4815,18 @@
       <w:szCs w:val="32"/>
     </w:rPr>
   </w:style>
-  <w:style w:type="paragraph" w:styleId="3">
+  <w:style w:type="paragraph" w:styleId="4">
     <w:name w:val="heading 3"/>
-    <w:basedOn w:val="a"/>
-    <w:next w:val="a"/>
-    <w:link w:val="30"/>
-    <w:uiPriority w:val="9"/>
+    <w:basedOn w:val="1"/>
+    <w:next w:val="1"/>
+    <w:link w:val="27"/>
     <w:unhideWhenUsed/>
     <w:qFormat/>
+    <w:uiPriority w:val="9"/>
     <w:pPr>
       <w:keepNext/>
       <w:keepLines/>
-      <w:ind w:firstLineChars="0" w:firstLine="0"/>
+      <w:ind w:firstLine="0" w:firstLineChars="0"/>
       <w:outlineLvl w:val="2"/>
     </w:pPr>
     <w:rPr>
@@ -6946,18 +4836,18 @@
       <w:szCs w:val="32"/>
     </w:rPr>
   </w:style>
-  <w:style w:type="paragraph" w:styleId="4">
+  <w:style w:type="paragraph" w:styleId="5">
     <w:name w:val="heading 4"/>
-    <w:basedOn w:val="a"/>
-    <w:next w:val="a"/>
-    <w:link w:val="40"/>
-    <w:uiPriority w:val="9"/>
+    <w:basedOn w:val="1"/>
+    <w:next w:val="1"/>
+    <w:link w:val="28"/>
     <w:unhideWhenUsed/>
     <w:qFormat/>
+    <w:uiPriority w:val="9"/>
     <w:pPr>
       <w:keepNext/>
       <w:keepLines/>
-      <w:ind w:firstLineChars="0" w:firstLine="0"/>
+      <w:ind w:firstLine="0" w:firstLineChars="0"/>
       <w:outlineLvl w:val="3"/>
     </w:pPr>
     <w:rPr>
@@ -6967,19 +4857,18 @@
       <w:szCs w:val="28"/>
     </w:rPr>
   </w:style>
-  <w:style w:type="character" w:default="1" w:styleId="a0">
+  <w:style w:type="character" w:default="1" w:styleId="19">
     <w:name w:val="Default Paragraph Font"/>
-    <w:uiPriority w:val="1"/>
     <w:semiHidden/>
     <w:unhideWhenUsed/>
+    <w:uiPriority w:val="1"/>
   </w:style>
-  <w:style w:type="table" w:default="1" w:styleId="a1">
+  <w:style w:type="table" w:default="1" w:styleId="17">
     <w:name w:val="Normal Table"/>
-    <w:uiPriority w:val="99"/>
     <w:semiHidden/>
     <w:unhideWhenUsed/>
+    <w:uiPriority w:val="99"/>
     <w:tblPr>
-      <w:tblInd w:w="0" w:type="dxa"/>
       <w:tblCellMar>
         <w:top w:w="0" w:type="dxa"/>
         <w:left w:w="108" w:type="dxa"/>
@@ -6988,29 +4877,23 @@
       </w:tblCellMar>
     </w:tblPr>
   </w:style>
-  <w:style w:type="numbering" w:default="1" w:styleId="a2">
-    <w:name w:val="No List"/>
-    <w:uiPriority w:val="99"/>
+  <w:style w:type="paragraph" w:styleId="6">
+    <w:name w:val="annotation text"/>
+    <w:basedOn w:val="1"/>
+    <w:link w:val="33"/>
     <w:semiHidden/>
     <w:unhideWhenUsed/>
-  </w:style>
-  <w:style w:type="paragraph" w:styleId="a3">
-    <w:name w:val="annotation text"/>
-    <w:basedOn w:val="a"/>
-    <w:link w:val="a4"/>
     <w:uiPriority w:val="99"/>
-    <w:semiHidden/>
-    <w:unhideWhenUsed/>
     <w:pPr>
       <w:jc w:val="left"/>
     </w:pPr>
   </w:style>
-  <w:style w:type="paragraph" w:styleId="TOC3">
+  <w:style w:type="paragraph" w:styleId="7">
     <w:name w:val="toc 3"/>
-    <w:basedOn w:val="a"/>
-    <w:next w:val="a"/>
+    <w:basedOn w:val="1"/>
+    <w:next w:val="1"/>
+    <w:unhideWhenUsed/>
     <w:uiPriority w:val="39"/>
-    <w:unhideWhenUsed/>
     <w:pPr>
       <w:widowControl/>
       <w:spacing w:after="100" w:line="259" w:lineRule="auto"/>
@@ -7023,24 +4906,24 @@
       <w:sz w:val="22"/>
     </w:rPr>
   </w:style>
-  <w:style w:type="paragraph" w:styleId="a5">
+  <w:style w:type="paragraph" w:styleId="8">
     <w:name w:val="Balloon Text"/>
-    <w:basedOn w:val="a"/>
-    <w:link w:val="a6"/>
-    <w:uiPriority w:val="99"/>
+    <w:basedOn w:val="1"/>
+    <w:link w:val="32"/>
     <w:semiHidden/>
     <w:unhideWhenUsed/>
+    <w:uiPriority w:val="99"/>
     <w:rPr>
       <w:sz w:val="18"/>
       <w:szCs w:val="18"/>
     </w:rPr>
   </w:style>
-  <w:style w:type="paragraph" w:styleId="a7">
+  <w:style w:type="paragraph" w:styleId="9">
     <w:name w:val="footer"/>
-    <w:basedOn w:val="a"/>
-    <w:link w:val="a8"/>
+    <w:basedOn w:val="1"/>
+    <w:link w:val="31"/>
+    <w:unhideWhenUsed/>
     <w:uiPriority w:val="99"/>
-    <w:unhideWhenUsed/>
     <w:pPr>
       <w:tabs>
         <w:tab w:val="center" w:pos="4153"/>
@@ -7054,15 +4937,15 @@
       <w:szCs w:val="18"/>
     </w:rPr>
   </w:style>
-  <w:style w:type="paragraph" w:styleId="a9">
+  <w:style w:type="paragraph" w:styleId="10">
     <w:name w:val="header"/>
-    <w:basedOn w:val="a"/>
-    <w:link w:val="aa"/>
+    <w:basedOn w:val="1"/>
+    <w:link w:val="30"/>
+    <w:unhideWhenUsed/>
     <w:uiPriority w:val="99"/>
-    <w:unhideWhenUsed/>
     <w:pPr>
       <w:pBdr>
-        <w:bottom w:val="single" w:sz="6" w:space="1" w:color="auto"/>
+        <w:bottom w:val="single" w:color="auto" w:sz="6" w:space="1"/>
       </w:pBdr>
       <w:tabs>
         <w:tab w:val="center" w:pos="4153"/>
@@ -7076,12 +4959,12 @@
       <w:szCs w:val="18"/>
     </w:rPr>
   </w:style>
-  <w:style w:type="paragraph" w:styleId="TOC1">
+  <w:style w:type="paragraph" w:styleId="11">
     <w:name w:val="toc 1"/>
-    <w:basedOn w:val="a"/>
-    <w:next w:val="a"/>
+    <w:basedOn w:val="1"/>
+    <w:next w:val="1"/>
+    <w:unhideWhenUsed/>
     <w:uiPriority w:val="39"/>
-    <w:unhideWhenUsed/>
     <w:pPr>
       <w:widowControl/>
       <w:tabs>
@@ -7098,22 +4981,22 @@
       <w:szCs w:val="28"/>
     </w:rPr>
   </w:style>
-  <w:style w:type="paragraph" w:styleId="TOC4">
+  <w:style w:type="paragraph" w:styleId="12">
     <w:name w:val="toc 4"/>
-    <w:basedOn w:val="a"/>
-    <w:next w:val="a"/>
+    <w:basedOn w:val="1"/>
+    <w:next w:val="1"/>
+    <w:unhideWhenUsed/>
     <w:uiPriority w:val="39"/>
-    <w:unhideWhenUsed/>
     <w:pPr>
-      <w:ind w:leftChars="600" w:left="1260"/>
+      <w:ind w:left="1260" w:leftChars="600"/>
     </w:pPr>
   </w:style>
-  <w:style w:type="paragraph" w:styleId="TOC2">
+  <w:style w:type="paragraph" w:styleId="13">
     <w:name w:val="toc 2"/>
-    <w:basedOn w:val="a"/>
-    <w:next w:val="a"/>
+    <w:basedOn w:val="1"/>
+    <w:next w:val="1"/>
+    <w:unhideWhenUsed/>
     <w:uiPriority w:val="39"/>
-    <w:unhideWhenUsed/>
     <w:pPr>
       <w:widowControl/>
       <w:spacing w:after="100" w:line="259" w:lineRule="auto"/>
@@ -7126,13 +5009,13 @@
       <w:sz w:val="22"/>
     </w:rPr>
   </w:style>
-  <w:style w:type="paragraph" w:styleId="HTML">
+  <w:style w:type="paragraph" w:styleId="14">
     <w:name w:val="HTML Preformatted"/>
-    <w:basedOn w:val="a"/>
-    <w:link w:val="HTML0"/>
-    <w:uiPriority w:val="99"/>
+    <w:basedOn w:val="1"/>
+    <w:link w:val="35"/>
     <w:semiHidden/>
     <w:unhideWhenUsed/>
+    <w:uiPriority w:val="99"/>
     <w:pPr>
       <w:widowControl/>
       <w:tabs>
@@ -7154,7 +5037,7 @@
         <w:tab w:val="left" w:pos="14656"/>
       </w:tabs>
       <w:spacing w:line="240" w:lineRule="auto"/>
-      <w:ind w:firstLineChars="0" w:firstLine="0"/>
+      <w:ind w:firstLine="0" w:firstLineChars="0"/>
       <w:jc w:val="left"/>
     </w:pPr>
     <w:rPr>
@@ -7163,16 +5046,16 @@
       <w:szCs w:val="24"/>
     </w:rPr>
   </w:style>
-  <w:style w:type="paragraph" w:styleId="ab">
+  <w:style w:type="paragraph" w:styleId="15">
     <w:name w:val="Normal (Web)"/>
-    <w:basedOn w:val="a"/>
-    <w:uiPriority w:val="99"/>
+    <w:basedOn w:val="1"/>
     <w:semiHidden/>
     <w:unhideWhenUsed/>
+    <w:uiPriority w:val="99"/>
     <w:pPr>
       <w:widowControl/>
       <w:spacing w:before="100" w:beforeAutospacing="1" w:after="100" w:afterAutospacing="1" w:line="240" w:lineRule="auto"/>
-      <w:ind w:firstLineChars="0" w:firstLine="0"/>
+      <w:ind w:firstLine="0" w:firstLineChars="0"/>
       <w:jc w:val="left"/>
     </w:pPr>
     <w:rPr>
@@ -7181,92 +5064,97 @@
       <w:szCs w:val="24"/>
     </w:rPr>
   </w:style>
-  <w:style w:type="paragraph" w:styleId="ac">
+  <w:style w:type="paragraph" w:styleId="16">
     <w:name w:val="annotation subject"/>
-    <w:basedOn w:val="a3"/>
-    <w:next w:val="a3"/>
-    <w:link w:val="ad"/>
-    <w:uiPriority w:val="99"/>
+    <w:basedOn w:val="6"/>
+    <w:next w:val="6"/>
+    <w:link w:val="34"/>
     <w:semiHidden/>
     <w:unhideWhenUsed/>
+    <w:uiPriority w:val="99"/>
     <w:rPr>
       <w:b/>
       <w:bCs/>
     </w:rPr>
   </w:style>
-  <w:style w:type="table" w:styleId="ae">
+  <w:style w:type="table" w:styleId="18">
     <w:name w:val="Table Grid"/>
-    <w:basedOn w:val="a1"/>
+    <w:basedOn w:val="17"/>
     <w:uiPriority w:val="39"/>
     <w:tblPr>
       <w:tblBorders>
-        <w:top w:val="single" w:sz="4" w:space="0" w:color="auto"/>
-        <w:left w:val="single" w:sz="4" w:space="0" w:color="auto"/>
-        <w:bottom w:val="single" w:sz="4" w:space="0" w:color="auto"/>
-        <w:right w:val="single" w:sz="4" w:space="0" w:color="auto"/>
-        <w:insideH w:val="single" w:sz="4" w:space="0" w:color="auto"/>
-        <w:insideV w:val="single" w:sz="4" w:space="0" w:color="auto"/>
+        <w:top w:val="single" w:color="auto" w:sz="4" w:space="0"/>
+        <w:left w:val="single" w:color="auto" w:sz="4" w:space="0"/>
+        <w:bottom w:val="single" w:color="auto" w:sz="4" w:space="0"/>
+        <w:right w:val="single" w:color="auto" w:sz="4" w:space="0"/>
+        <w:insideH w:val="single" w:color="auto" w:sz="4" w:space="0"/>
+        <w:insideV w:val="single" w:color="auto" w:sz="4" w:space="0"/>
       </w:tblBorders>
     </w:tblPr>
   </w:style>
-  <w:style w:type="character" w:styleId="af">
+  <w:style w:type="character" w:styleId="20">
     <w:name w:val="Strong"/>
-    <w:basedOn w:val="a0"/>
+    <w:basedOn w:val="19"/>
+    <w:qFormat/>
     <w:uiPriority w:val="22"/>
-    <w:qFormat/>
     <w:rPr>
       <w:b/>
       <w:bCs/>
     </w:rPr>
   </w:style>
-  <w:style w:type="character" w:styleId="af0">
+  <w:style w:type="character" w:styleId="21">
     <w:name w:val="Hyperlink"/>
-    <w:basedOn w:val="a0"/>
+    <w:basedOn w:val="19"/>
+    <w:unhideWhenUsed/>
     <w:uiPriority w:val="99"/>
-    <w:unhideWhenUsed/>
     <w:rPr>
       <w:color w:val="0563C1" w:themeColor="hyperlink"/>
       <w:u w:val="single"/>
+      <w14:textFill>
+        <w14:solidFill>
+          <w14:schemeClr w14:val="hlink"/>
+        </w14:solidFill>
+      </w14:textFill>
     </w:rPr>
   </w:style>
-  <w:style w:type="character" w:styleId="HTML1">
+  <w:style w:type="character" w:styleId="22">
     <w:name w:val="HTML Code"/>
-    <w:basedOn w:val="a0"/>
-    <w:uiPriority w:val="99"/>
+    <w:basedOn w:val="19"/>
     <w:semiHidden/>
     <w:unhideWhenUsed/>
+    <w:uiPriority w:val="99"/>
     <w:rPr>
       <w:rFonts w:ascii="Courier New" w:hAnsi="Courier New"/>
       <w:sz w:val="20"/>
     </w:rPr>
   </w:style>
-  <w:style w:type="character" w:styleId="af1">
+  <w:style w:type="character" w:styleId="23">
     <w:name w:val="annotation reference"/>
-    <w:basedOn w:val="a0"/>
-    <w:uiPriority w:val="99"/>
+    <w:basedOn w:val="19"/>
     <w:semiHidden/>
     <w:unhideWhenUsed/>
+    <w:uiPriority w:val="99"/>
     <w:rPr>
       <w:sz w:val="21"/>
       <w:szCs w:val="21"/>
     </w:rPr>
   </w:style>
-  <w:style w:type="paragraph" w:styleId="af2">
+  <w:style w:type="paragraph" w:styleId="24">
     <w:name w:val="List Paragraph"/>
-    <w:basedOn w:val="a"/>
+    <w:basedOn w:val="1"/>
+    <w:qFormat/>
     <w:uiPriority w:val="34"/>
-    <w:qFormat/>
     <w:pPr>
       <w:ind w:firstLine="420"/>
     </w:pPr>
   </w:style>
-  <w:style w:type="character" w:customStyle="1" w:styleId="10">
+  <w:style w:type="character" w:customStyle="1" w:styleId="25">
     <w:name w:val="标题 1 字符"/>
-    <w:basedOn w:val="a0"/>
-    <w:link w:val="1"/>
+    <w:basedOn w:val="19"/>
+    <w:link w:val="2"/>
     <w:uiPriority w:val="9"/>
     <w:rPr>
-      <w:rFonts w:ascii="Times New Roman" w:eastAsia="宋体" w:hAnsi="Times New Roman"/>
+      <w:rFonts w:ascii="Times New Roman" w:hAnsi="Times New Roman" w:eastAsia="宋体"/>
       <w:b/>
       <w:bCs/>
       <w:kern w:val="44"/>
@@ -7274,51 +5162,51 @@
       <w:szCs w:val="44"/>
     </w:rPr>
   </w:style>
-  <w:style w:type="character" w:customStyle="1" w:styleId="20">
+  <w:style w:type="character" w:customStyle="1" w:styleId="26">
     <w:name w:val="标题 2 字符"/>
-    <w:basedOn w:val="a0"/>
-    <w:link w:val="2"/>
+    <w:basedOn w:val="19"/>
+    <w:link w:val="3"/>
     <w:uiPriority w:val="9"/>
     <w:rPr>
-      <w:rFonts w:ascii="Times New Roman" w:eastAsia="宋体" w:hAnsi="Times New Roman" w:cstheme="majorBidi"/>
+      <w:rFonts w:ascii="Times New Roman" w:hAnsi="Times New Roman" w:eastAsia="宋体" w:cstheme="majorBidi"/>
       <w:b/>
       <w:bCs/>
       <w:sz w:val="28"/>
       <w:szCs w:val="32"/>
     </w:rPr>
   </w:style>
-  <w:style w:type="character" w:customStyle="1" w:styleId="30">
+  <w:style w:type="character" w:customStyle="1" w:styleId="27">
     <w:name w:val="标题 3 字符"/>
-    <w:basedOn w:val="a0"/>
-    <w:link w:val="3"/>
+    <w:basedOn w:val="19"/>
+    <w:link w:val="4"/>
     <w:uiPriority w:val="9"/>
     <w:rPr>
-      <w:rFonts w:ascii="Times New Roman" w:eastAsia="宋体" w:hAnsi="Times New Roman"/>
+      <w:rFonts w:ascii="Times New Roman" w:hAnsi="Times New Roman" w:eastAsia="宋体"/>
       <w:b/>
       <w:bCs/>
       <w:sz w:val="28"/>
       <w:szCs w:val="32"/>
     </w:rPr>
   </w:style>
-  <w:style w:type="character" w:customStyle="1" w:styleId="40">
+  <w:style w:type="character" w:customStyle="1" w:styleId="28">
     <w:name w:val="标题 4 字符"/>
-    <w:basedOn w:val="a0"/>
-    <w:link w:val="4"/>
+    <w:basedOn w:val="19"/>
+    <w:link w:val="5"/>
     <w:uiPriority w:val="9"/>
     <w:rPr>
-      <w:rFonts w:ascii="Times New Roman" w:eastAsia="宋体" w:hAnsi="Times New Roman" w:cstheme="majorBidi"/>
+      <w:rFonts w:ascii="Times New Roman" w:hAnsi="Times New Roman" w:eastAsia="宋体" w:cstheme="majorBidi"/>
       <w:bCs/>
       <w:sz w:val="28"/>
       <w:szCs w:val="28"/>
     </w:rPr>
   </w:style>
-  <w:style w:type="paragraph" w:customStyle="1" w:styleId="TOC10">
+  <w:style w:type="paragraph" w:customStyle="1" w:styleId="29">
     <w:name w:val="TOC 标题1"/>
-    <w:basedOn w:val="1"/>
-    <w:next w:val="a"/>
-    <w:uiPriority w:val="39"/>
+    <w:basedOn w:val="2"/>
+    <w:next w:val="1"/>
     <w:unhideWhenUsed/>
     <w:qFormat/>
+    <w:uiPriority w:val="39"/>
     <w:pPr>
       <w:widowControl/>
       <w:spacing w:before="240" w:line="259" w:lineRule="auto"/>
@@ -7326,78 +5214,78 @@
       <w:outlineLvl w:val="9"/>
     </w:pPr>
     <w:rPr>
-      <w:rFonts w:asciiTheme="majorHAnsi" w:eastAsiaTheme="majorEastAsia" w:hAnsiTheme="majorHAnsi" w:cstheme="majorBidi"/>
+      <w:rFonts w:asciiTheme="majorHAnsi" w:hAnsiTheme="majorHAnsi" w:eastAsiaTheme="majorEastAsia" w:cstheme="majorBidi"/>
       <w:b w:val="0"/>
       <w:bCs w:val="0"/>
-      <w:color w:val="2E74B5" w:themeColor="accent1" w:themeShade="BF"/>
+      <w:color w:val="2E75B6" w:themeColor="accent1" w:themeShade="BF"/>
       <w:kern w:val="0"/>
       <w:sz w:val="32"/>
       <w:szCs w:val="32"/>
     </w:rPr>
   </w:style>
-  <w:style w:type="character" w:customStyle="1" w:styleId="aa">
+  <w:style w:type="character" w:customStyle="1" w:styleId="30">
     <w:name w:val="页眉 字符"/>
-    <w:basedOn w:val="a0"/>
-    <w:link w:val="a9"/>
+    <w:basedOn w:val="19"/>
+    <w:link w:val="10"/>
     <w:uiPriority w:val="99"/>
     <w:rPr>
       <w:sz w:val="18"/>
       <w:szCs w:val="18"/>
     </w:rPr>
   </w:style>
-  <w:style w:type="character" w:customStyle="1" w:styleId="a8">
+  <w:style w:type="character" w:customStyle="1" w:styleId="31">
     <w:name w:val="页脚 字符"/>
-    <w:basedOn w:val="a0"/>
-    <w:link w:val="a7"/>
+    <w:basedOn w:val="19"/>
+    <w:link w:val="9"/>
     <w:uiPriority w:val="99"/>
     <w:rPr>
       <w:sz w:val="18"/>
       <w:szCs w:val="18"/>
     </w:rPr>
   </w:style>
-  <w:style w:type="character" w:customStyle="1" w:styleId="a6">
+  <w:style w:type="character" w:customStyle="1" w:styleId="32">
     <w:name w:val="批注框文本 字符"/>
-    <w:basedOn w:val="a0"/>
-    <w:link w:val="a5"/>
+    <w:basedOn w:val="19"/>
+    <w:link w:val="8"/>
+    <w:semiHidden/>
     <w:uiPriority w:val="99"/>
-    <w:semiHidden/>
     <w:rPr>
       <w:sz w:val="18"/>
       <w:szCs w:val="18"/>
     </w:rPr>
   </w:style>
-  <w:style w:type="character" w:customStyle="1" w:styleId="a4">
+  <w:style w:type="character" w:customStyle="1" w:styleId="33">
     <w:name w:val="批注文字 字符"/>
-    <w:basedOn w:val="a0"/>
-    <w:link w:val="a3"/>
+    <w:basedOn w:val="19"/>
+    <w:link w:val="6"/>
+    <w:semiHidden/>
     <w:uiPriority w:val="99"/>
-    <w:semiHidden/>
     <w:rPr>
-      <w:rFonts w:ascii="Times New Roman" w:eastAsia="宋体" w:hAnsi="Times New Roman"/>
+      <w:rFonts w:ascii="Times New Roman" w:hAnsi="Times New Roman" w:eastAsia="宋体"/>
       <w:sz w:val="24"/>
     </w:rPr>
   </w:style>
-  <w:style w:type="character" w:customStyle="1" w:styleId="ad">
+  <w:style w:type="character" w:customStyle="1" w:styleId="34">
     <w:name w:val="批注主题 字符"/>
-    <w:basedOn w:val="a4"/>
-    <w:link w:val="ac"/>
+    <w:basedOn w:val="33"/>
+    <w:link w:val="16"/>
+    <w:semiHidden/>
     <w:uiPriority w:val="99"/>
-    <w:semiHidden/>
     <w:rPr>
-      <w:rFonts w:ascii="Times New Roman" w:eastAsia="宋体" w:hAnsi="Times New Roman"/>
+      <w:rFonts w:ascii="Times New Roman" w:hAnsi="Times New Roman" w:eastAsia="宋体"/>
       <w:b/>
       <w:bCs/>
       <w:sz w:val="24"/>
     </w:rPr>
   </w:style>
-  <w:style w:type="character" w:customStyle="1" w:styleId="HTML0">
+  <w:style w:type="character" w:customStyle="1" w:styleId="35">
     <w:name w:val="HTML 预设格式 字符"/>
-    <w:basedOn w:val="a0"/>
-    <w:link w:val="HTML"/>
+    <w:basedOn w:val="19"/>
+    <w:link w:val="14"/>
+    <w:semiHidden/>
     <w:uiPriority w:val="99"/>
-    <w:semiHidden/>
     <w:rPr>
-      <w:rFonts w:ascii="宋体" w:eastAsia="宋体" w:hAnsi="宋体" w:cs="宋体"/>
+      <w:rFonts w:ascii="宋体" w:hAnsi="宋体" w:eastAsia="宋体" w:cs="宋体"/>
       <w:kern w:val="0"/>
       <w:sz w:val="24"/>
       <w:szCs w:val="24"/>
@@ -7658,6 +5546,5 @@
     </a:fmtScheme>
   </a:themeElements>
   <a:objectDefaults/>
-  <a:extraClrSchemeLst/>
 </a:theme>
 </file>